--- a/Nhom2_Lan3.docx
+++ b/Nhom2_Lan3.docx
@@ -928,7 +928,34 @@
           <w:sz w:val="28"/>
           <w:szCs w:val="28"/>
         </w:rPr>
-        <w:t>Khánh Hoà - 2025</w:t>
+        <w:t>Khánh H</w:t>
+      </w:r>
+      <w:r>
+        <w:rPr>
+          <w:rFonts w:cs="Times New Roman"/>
+          <w:color w:val="000000" w:themeColor="text1"/>
+          <w:sz w:val="28"/>
+          <w:szCs w:val="28"/>
+        </w:rPr>
+        <w:t>òa</w:t>
+      </w:r>
+      <w:r>
+        <w:rPr>
+          <w:rFonts w:cs="Times New Roman"/>
+          <w:color w:val="000000" w:themeColor="text1"/>
+          <w:sz w:val="28"/>
+          <w:szCs w:val="28"/>
+        </w:rPr>
+        <w:t xml:space="preserve"> - 202</w:t>
+      </w:r>
+      <w:r>
+        <w:rPr>
+          <w:rFonts w:cs="Times New Roman"/>
+          <w:color w:val="000000" w:themeColor="text1"/>
+          <w:sz w:val="28"/>
+          <w:szCs w:val="28"/>
+        </w:rPr>
+        <w:t>6</w:t>
       </w:r>
     </w:p>
     <w:p>
@@ -958,7 +985,7 @@
           <w:rFonts w:cs="Times New Roman"/>
         </w:rPr>
       </w:pPr>
-      <w:bookmarkStart w:id="1" w:name="_Toc218432847"/>
+      <w:bookmarkStart w:id="1" w:name="_Toc218447196"/>
       <w:r>
         <w:rPr>
           <w:rFonts w:cs="Times New Roman"/>
@@ -999,7 +1026,7 @@
         </w:rPr>
         <w:fldChar w:fldCharType="separate"/>
       </w:r>
-      <w:hyperlink w:anchor="_Toc218432847" w:history="1">
+      <w:hyperlink w:anchor="_Toc218447196" w:history="1">
         <w:r>
           <w:rPr>
             <w:rStyle w:val="Hyperlink"/>
@@ -1027,7 +1054,7 @@
             <w:noProof/>
             <w:webHidden/>
           </w:rPr>
-          <w:instrText xml:space="preserve"> PAGEREF _Toc218432847 \h </w:instrText>
+          <w:instrText xml:space="preserve"> PAGEREF _Toc218447196 \h </w:instrText>
         </w:r>
         <w:r>
           <w:rPr>
@@ -1068,7 +1095,7 @@
           <w:sz w:val="24"/>
         </w:rPr>
       </w:pPr>
-      <w:hyperlink w:anchor="_Toc218432848" w:history="1">
+      <w:hyperlink w:anchor="_Toc218447197" w:history="1">
         <w:r>
           <w:rPr>
             <w:rStyle w:val="Hyperlink"/>
@@ -1096,7 +1123,7 @@
             <w:noProof/>
             <w:webHidden/>
           </w:rPr>
-          <w:instrText xml:space="preserve"> PAGEREF _Toc218432848 \h </w:instrText>
+          <w:instrText xml:space="preserve"> PAGEREF _Toc218447197 \h </w:instrText>
         </w:r>
         <w:r>
           <w:rPr>
@@ -1137,7 +1164,7 @@
           <w:sz w:val="24"/>
         </w:rPr>
       </w:pPr>
-      <w:hyperlink w:anchor="_Toc218432849" w:history="1">
+      <w:hyperlink w:anchor="_Toc218447198" w:history="1">
         <w:r>
           <w:rPr>
             <w:rStyle w:val="Hyperlink"/>
@@ -1164,7 +1191,7 @@
             <w:noProof/>
             <w:webHidden/>
           </w:rPr>
-          <w:instrText xml:space="preserve"> PAGEREF _Toc218432849 \h </w:instrText>
+          <w:instrText xml:space="preserve"> PAGEREF _Toc218447198 \h </w:instrText>
         </w:r>
         <w:r>
           <w:rPr>
@@ -1205,7 +1232,7 @@
           <w:sz w:val="24"/>
         </w:rPr>
       </w:pPr>
-      <w:hyperlink w:anchor="_Toc218432850" w:history="1">
+      <w:hyperlink w:anchor="_Toc218447199" w:history="1">
         <w:r>
           <w:rPr>
             <w:rStyle w:val="Hyperlink"/>
@@ -1260,7 +1287,7 @@
             <w:noProof/>
             <w:webHidden/>
           </w:rPr>
-          <w:instrText xml:space="preserve"> PAGEREF _Toc218432850 \h </w:instrText>
+          <w:instrText xml:space="preserve"> PAGEREF _Toc218447199 \h </w:instrText>
         </w:r>
         <w:r>
           <w:rPr>
@@ -1301,7 +1328,7 @@
           <w:sz w:val="24"/>
         </w:rPr>
       </w:pPr>
-      <w:hyperlink w:anchor="_Toc218432851" w:history="1">
+      <w:hyperlink w:anchor="_Toc218447200" w:history="1">
         <w:r>
           <w:rPr>
             <w:rStyle w:val="Hyperlink"/>
@@ -1329,7 +1356,7 @@
             <w:noProof/>
             <w:webHidden/>
           </w:rPr>
-          <w:instrText xml:space="preserve"> PAGEREF _Toc218432851 \h </w:instrText>
+          <w:instrText xml:space="preserve"> PAGEREF _Toc218447200 \h </w:instrText>
         </w:r>
         <w:r>
           <w:rPr>
@@ -1370,7 +1397,7 @@
           <w:sz w:val="24"/>
         </w:rPr>
       </w:pPr>
-      <w:hyperlink w:anchor="_Toc218432852" w:history="1">
+      <w:hyperlink w:anchor="_Toc218447201" w:history="1">
         <w:r>
           <w:rPr>
             <w:rStyle w:val="Hyperlink"/>
@@ -1424,7 +1451,7 @@
             <w:noProof/>
             <w:webHidden/>
           </w:rPr>
-          <w:instrText xml:space="preserve"> PAGEREF _Toc218432852 \h </w:instrText>
+          <w:instrText xml:space="preserve"> PAGEREF _Toc218447201 \h </w:instrText>
         </w:r>
         <w:r>
           <w:rPr>
@@ -1465,7 +1492,7 @@
           <w:sz w:val="24"/>
         </w:rPr>
       </w:pPr>
-      <w:hyperlink w:anchor="_Toc218432853" w:history="1">
+      <w:hyperlink w:anchor="_Toc218447202" w:history="1">
         <w:r>
           <w:rPr>
             <w:rStyle w:val="Hyperlink"/>
@@ -1492,7 +1519,7 @@
             <w:noProof/>
             <w:webHidden/>
           </w:rPr>
-          <w:instrText xml:space="preserve"> PAGEREF _Toc218432853 \h </w:instrText>
+          <w:instrText xml:space="preserve"> PAGEREF _Toc218447202 \h </w:instrText>
         </w:r>
         <w:r>
           <w:rPr>
@@ -1533,7 +1560,7 @@
           <w:sz w:val="24"/>
         </w:rPr>
       </w:pPr>
-      <w:hyperlink w:anchor="_Toc218432854" w:history="1">
+      <w:hyperlink w:anchor="_Toc218447203" w:history="1">
         <w:r>
           <w:rPr>
             <w:rStyle w:val="Hyperlink"/>
@@ -1561,7 +1588,7 @@
             <w:noProof/>
             <w:webHidden/>
           </w:rPr>
-          <w:instrText xml:space="preserve"> PAGEREF _Toc218432854 \h </w:instrText>
+          <w:instrText xml:space="preserve"> PAGEREF _Toc218447203 \h </w:instrText>
         </w:r>
         <w:r>
           <w:rPr>
@@ -1581,7 +1608,7 @@
             <w:noProof/>
             <w:webHidden/>
           </w:rPr>
-          <w:t>2</w:t>
+          <w:t>3</w:t>
         </w:r>
         <w:r>
           <w:rPr>
@@ -1602,7 +1629,7 @@
           <w:sz w:val="24"/>
         </w:rPr>
       </w:pPr>
-      <w:hyperlink w:anchor="_Toc218432855" w:history="1">
+      <w:hyperlink w:anchor="_Toc218447204" w:history="1">
         <w:r>
           <w:rPr>
             <w:rStyle w:val="Hyperlink"/>
@@ -1630,7 +1657,7 @@
             <w:noProof/>
             <w:webHidden/>
           </w:rPr>
-          <w:instrText xml:space="preserve"> PAGEREF _Toc218432855 \h </w:instrText>
+          <w:instrText xml:space="preserve"> PAGEREF _Toc218447204 \h </w:instrText>
         </w:r>
         <w:r>
           <w:rPr>
@@ -1671,7 +1698,7 @@
           <w:sz w:val="24"/>
         </w:rPr>
       </w:pPr>
-      <w:hyperlink w:anchor="_Toc218432856" w:history="1">
+      <w:hyperlink w:anchor="_Toc218447205" w:history="1">
         <w:r>
           <w:rPr>
             <w:rStyle w:val="Hyperlink"/>
@@ -1699,7 +1726,7 @@
             <w:noProof/>
             <w:webHidden/>
           </w:rPr>
-          <w:instrText xml:space="preserve"> PAGEREF _Toc218432856 \h </w:instrText>
+          <w:instrText xml:space="preserve"> PAGEREF _Toc218447205 \h </w:instrText>
         </w:r>
         <w:r>
           <w:rPr>
@@ -1740,7 +1767,7 @@
           <w:sz w:val="24"/>
         </w:rPr>
       </w:pPr>
-      <w:hyperlink w:anchor="_Toc218432857" w:history="1">
+      <w:hyperlink w:anchor="_Toc218447206" w:history="1">
         <w:r>
           <w:rPr>
             <w:rStyle w:val="Hyperlink"/>
@@ -1786,7 +1813,7 @@
             <w:noProof/>
             <w:webHidden/>
           </w:rPr>
-          <w:instrText xml:space="preserve"> PAGEREF _Toc218432857 \h </w:instrText>
+          <w:instrText xml:space="preserve"> PAGEREF _Toc218447206 \h </w:instrText>
         </w:r>
         <w:r>
           <w:rPr>
@@ -1827,7 +1854,7 @@
           <w:sz w:val="24"/>
         </w:rPr>
       </w:pPr>
-      <w:hyperlink w:anchor="_Toc218432858" w:history="1">
+      <w:hyperlink w:anchor="_Toc218447207" w:history="1">
         <w:r>
           <w:rPr>
             <w:rStyle w:val="Hyperlink"/>
@@ -1864,7 +1891,7 @@
             <w:noProof/>
             <w:webHidden/>
           </w:rPr>
-          <w:instrText xml:space="preserve"> PAGEREF _Toc218432858 \h </w:instrText>
+          <w:instrText xml:space="preserve"> PAGEREF _Toc218447207 \h </w:instrText>
         </w:r>
         <w:r>
           <w:rPr>
@@ -1905,7 +1932,7 @@
           <w:sz w:val="24"/>
         </w:rPr>
       </w:pPr>
-      <w:hyperlink w:anchor="_Toc218432859" w:history="1">
+      <w:hyperlink w:anchor="_Toc218447208" w:history="1">
         <w:r>
           <w:rPr>
             <w:rStyle w:val="Hyperlink"/>
@@ -1951,7 +1978,7 @@
             <w:noProof/>
             <w:webHidden/>
           </w:rPr>
-          <w:instrText xml:space="preserve"> PAGEREF _Toc218432859 \h </w:instrText>
+          <w:instrText xml:space="preserve"> PAGEREF _Toc218447208 \h </w:instrText>
         </w:r>
         <w:r>
           <w:rPr>
@@ -1992,7 +2019,7 @@
           <w:sz w:val="24"/>
         </w:rPr>
       </w:pPr>
-      <w:hyperlink w:anchor="_Toc218432860" w:history="1">
+      <w:hyperlink w:anchor="_Toc218447209" w:history="1">
         <w:r>
           <w:rPr>
             <w:rStyle w:val="Hyperlink"/>
@@ -2021,7 +2048,7 @@
             <w:noProof/>
             <w:webHidden/>
           </w:rPr>
-          <w:instrText xml:space="preserve"> PAGEREF _Toc218432860 \h </w:instrText>
+          <w:instrText xml:space="preserve"> PAGEREF _Toc218447209 \h </w:instrText>
         </w:r>
         <w:r>
           <w:rPr>
@@ -2062,7 +2089,7 @@
           <w:sz w:val="24"/>
         </w:rPr>
       </w:pPr>
-      <w:hyperlink w:anchor="_Toc218432861" w:history="1">
+      <w:hyperlink w:anchor="_Toc218447210" w:history="1">
         <w:r>
           <w:rPr>
             <w:rStyle w:val="Hyperlink"/>
@@ -2116,7 +2143,7 @@
             <w:noProof/>
             <w:webHidden/>
           </w:rPr>
-          <w:instrText xml:space="preserve"> PAGEREF _Toc218432861 \h </w:instrText>
+          <w:instrText xml:space="preserve"> PAGEREF _Toc218447210 \h </w:instrText>
         </w:r>
         <w:r>
           <w:rPr>
@@ -2157,7 +2184,7 @@
           <w:sz w:val="24"/>
         </w:rPr>
       </w:pPr>
-      <w:hyperlink w:anchor="_Toc218432862" w:history="1">
+      <w:hyperlink w:anchor="_Toc218447211" w:history="1">
         <w:r>
           <w:rPr>
             <w:rStyle w:val="Hyperlink"/>
@@ -2185,7 +2212,7 @@
             <w:noProof/>
             <w:webHidden/>
           </w:rPr>
-          <w:instrText xml:space="preserve"> PAGEREF _Toc218432862 \h </w:instrText>
+          <w:instrText xml:space="preserve"> PAGEREF _Toc218447211 \h </w:instrText>
         </w:r>
         <w:r>
           <w:rPr>
@@ -2226,7 +2253,7 @@
           <w:sz w:val="24"/>
         </w:rPr>
       </w:pPr>
-      <w:hyperlink w:anchor="_Toc218432863" w:history="1">
+      <w:hyperlink w:anchor="_Toc218447212" w:history="1">
         <w:r>
           <w:rPr>
             <w:rStyle w:val="Hyperlink"/>
@@ -2254,7 +2281,7 @@
             <w:noProof/>
             <w:webHidden/>
           </w:rPr>
-          <w:instrText xml:space="preserve"> PAGEREF _Toc218432863 \h </w:instrText>
+          <w:instrText xml:space="preserve"> PAGEREF _Toc218447212 \h </w:instrText>
         </w:r>
         <w:r>
           <w:rPr>
@@ -2295,7 +2322,7 @@
           <w:sz w:val="24"/>
         </w:rPr>
       </w:pPr>
-      <w:hyperlink w:anchor="_Toc218432864" w:history="1">
+      <w:hyperlink w:anchor="_Toc218447213" w:history="1">
         <w:r>
           <w:rPr>
             <w:rStyle w:val="Hyperlink"/>
@@ -2323,7 +2350,7 @@
             <w:noProof/>
             <w:webHidden/>
           </w:rPr>
-          <w:instrText xml:space="preserve"> PAGEREF _Toc218432864 \h </w:instrText>
+          <w:instrText xml:space="preserve"> PAGEREF _Toc218447213 \h </w:instrText>
         </w:r>
         <w:r>
           <w:rPr>
@@ -2364,7 +2391,7 @@
           <w:sz w:val="24"/>
         </w:rPr>
       </w:pPr>
-      <w:hyperlink w:anchor="_Toc218432865" w:history="1">
+      <w:hyperlink w:anchor="_Toc218447214" w:history="1">
         <w:r>
           <w:rPr>
             <w:rStyle w:val="Hyperlink"/>
@@ -2392,7 +2419,7 @@
             <w:noProof/>
             <w:webHidden/>
           </w:rPr>
-          <w:instrText xml:space="preserve"> PAGEREF _Toc218432865 \h </w:instrText>
+          <w:instrText xml:space="preserve"> PAGEREF _Toc218447214 \h </w:instrText>
         </w:r>
         <w:r>
           <w:rPr>
@@ -2433,14 +2460,14 @@
           <w:sz w:val="24"/>
         </w:rPr>
       </w:pPr>
-      <w:hyperlink w:anchor="_Toc218432866" w:history="1">
+      <w:hyperlink w:anchor="_Toc218447215" w:history="1">
         <w:r>
           <w:rPr>
             <w:rStyle w:val="Hyperlink"/>
             <w:rFonts w:cs="Times New Roman"/>
             <w:noProof/>
           </w:rPr>
-          <w:t>2.3.1 Chức năng “tìm kiếm nhân viên”</w:t>
+          <w:t>2.3.1 Chức năng “tra cứu nhân viên”</w:t>
         </w:r>
         <w:r>
           <w:rPr>
@@ -2461,7 +2488,7 @@
             <w:noProof/>
             <w:webHidden/>
           </w:rPr>
-          <w:instrText xml:space="preserve"> PAGEREF _Toc218432866 \h </w:instrText>
+          <w:instrText xml:space="preserve"> PAGEREF _Toc218447215 \h </w:instrText>
         </w:r>
         <w:r>
           <w:rPr>
@@ -2502,7 +2529,7 @@
           <w:sz w:val="24"/>
         </w:rPr>
       </w:pPr>
-      <w:hyperlink w:anchor="_Toc218432867" w:history="1">
+      <w:hyperlink w:anchor="_Toc218447216" w:history="1">
         <w:r>
           <w:rPr>
             <w:rStyle w:val="Hyperlink"/>
@@ -2530,7 +2557,7 @@
             <w:noProof/>
             <w:webHidden/>
           </w:rPr>
-          <w:instrText xml:space="preserve"> PAGEREF _Toc218432867 \h </w:instrText>
+          <w:instrText xml:space="preserve"> PAGEREF _Toc218447216 \h </w:instrText>
         </w:r>
         <w:r>
           <w:rPr>
@@ -2571,7 +2598,7 @@
           <w:sz w:val="24"/>
         </w:rPr>
       </w:pPr>
-      <w:hyperlink w:anchor="_Toc218432868" w:history="1">
+      <w:hyperlink w:anchor="_Toc218447217" w:history="1">
         <w:r>
           <w:rPr>
             <w:rStyle w:val="Hyperlink"/>
@@ -2599,7 +2626,7 @@
             <w:noProof/>
             <w:webHidden/>
           </w:rPr>
-          <w:instrText xml:space="preserve"> PAGEREF _Toc218432868 \h </w:instrText>
+          <w:instrText xml:space="preserve"> PAGEREF _Toc218447217 \h </w:instrText>
         </w:r>
         <w:r>
           <w:rPr>
@@ -2640,14 +2667,14 @@
           <w:sz w:val="24"/>
         </w:rPr>
       </w:pPr>
-      <w:hyperlink w:anchor="_Toc218432869" w:history="1">
+      <w:hyperlink w:anchor="_Toc218447218" w:history="1">
         <w:r>
           <w:rPr>
             <w:rStyle w:val="Hyperlink"/>
             <w:rFonts w:cs="Times New Roman"/>
             <w:noProof/>
           </w:rPr>
-          <w:t>2.3.4 Chức năng “thông kế số lượng nhân viên theo phòng ban”</w:t>
+          <w:t>2.3.4 Chức năng “thống kế số lượng nhân viên theo phòng ban”</w:t>
         </w:r>
         <w:r>
           <w:rPr>
@@ -2668,7 +2695,7 @@
             <w:noProof/>
             <w:webHidden/>
           </w:rPr>
-          <w:instrText xml:space="preserve"> PAGEREF _Toc218432869 \h </w:instrText>
+          <w:instrText xml:space="preserve"> PAGEREF _Toc218447218 \h </w:instrText>
         </w:r>
         <w:r>
           <w:rPr>
@@ -2709,7 +2736,7 @@
           <w:sz w:val="24"/>
         </w:rPr>
       </w:pPr>
-      <w:hyperlink w:anchor="_Toc218432870" w:history="1">
+      <w:hyperlink w:anchor="_Toc218447219" w:history="1">
         <w:r>
           <w:rPr>
             <w:rStyle w:val="Hyperlink"/>
@@ -2737,7 +2764,7 @@
             <w:noProof/>
             <w:webHidden/>
           </w:rPr>
-          <w:instrText xml:space="preserve"> PAGEREF _Toc218432870 \h </w:instrText>
+          <w:instrText xml:space="preserve"> PAGEREF _Toc218447219 \h </w:instrText>
         </w:r>
         <w:r>
           <w:rPr>
@@ -2778,7 +2805,7 @@
           <w:sz w:val="24"/>
         </w:rPr>
       </w:pPr>
-      <w:hyperlink w:anchor="_Toc218432871" w:history="1">
+      <w:hyperlink w:anchor="_Toc218447220" w:history="1">
         <w:r>
           <w:rPr>
             <w:rStyle w:val="Hyperlink"/>
@@ -2806,7 +2833,7 @@
             <w:noProof/>
             <w:webHidden/>
           </w:rPr>
-          <w:instrText xml:space="preserve"> PAGEREF _Toc218432871 \h </w:instrText>
+          <w:instrText xml:space="preserve"> PAGEREF _Toc218447220 \h </w:instrText>
         </w:r>
         <w:r>
           <w:rPr>
@@ -2847,14 +2874,14 @@
           <w:sz w:val="24"/>
         </w:rPr>
       </w:pPr>
-      <w:hyperlink w:anchor="_Toc218432872" w:history="1">
+      <w:hyperlink w:anchor="_Toc218447221" w:history="1">
         <w:r>
           <w:rPr>
             <w:rStyle w:val="Hyperlink"/>
             <w:rFonts w:cs="Times New Roman"/>
             <w:noProof/>
           </w:rPr>
-          <w:t>2.4.1 Biểu đồ Use Case tổng quát</w:t>
+          <w:t>2.5 BIỂU ĐỒ TRÌNH TỰ</w:t>
         </w:r>
         <w:r>
           <w:rPr>
@@ -2875,7 +2902,7 @@
             <w:noProof/>
             <w:webHidden/>
           </w:rPr>
-          <w:instrText xml:space="preserve"> PAGEREF _Toc218432872 \h </w:instrText>
+          <w:instrText xml:space="preserve"> PAGEREF _Toc218447221 \h </w:instrText>
         </w:r>
         <w:r>
           <w:rPr>
@@ -2895,7 +2922,7 @@
             <w:noProof/>
             <w:webHidden/>
           </w:rPr>
-          <w:t>17</w:t>
+          <w:t>18</w:t>
         </w:r>
         <w:r>
           <w:rPr>
@@ -2916,14 +2943,14 @@
           <w:sz w:val="24"/>
         </w:rPr>
       </w:pPr>
-      <w:hyperlink w:anchor="_Toc218432873" w:history="1">
+      <w:hyperlink w:anchor="_Toc218447222" w:history="1">
         <w:r>
           <w:rPr>
             <w:rStyle w:val="Hyperlink"/>
             <w:rFonts w:cs="Times New Roman"/>
             <w:noProof/>
           </w:rPr>
-          <w:t>2.5 BIỂU ĐỒ TRÌNH TỰ</w:t>
+          <w:t>2.5.1 Biểu đồ trình tự tra cứu nhân viên</w:t>
         </w:r>
         <w:r>
           <w:rPr>
@@ -2944,7 +2971,7 @@
             <w:noProof/>
             <w:webHidden/>
           </w:rPr>
-          <w:instrText xml:space="preserve"> PAGEREF _Toc218432873 \h </w:instrText>
+          <w:instrText xml:space="preserve"> PAGEREF _Toc218447222 \h </w:instrText>
         </w:r>
         <w:r>
           <w:rPr>
@@ -2985,14 +3012,14 @@
           <w:sz w:val="24"/>
         </w:rPr>
       </w:pPr>
-      <w:hyperlink w:anchor="_Toc218432874" w:history="1">
+      <w:hyperlink w:anchor="_Toc218447223" w:history="1">
         <w:r>
           <w:rPr>
             <w:rStyle w:val="Hyperlink"/>
             <w:rFonts w:cs="Times New Roman"/>
             <w:noProof/>
           </w:rPr>
-          <w:t>2.5.1 Biểu đồ trình tự tìm kiếm nhân viên</w:t>
+          <w:t>2.5.2 Biểu đồ trình tự đăng nhập</w:t>
         </w:r>
         <w:r>
           <w:rPr>
@@ -3013,7 +3040,7 @@
             <w:noProof/>
             <w:webHidden/>
           </w:rPr>
-          <w:instrText xml:space="preserve"> PAGEREF _Toc218432874 \h </w:instrText>
+          <w:instrText xml:space="preserve"> PAGEREF _Toc218447223 \h </w:instrText>
         </w:r>
         <w:r>
           <w:rPr>
@@ -3054,14 +3081,14 @@
           <w:sz w:val="24"/>
         </w:rPr>
       </w:pPr>
-      <w:hyperlink w:anchor="_Toc218432875" w:history="1">
+      <w:hyperlink w:anchor="_Toc218447224" w:history="1">
         <w:r>
           <w:rPr>
             <w:rStyle w:val="Hyperlink"/>
             <w:rFonts w:cs="Times New Roman"/>
             <w:noProof/>
           </w:rPr>
-          <w:t>2.5.2 Biểu đồ trình tự đăng nhập</w:t>
+          <w:t>2.5.3 Biểu đồ trình tự tính lương</w:t>
         </w:r>
         <w:r>
           <w:rPr>
@@ -3082,7 +3109,7 @@
             <w:noProof/>
             <w:webHidden/>
           </w:rPr>
-          <w:instrText xml:space="preserve"> PAGEREF _Toc218432875 \h </w:instrText>
+          <w:instrText xml:space="preserve"> PAGEREF _Toc218447224 \h </w:instrText>
         </w:r>
         <w:r>
           <w:rPr>
@@ -3102,7 +3129,7 @@
             <w:noProof/>
             <w:webHidden/>
           </w:rPr>
-          <w:t>18</w:t>
+          <w:t>19</w:t>
         </w:r>
         <w:r>
           <w:rPr>
@@ -3123,14 +3150,14 @@
           <w:sz w:val="24"/>
         </w:rPr>
       </w:pPr>
-      <w:hyperlink w:anchor="_Toc218432876" w:history="1">
+      <w:hyperlink w:anchor="_Toc218447225" w:history="1">
         <w:r>
           <w:rPr>
             <w:rStyle w:val="Hyperlink"/>
             <w:rFonts w:cs="Times New Roman"/>
             <w:noProof/>
           </w:rPr>
-          <w:t>2.5.3 Biểu đồ trình tự tính lương</w:t>
+          <w:t>2.5.4 Biểu đồ trình tự thống kê số lượng nhân viên theo phòng ban</w:t>
         </w:r>
         <w:r>
           <w:rPr>
@@ -3151,7 +3178,7 @@
             <w:noProof/>
             <w:webHidden/>
           </w:rPr>
-          <w:instrText xml:space="preserve"> PAGEREF _Toc218432876 \h </w:instrText>
+          <w:instrText xml:space="preserve"> PAGEREF _Toc218447225 \h </w:instrText>
         </w:r>
         <w:r>
           <w:rPr>
@@ -3192,14 +3219,14 @@
           <w:sz w:val="24"/>
         </w:rPr>
       </w:pPr>
-      <w:hyperlink w:anchor="_Toc218432877" w:history="1">
+      <w:hyperlink w:anchor="_Toc218447226" w:history="1">
         <w:r>
           <w:rPr>
             <w:rStyle w:val="Hyperlink"/>
             <w:rFonts w:cs="Times New Roman"/>
             <w:noProof/>
           </w:rPr>
-          <w:t>2.5.4 Biểu đồ trình tự thống kê số lượng nhân viên theo phòng ban</w:t>
+          <w:t>2.5.5 Biểu đồ trình tự thêm nhân viên</w:t>
         </w:r>
         <w:r>
           <w:rPr>
@@ -3220,7 +3247,7 @@
             <w:noProof/>
             <w:webHidden/>
           </w:rPr>
-          <w:instrText xml:space="preserve"> PAGEREF _Toc218432877 \h </w:instrText>
+          <w:instrText xml:space="preserve"> PAGEREF _Toc218447226 \h </w:instrText>
         </w:r>
         <w:r>
           <w:rPr>
@@ -3240,7 +3267,7 @@
             <w:noProof/>
             <w:webHidden/>
           </w:rPr>
-          <w:t>19</w:t>
+          <w:t>20</w:t>
         </w:r>
         <w:r>
           <w:rPr>
@@ -3261,14 +3288,31 @@
           <w:sz w:val="24"/>
         </w:rPr>
       </w:pPr>
-      <w:hyperlink w:anchor="_Toc218432878" w:history="1">
+      <w:hyperlink w:anchor="_Toc218447227" w:history="1">
         <w:r>
           <w:rPr>
             <w:rStyle w:val="Hyperlink"/>
             <w:rFonts w:cs="Times New Roman"/>
             <w:noProof/>
           </w:rPr>
-          <w:t>2.5.5 Biểu đồ trình tự thêm nhân viên</w:t>
+          <w:t xml:space="preserve">2.6 </w:t>
+        </w:r>
+        <w:r>
+          <w:rPr>
+            <w:rStyle w:val="Hyperlink"/>
+            <w:rFonts w:cs="Times New Roman"/>
+            <w:bCs/>
+            <w:noProof/>
+          </w:rPr>
+          <w:t>B</w:t>
+        </w:r>
+        <w:r>
+          <w:rPr>
+            <w:rStyle w:val="Hyperlink"/>
+            <w:rFonts w:cs="Times New Roman"/>
+            <w:noProof/>
+          </w:rPr>
+          <w:t>IỂU ĐỒ HOẠT ĐỘNG THÊM NHÂN VIÊN</w:t>
         </w:r>
         <w:r>
           <w:rPr>
@@ -3289,7 +3333,7 @@
             <w:noProof/>
             <w:webHidden/>
           </w:rPr>
-          <w:instrText xml:space="preserve"> PAGEREF _Toc218432878 \h </w:instrText>
+          <w:instrText xml:space="preserve"> PAGEREF _Toc218447227 \h </w:instrText>
         </w:r>
         <w:r>
           <w:rPr>
@@ -3309,7 +3353,7 @@
             <w:noProof/>
             <w:webHidden/>
           </w:rPr>
-          <w:t>20</w:t>
+          <w:t>21</w:t>
         </w:r>
         <w:r>
           <w:rPr>
@@ -3330,31 +3374,14 @@
           <w:sz w:val="24"/>
         </w:rPr>
       </w:pPr>
-      <w:hyperlink w:anchor="_Toc218432879" w:history="1">
+      <w:hyperlink w:anchor="_Toc218447228" w:history="1">
         <w:r>
           <w:rPr>
             <w:rStyle w:val="Hyperlink"/>
             <w:rFonts w:cs="Times New Roman"/>
             <w:noProof/>
           </w:rPr>
-          <w:t xml:space="preserve">2.6 </w:t>
-        </w:r>
-        <w:r>
-          <w:rPr>
-            <w:rStyle w:val="Hyperlink"/>
-            <w:rFonts w:cs="Times New Roman"/>
-            <w:bCs/>
-            <w:noProof/>
-          </w:rPr>
-          <w:t>B</w:t>
-        </w:r>
-        <w:r>
-          <w:rPr>
-            <w:rStyle w:val="Hyperlink"/>
-            <w:rFonts w:cs="Times New Roman"/>
-            <w:noProof/>
-          </w:rPr>
-          <w:t>IỂU ĐỒ HOẠT ĐỘNG THÊM NHÂN VIÊN</w:t>
+          <w:t>2.7 BIỂU ĐỒ GIAO TIẾP TRA CỨU NHÂN VIÊN</w:t>
         </w:r>
         <w:r>
           <w:rPr>
@@ -3375,7 +3402,7 @@
             <w:noProof/>
             <w:webHidden/>
           </w:rPr>
-          <w:instrText xml:space="preserve"> PAGEREF _Toc218432879 \h </w:instrText>
+          <w:instrText xml:space="preserve"> PAGEREF _Toc218447228 \h </w:instrText>
         </w:r>
         <w:r>
           <w:rPr>
@@ -3416,14 +3443,14 @@
           <w:sz w:val="24"/>
         </w:rPr>
       </w:pPr>
-      <w:hyperlink w:anchor="_Toc218432880" w:history="1">
+      <w:hyperlink w:anchor="_Toc218447229" w:history="1">
         <w:r>
           <w:rPr>
             <w:rStyle w:val="Hyperlink"/>
             <w:rFonts w:cs="Times New Roman"/>
             <w:noProof/>
           </w:rPr>
-          <w:t>2.7 BIỂU ĐỒ GIAO TIẾP TRA CỨU NHÂN VIÊN</w:t>
+          <w:t>2.8 BIỂU ĐỒ TRẠNG THÁI NHÂN VIÊN</w:t>
         </w:r>
         <w:r>
           <w:rPr>
@@ -3444,7 +3471,7 @@
             <w:noProof/>
             <w:webHidden/>
           </w:rPr>
-          <w:instrText xml:space="preserve"> PAGEREF _Toc218432880 \h </w:instrText>
+          <w:instrText xml:space="preserve"> PAGEREF _Toc218447229 \h </w:instrText>
         </w:r>
         <w:r>
           <w:rPr>
@@ -3464,7 +3491,7 @@
             <w:noProof/>
             <w:webHidden/>
           </w:rPr>
-          <w:t>21</w:t>
+          <w:t>22</w:t>
         </w:r>
         <w:r>
           <w:rPr>
@@ -3485,14 +3512,14 @@
           <w:sz w:val="24"/>
         </w:rPr>
       </w:pPr>
-      <w:hyperlink w:anchor="_Toc218432881" w:history="1">
+      <w:hyperlink w:anchor="_Toc218447230" w:history="1">
         <w:r>
           <w:rPr>
             <w:rStyle w:val="Hyperlink"/>
             <w:rFonts w:cs="Times New Roman"/>
             <w:noProof/>
           </w:rPr>
-          <w:t>2.8 BIỂU ĐỒ TRẠNG THÁI NHÂN VIÊN</w:t>
+          <w:t>2.9 BIỂU ĐỒ LỚP CỦA HỆ THỐNG</w:t>
         </w:r>
         <w:r>
           <w:rPr>
@@ -3513,7 +3540,7 @@
             <w:noProof/>
             <w:webHidden/>
           </w:rPr>
-          <w:instrText xml:space="preserve"> PAGEREF _Toc218432881 \h </w:instrText>
+          <w:instrText xml:space="preserve"> PAGEREF _Toc218447230 \h </w:instrText>
         </w:r>
         <w:r>
           <w:rPr>
@@ -3554,14 +3581,14 @@
           <w:sz w:val="24"/>
         </w:rPr>
       </w:pPr>
-      <w:hyperlink w:anchor="_Toc218432882" w:history="1">
+      <w:hyperlink w:anchor="_Toc218447231" w:history="1">
         <w:r>
           <w:rPr>
             <w:rStyle w:val="Hyperlink"/>
             <w:rFonts w:cs="Times New Roman"/>
             <w:noProof/>
           </w:rPr>
-          <w:t>2.9 BIỂU ĐỒ LỚP CỦA HỆ THỐNG</w:t>
+          <w:t>2.9.1 Biểu đồ lớp đăng nhập</w:t>
         </w:r>
         <w:r>
           <w:rPr>
@@ -3582,7 +3609,7 @@
             <w:noProof/>
             <w:webHidden/>
           </w:rPr>
-          <w:instrText xml:space="preserve"> PAGEREF _Toc218432882 \h </w:instrText>
+          <w:instrText xml:space="preserve"> PAGEREF _Toc218447231 \h </w:instrText>
         </w:r>
         <w:r>
           <w:rPr>
@@ -3623,14 +3650,14 @@
           <w:sz w:val="24"/>
         </w:rPr>
       </w:pPr>
-      <w:hyperlink w:anchor="_Toc218432883" w:history="1">
+      <w:hyperlink w:anchor="_Toc218447232" w:history="1">
         <w:r>
           <w:rPr>
             <w:rStyle w:val="Hyperlink"/>
             <w:rFonts w:cs="Times New Roman"/>
             <w:noProof/>
           </w:rPr>
-          <w:t>2.9.1 Biểu đồ lớp đăng nhập</w:t>
+          <w:t>2.9.2 Biểu đồ lớp tra cứu nhân viên</w:t>
         </w:r>
         <w:r>
           <w:rPr>
@@ -3651,7 +3678,7 @@
             <w:noProof/>
             <w:webHidden/>
           </w:rPr>
-          <w:instrText xml:space="preserve"> PAGEREF _Toc218432883 \h </w:instrText>
+          <w:instrText xml:space="preserve"> PAGEREF _Toc218447232 \h </w:instrText>
         </w:r>
         <w:r>
           <w:rPr>
@@ -3671,7 +3698,7 @@
             <w:noProof/>
             <w:webHidden/>
           </w:rPr>
-          <w:t>22</w:t>
+          <w:t>23</w:t>
         </w:r>
         <w:r>
           <w:rPr>
@@ -3692,14 +3719,14 @@
           <w:sz w:val="24"/>
         </w:rPr>
       </w:pPr>
-      <w:hyperlink w:anchor="_Toc218432884" w:history="1">
+      <w:hyperlink w:anchor="_Toc218447233" w:history="1">
         <w:r>
           <w:rPr>
             <w:rStyle w:val="Hyperlink"/>
             <w:rFonts w:cs="Times New Roman"/>
             <w:noProof/>
           </w:rPr>
-          <w:t>2.9.2 Biểu đồ lớp tìm kiếm nhân viên</w:t>
+          <w:t>2.9.3 Biểu đồ lớp thêm nhân viên</w:t>
         </w:r>
         <w:r>
           <w:rPr>
@@ -3720,7 +3747,7 @@
             <w:noProof/>
             <w:webHidden/>
           </w:rPr>
-          <w:instrText xml:space="preserve"> PAGEREF _Toc218432884 \h </w:instrText>
+          <w:instrText xml:space="preserve"> PAGEREF _Toc218447233 \h </w:instrText>
         </w:r>
         <w:r>
           <w:rPr>
@@ -3761,14 +3788,14 @@
           <w:sz w:val="24"/>
         </w:rPr>
       </w:pPr>
-      <w:hyperlink w:anchor="_Toc218432885" w:history="1">
+      <w:hyperlink w:anchor="_Toc218447234" w:history="1">
         <w:r>
           <w:rPr>
             <w:rStyle w:val="Hyperlink"/>
             <w:rFonts w:cs="Times New Roman"/>
             <w:noProof/>
           </w:rPr>
-          <w:t>2.9.3 Biểu đồ lớp thêm nhân viên</w:t>
+          <w:t>2.9.4 Biểu đồ lớp tính lương</w:t>
         </w:r>
         <w:r>
           <w:rPr>
@@ -3789,7 +3816,7 @@
             <w:noProof/>
             <w:webHidden/>
           </w:rPr>
-          <w:instrText xml:space="preserve"> PAGEREF _Toc218432885 \h </w:instrText>
+          <w:instrText xml:space="preserve"> PAGEREF _Toc218447234 \h </w:instrText>
         </w:r>
         <w:r>
           <w:rPr>
@@ -3809,7 +3836,7 @@
             <w:noProof/>
             <w:webHidden/>
           </w:rPr>
-          <w:t>23</w:t>
+          <w:t>24</w:t>
         </w:r>
         <w:r>
           <w:rPr>
@@ -3830,14 +3857,14 @@
           <w:sz w:val="24"/>
         </w:rPr>
       </w:pPr>
-      <w:hyperlink w:anchor="_Toc218432886" w:history="1">
+      <w:hyperlink w:anchor="_Toc218447235" w:history="1">
         <w:r>
           <w:rPr>
             <w:rStyle w:val="Hyperlink"/>
             <w:rFonts w:cs="Times New Roman"/>
             <w:noProof/>
           </w:rPr>
-          <w:t>2.9.4 Biểu đồ lớp tính lương</w:t>
+          <w:t>2.9.5 Biểu đồ lớp thống kê số lượng nhân viên theo phòng ban</w:t>
         </w:r>
         <w:r>
           <w:rPr>
@@ -3858,7 +3885,7 @@
             <w:noProof/>
             <w:webHidden/>
           </w:rPr>
-          <w:instrText xml:space="preserve"> PAGEREF _Toc218432886 \h </w:instrText>
+          <w:instrText xml:space="preserve"> PAGEREF _Toc218447235 \h </w:instrText>
         </w:r>
         <w:r>
           <w:rPr>
@@ -3899,14 +3926,14 @@
           <w:sz w:val="24"/>
         </w:rPr>
       </w:pPr>
-      <w:hyperlink w:anchor="_Toc218432887" w:history="1">
+      <w:hyperlink w:anchor="_Toc218447236" w:history="1">
         <w:r>
           <w:rPr>
             <w:rStyle w:val="Hyperlink"/>
             <w:rFonts w:cs="Times New Roman"/>
             <w:noProof/>
           </w:rPr>
-          <w:t>2.9.5 Biểu đồ lớp thống kê số lượng nhân viên theo phòng ban</w:t>
+          <w:t>Chương 3. THIẾT KẾ HỆ THỐNG</w:t>
         </w:r>
         <w:r>
           <w:rPr>
@@ -3927,7 +3954,7 @@
             <w:noProof/>
             <w:webHidden/>
           </w:rPr>
-          <w:instrText xml:space="preserve"> PAGEREF _Toc218432887 \h </w:instrText>
+          <w:instrText xml:space="preserve"> PAGEREF _Toc218447236 \h </w:instrText>
         </w:r>
         <w:r>
           <w:rPr>
@@ -3947,7 +3974,7 @@
             <w:noProof/>
             <w:webHidden/>
           </w:rPr>
-          <w:t>24</w:t>
+          <w:t>25</w:t>
         </w:r>
         <w:r>
           <w:rPr>
@@ -3968,14 +3995,14 @@
           <w:sz w:val="24"/>
         </w:rPr>
       </w:pPr>
-      <w:hyperlink w:anchor="_Toc218432888" w:history="1">
+      <w:hyperlink w:anchor="_Toc218447237" w:history="1">
         <w:r>
           <w:rPr>
             <w:rStyle w:val="Hyperlink"/>
             <w:rFonts w:cs="Times New Roman"/>
             <w:noProof/>
           </w:rPr>
-          <w:t>Chương 3. THIẾT KẾ HỆ THỐNG</w:t>
+          <w:t>3.1 BIỂU ĐỒ LỚP Ở MỨC THIẾT KẾ</w:t>
         </w:r>
         <w:r>
           <w:rPr>
@@ -3996,7 +4023,7 @@
             <w:noProof/>
             <w:webHidden/>
           </w:rPr>
-          <w:instrText xml:space="preserve"> PAGEREF _Toc218432888 \h </w:instrText>
+          <w:instrText xml:space="preserve"> PAGEREF _Toc218447237 \h </w:instrText>
         </w:r>
         <w:r>
           <w:rPr>
@@ -4037,14 +4064,14 @@
           <w:sz w:val="24"/>
         </w:rPr>
       </w:pPr>
-      <w:hyperlink w:anchor="_Toc218432889" w:history="1">
+      <w:hyperlink w:anchor="_Toc218447238" w:history="1">
         <w:r>
           <w:rPr>
             <w:rStyle w:val="Hyperlink"/>
             <w:rFonts w:cs="Times New Roman"/>
             <w:noProof/>
           </w:rPr>
-          <w:t>3.1 BIỂU ĐỒ LỚP Ở MỨC THIẾT KẾ</w:t>
+          <w:t>3.1.1 Biểu đồ lớp đăng nhập ở mức thiết kế</w:t>
         </w:r>
         <w:r>
           <w:rPr>
@@ -4065,7 +4092,7 @@
             <w:noProof/>
             <w:webHidden/>
           </w:rPr>
-          <w:instrText xml:space="preserve"> PAGEREF _Toc218432889 \h </w:instrText>
+          <w:instrText xml:space="preserve"> PAGEREF _Toc218447238 \h </w:instrText>
         </w:r>
         <w:r>
           <w:rPr>
@@ -4106,14 +4133,14 @@
           <w:sz w:val="24"/>
         </w:rPr>
       </w:pPr>
-      <w:hyperlink w:anchor="_Toc218432890" w:history="1">
+      <w:hyperlink w:anchor="_Toc218447239" w:history="1">
         <w:r>
           <w:rPr>
             <w:rStyle w:val="Hyperlink"/>
             <w:rFonts w:cs="Times New Roman"/>
             <w:noProof/>
           </w:rPr>
-          <w:t>3.1.1 Biểu đồ lớp đăng nhập ở mức thiết kế</w:t>
+          <w:t>3.1.2 Biểu đồ lớp tra cứu nhân viên ở mức thiết kế</w:t>
         </w:r>
         <w:r>
           <w:rPr>
@@ -4134,7 +4161,7 @@
             <w:noProof/>
             <w:webHidden/>
           </w:rPr>
-          <w:instrText xml:space="preserve"> PAGEREF _Toc218432890 \h </w:instrText>
+          <w:instrText xml:space="preserve"> PAGEREF _Toc218447239 \h </w:instrText>
         </w:r>
         <w:r>
           <w:rPr>
@@ -4175,14 +4202,14 @@
           <w:sz w:val="24"/>
         </w:rPr>
       </w:pPr>
-      <w:hyperlink w:anchor="_Toc218432891" w:history="1">
+      <w:hyperlink w:anchor="_Toc218447240" w:history="1">
         <w:r>
           <w:rPr>
             <w:rStyle w:val="Hyperlink"/>
             <w:rFonts w:cs="Times New Roman"/>
             <w:noProof/>
           </w:rPr>
-          <w:t>3.1.2 Biểu đồ lớp tìm kiếm nhân viên ở mức thiết kế</w:t>
+          <w:t>3.1.3 Biểu đồ lớp thêm nhân viên ở mức thiết kế</w:t>
         </w:r>
         <w:r>
           <w:rPr>
@@ -4203,7 +4230,7 @@
             <w:noProof/>
             <w:webHidden/>
           </w:rPr>
-          <w:instrText xml:space="preserve"> PAGEREF _Toc218432891 \h </w:instrText>
+          <w:instrText xml:space="preserve"> PAGEREF _Toc218447240 \h </w:instrText>
         </w:r>
         <w:r>
           <w:rPr>
@@ -4223,7 +4250,7 @@
             <w:noProof/>
             <w:webHidden/>
           </w:rPr>
-          <w:t>25</w:t>
+          <w:t>26</w:t>
         </w:r>
         <w:r>
           <w:rPr>
@@ -4244,14 +4271,14 @@
           <w:sz w:val="24"/>
         </w:rPr>
       </w:pPr>
-      <w:hyperlink w:anchor="_Toc218432892" w:history="1">
+      <w:hyperlink w:anchor="_Toc218447241" w:history="1">
         <w:r>
           <w:rPr>
             <w:rStyle w:val="Hyperlink"/>
             <w:rFonts w:cs="Times New Roman"/>
             <w:noProof/>
           </w:rPr>
-          <w:t>3.1.3 Biểu đồ lớp thêm nhân viên ở mức thiết kế</w:t>
+          <w:t>3.1.4 Biểu đồ lớp tính lương ở mức thiết kế</w:t>
         </w:r>
         <w:r>
           <w:rPr>
@@ -4272,7 +4299,7 @@
             <w:noProof/>
             <w:webHidden/>
           </w:rPr>
-          <w:instrText xml:space="preserve"> PAGEREF _Toc218432892 \h </w:instrText>
+          <w:instrText xml:space="preserve"> PAGEREF _Toc218447241 \h </w:instrText>
         </w:r>
         <w:r>
           <w:rPr>
@@ -4313,14 +4340,14 @@
           <w:sz w:val="24"/>
         </w:rPr>
       </w:pPr>
-      <w:hyperlink w:anchor="_Toc218432893" w:history="1">
+      <w:hyperlink w:anchor="_Toc218447242" w:history="1">
         <w:r>
           <w:rPr>
             <w:rStyle w:val="Hyperlink"/>
             <w:rFonts w:cs="Times New Roman"/>
             <w:noProof/>
           </w:rPr>
-          <w:t>3.1.4 Biểu đồ lớp tính lương ở mức thiết kế</w:t>
+          <w:t>3.1.5 Biểu đồ lớp thống kê số lượng nhân viên ở mức thiết kế</w:t>
         </w:r>
         <w:r>
           <w:rPr>
@@ -4341,7 +4368,7 @@
             <w:noProof/>
             <w:webHidden/>
           </w:rPr>
-          <w:instrText xml:space="preserve"> PAGEREF _Toc218432893 \h </w:instrText>
+          <w:instrText xml:space="preserve"> PAGEREF _Toc218447242 \h </w:instrText>
         </w:r>
         <w:r>
           <w:rPr>
@@ -4361,7 +4388,7 @@
             <w:noProof/>
             <w:webHidden/>
           </w:rPr>
-          <w:t>26</w:t>
+          <w:t>27</w:t>
         </w:r>
         <w:r>
           <w:rPr>
@@ -4382,14 +4409,14 @@
           <w:sz w:val="24"/>
         </w:rPr>
       </w:pPr>
-      <w:hyperlink w:anchor="_Toc218432894" w:history="1">
+      <w:hyperlink w:anchor="_Toc218447243" w:history="1">
         <w:r>
           <w:rPr>
             <w:rStyle w:val="Hyperlink"/>
             <w:rFonts w:cs="Times New Roman"/>
             <w:noProof/>
           </w:rPr>
-          <w:t>3.1.5 Biểu đồ lớp thống kê số lượng nhân viên ở mức thiết kế</w:t>
+          <w:t>3.2 BẢNG DỮ LIỆU LỚP THỰC THỂ</w:t>
         </w:r>
         <w:r>
           <w:rPr>
@@ -4410,7 +4437,7 @@
             <w:noProof/>
             <w:webHidden/>
           </w:rPr>
-          <w:instrText xml:space="preserve"> PAGEREF _Toc218432894 \h </w:instrText>
+          <w:instrText xml:space="preserve"> PAGEREF _Toc218447243 \h </w:instrText>
         </w:r>
         <w:r>
           <w:rPr>
@@ -4451,14 +4478,14 @@
           <w:sz w:val="24"/>
         </w:rPr>
       </w:pPr>
-      <w:hyperlink w:anchor="_Toc218432895" w:history="1">
+      <w:hyperlink w:anchor="_Toc218447244" w:history="1">
         <w:r>
           <w:rPr>
             <w:rStyle w:val="Hyperlink"/>
             <w:rFonts w:cs="Times New Roman"/>
             <w:noProof/>
           </w:rPr>
-          <w:t>3.2 BẢNG DỮ LIỆU LỚP THỰC THỂ</w:t>
+          <w:t>3.3 BIỂU ĐỒ THÀNH PHẦN</w:t>
         </w:r>
         <w:r>
           <w:rPr>
@@ -4479,7 +4506,7 @@
             <w:noProof/>
             <w:webHidden/>
           </w:rPr>
-          <w:instrText xml:space="preserve"> PAGEREF _Toc218432895 \h </w:instrText>
+          <w:instrText xml:space="preserve"> PAGEREF _Toc218447244 \h </w:instrText>
         </w:r>
         <w:r>
           <w:rPr>
@@ -4499,7 +4526,7 @@
             <w:noProof/>
             <w:webHidden/>
           </w:rPr>
-          <w:t>27</w:t>
+          <w:t>31</w:t>
         </w:r>
         <w:r>
           <w:rPr>
@@ -4520,14 +4547,14 @@
           <w:sz w:val="24"/>
         </w:rPr>
       </w:pPr>
-      <w:hyperlink w:anchor="_Toc218432896" w:history="1">
+      <w:hyperlink w:anchor="_Toc218447245" w:history="1">
         <w:r>
           <w:rPr>
             <w:rStyle w:val="Hyperlink"/>
             <w:rFonts w:cs="Times New Roman"/>
             <w:noProof/>
           </w:rPr>
-          <w:t>3.3 BIỂU ĐỒ THÀNH PHẦN</w:t>
+          <w:t>3.4 BIỂU ĐỒ TRIỂN KHAI</w:t>
         </w:r>
         <w:r>
           <w:rPr>
@@ -4548,7 +4575,7 @@
             <w:noProof/>
             <w:webHidden/>
           </w:rPr>
-          <w:instrText xml:space="preserve"> PAGEREF _Toc218432896 \h </w:instrText>
+          <w:instrText xml:space="preserve"> PAGEREF _Toc218447245 \h </w:instrText>
         </w:r>
         <w:r>
           <w:rPr>
@@ -4589,14 +4616,14 @@
           <w:sz w:val="24"/>
         </w:rPr>
       </w:pPr>
-      <w:hyperlink w:anchor="_Toc218432897" w:history="1">
+      <w:hyperlink w:anchor="_Toc218447246" w:history="1">
         <w:r>
           <w:rPr>
             <w:rStyle w:val="Hyperlink"/>
             <w:rFonts w:cs="Times New Roman"/>
             <w:noProof/>
           </w:rPr>
-          <w:t>3.4 BIỂU ĐỒ TRIỂN KHAI</w:t>
+          <w:t>Chương 4. CÀI ĐẶT CHƯƠNG TRÌNH</w:t>
         </w:r>
         <w:r>
           <w:rPr>
@@ -4617,7 +4644,7 @@
             <w:noProof/>
             <w:webHidden/>
           </w:rPr>
-          <w:instrText xml:space="preserve"> PAGEREF _Toc218432897 \h </w:instrText>
+          <w:instrText xml:space="preserve"> PAGEREF _Toc218447246 \h </w:instrText>
         </w:r>
         <w:r>
           <w:rPr>
@@ -4637,7 +4664,7 @@
             <w:noProof/>
             <w:webHidden/>
           </w:rPr>
-          <w:t>31</w:t>
+          <w:t>32</w:t>
         </w:r>
         <w:r>
           <w:rPr>
@@ -4658,14 +4685,14 @@
           <w:sz w:val="24"/>
         </w:rPr>
       </w:pPr>
-      <w:hyperlink w:anchor="_Toc218432898" w:history="1">
+      <w:hyperlink w:anchor="_Toc218447247" w:history="1">
         <w:r>
           <w:rPr>
             <w:rStyle w:val="Hyperlink"/>
             <w:rFonts w:cs="Times New Roman"/>
             <w:noProof/>
           </w:rPr>
-          <w:t>Chương 4. CÀI ĐẶT CHƯƠNG TRÌNH</w:t>
+          <w:t>4.1 GIAO DIỆN CHỨC NĂNG ĐĂNG NHẬP</w:t>
         </w:r>
         <w:r>
           <w:rPr>
@@ -4686,7 +4713,7 @@
             <w:noProof/>
             <w:webHidden/>
           </w:rPr>
-          <w:instrText xml:space="preserve"> PAGEREF _Toc218432898 \h </w:instrText>
+          <w:instrText xml:space="preserve"> PAGEREF _Toc218447247 \h </w:instrText>
         </w:r>
         <w:r>
           <w:rPr>
@@ -4727,14 +4754,14 @@
           <w:sz w:val="24"/>
         </w:rPr>
       </w:pPr>
-      <w:hyperlink w:anchor="_Toc218432899" w:history="1">
+      <w:hyperlink w:anchor="_Toc218447248" w:history="1">
         <w:r>
           <w:rPr>
             <w:rStyle w:val="Hyperlink"/>
             <w:rFonts w:cs="Times New Roman"/>
             <w:noProof/>
           </w:rPr>
-          <w:t>4.1 GIAO DIỆN CHỨC NĂNG ĐĂNG NHẬP</w:t>
+          <w:t>4.2 GIAO DIỆN CHỨC NĂNG TRA CỨU NHÂN VIÊN</w:t>
         </w:r>
         <w:r>
           <w:rPr>
@@ -4755,7 +4782,7 @@
             <w:noProof/>
             <w:webHidden/>
           </w:rPr>
-          <w:instrText xml:space="preserve"> PAGEREF _Toc218432899 \h </w:instrText>
+          <w:instrText xml:space="preserve"> PAGEREF _Toc218447248 \h </w:instrText>
         </w:r>
         <w:r>
           <w:rPr>
@@ -4775,7 +4802,7 @@
             <w:noProof/>
             <w:webHidden/>
           </w:rPr>
-          <w:t>32</w:t>
+          <w:t>33</w:t>
         </w:r>
         <w:r>
           <w:rPr>
@@ -4796,14 +4823,14 @@
           <w:sz w:val="24"/>
         </w:rPr>
       </w:pPr>
-      <w:hyperlink w:anchor="_Toc218432900" w:history="1">
+      <w:hyperlink w:anchor="_Toc218447249" w:history="1">
         <w:r>
           <w:rPr>
             <w:rStyle w:val="Hyperlink"/>
             <w:rFonts w:cs="Times New Roman"/>
             <w:noProof/>
           </w:rPr>
-          <w:t>4.2 GIAO DIỆN CHỨC NĂNG TRA CỨU NHÂN VIÊN</w:t>
+          <w:t>4.3 GIAO DIỆN CHỨC NĂNG THÊM NHÂN VIÊN</w:t>
         </w:r>
         <w:r>
           <w:rPr>
@@ -4824,7 +4851,7 @@
             <w:noProof/>
             <w:webHidden/>
           </w:rPr>
-          <w:instrText xml:space="preserve"> PAGEREF _Toc218432900 \h </w:instrText>
+          <w:instrText xml:space="preserve"> PAGEREF _Toc218447249 \h </w:instrText>
         </w:r>
         <w:r>
           <w:rPr>
@@ -4844,7 +4871,7 @@
             <w:noProof/>
             <w:webHidden/>
           </w:rPr>
-          <w:t>33</w:t>
+          <w:t>34</w:t>
         </w:r>
         <w:r>
           <w:rPr>
@@ -4865,14 +4892,14 @@
           <w:sz w:val="24"/>
         </w:rPr>
       </w:pPr>
-      <w:hyperlink w:anchor="_Toc218432901" w:history="1">
+      <w:hyperlink w:anchor="_Toc218447250" w:history="1">
         <w:r>
           <w:rPr>
             <w:rStyle w:val="Hyperlink"/>
             <w:rFonts w:cs="Times New Roman"/>
             <w:noProof/>
           </w:rPr>
-          <w:t>4.3 GIAO DIỆN CHỨC NĂNG THÊM NHÂN VIÊN</w:t>
+          <w:t>4.4 GIAO DIỆN CHỨC NĂNG TÍNH LƯƠNG</w:t>
         </w:r>
         <w:r>
           <w:rPr>
@@ -4893,7 +4920,7 @@
             <w:noProof/>
             <w:webHidden/>
           </w:rPr>
-          <w:instrText xml:space="preserve"> PAGEREF _Toc218432901 \h </w:instrText>
+          <w:instrText xml:space="preserve"> PAGEREF _Toc218447250 \h </w:instrText>
         </w:r>
         <w:r>
           <w:rPr>
@@ -4913,7 +4940,7 @@
             <w:noProof/>
             <w:webHidden/>
           </w:rPr>
-          <w:t>34</w:t>
+          <w:t>36</w:t>
         </w:r>
         <w:r>
           <w:rPr>
@@ -4934,14 +4961,14 @@
           <w:sz w:val="24"/>
         </w:rPr>
       </w:pPr>
-      <w:hyperlink w:anchor="_Toc218432902" w:history="1">
+      <w:hyperlink w:anchor="_Toc218447251" w:history="1">
         <w:r>
           <w:rPr>
             <w:rStyle w:val="Hyperlink"/>
             <w:rFonts w:cs="Times New Roman"/>
             <w:noProof/>
           </w:rPr>
-          <w:t>4.4 GIAO DIỆN CHỨC NĂNG TÍNH LƯƠNG</w:t>
+          <w:t>4.5 GIAO DIỆN CHỨC NĂNG THỐNG KÊ SỐ LƯỢNG NHÂN VIÊN THEO PHÒNG BAN</w:t>
         </w:r>
         <w:r>
           <w:rPr>
@@ -4962,7 +4989,7 @@
             <w:noProof/>
             <w:webHidden/>
           </w:rPr>
-          <w:instrText xml:space="preserve"> PAGEREF _Toc218432902 \h </w:instrText>
+          <w:instrText xml:space="preserve"> PAGEREF _Toc218447251 \h </w:instrText>
         </w:r>
         <w:r>
           <w:rPr>
@@ -4982,7 +5009,7 @@
             <w:noProof/>
             <w:webHidden/>
           </w:rPr>
-          <w:t>36</w:t>
+          <w:t>37</w:t>
         </w:r>
         <w:r>
           <w:rPr>
@@ -5003,14 +5030,14 @@
           <w:sz w:val="24"/>
         </w:rPr>
       </w:pPr>
-      <w:hyperlink w:anchor="_Toc218432903" w:history="1">
+      <w:hyperlink w:anchor="_Toc218447252" w:history="1">
         <w:r>
           <w:rPr>
             <w:rStyle w:val="Hyperlink"/>
             <w:rFonts w:cs="Times New Roman"/>
             <w:noProof/>
           </w:rPr>
-          <w:t>4.5 GIAO DIỆN CHỨC NĂNG THỐNG KÊ SỐ LƯỢNG NHÂN VIÊN THEO PHÒNG BAN</w:t>
+          <w:t>TÀI LIỆU THAM KHẢO</w:t>
         </w:r>
         <w:r>
           <w:rPr>
@@ -5031,7 +5058,7 @@
             <w:noProof/>
             <w:webHidden/>
           </w:rPr>
-          <w:instrText xml:space="preserve"> PAGEREF _Toc218432903 \h </w:instrText>
+          <w:instrText xml:space="preserve"> PAGEREF _Toc218447252 \h </w:instrText>
         </w:r>
         <w:r>
           <w:rPr>
@@ -5051,7 +5078,7 @@
             <w:noProof/>
             <w:webHidden/>
           </w:rPr>
-          <w:t>37</w:t>
+          <w:t>39</w:t>
         </w:r>
         <w:r>
           <w:rPr>
@@ -5072,14 +5099,13 @@
           <w:sz w:val="24"/>
         </w:rPr>
       </w:pPr>
-      <w:hyperlink w:anchor="_Toc218432904" w:history="1">
+      <w:hyperlink w:anchor="_Toc218447253" w:history="1">
         <w:r>
           <w:rPr>
             <w:rStyle w:val="Hyperlink"/>
-            <w:rFonts w:cs="Times New Roman"/>
-            <w:noProof/>
-          </w:rPr>
-          <w:t>TÀI LIỆU THAM KHẢO</w:t>
+            <w:noProof/>
+          </w:rPr>
+          <w:t>BẢNG ĐÁNH GIÁ HOÀN THÀNH CÔNG VIỆC</w:t>
         </w:r>
         <w:r>
           <w:rPr>
@@ -5100,7 +5126,7 @@
             <w:noProof/>
             <w:webHidden/>
           </w:rPr>
-          <w:instrText xml:space="preserve"> PAGEREF _Toc218432904 \h </w:instrText>
+          <w:instrText xml:space="preserve"> PAGEREF _Toc218447253 \h </w:instrText>
         </w:r>
         <w:r>
           <w:rPr>
@@ -5120,7 +5146,7 @@
             <w:noProof/>
             <w:webHidden/>
           </w:rPr>
-          <w:t>39</w:t>
+          <w:t>40</w:t>
         </w:r>
         <w:r>
           <w:rPr>
@@ -5130,6 +5156,49 @@
           <w:fldChar w:fldCharType="end"/>
         </w:r>
       </w:hyperlink>
+    </w:p>
+    <w:p>
+      <w:pPr>
+        <w:pStyle w:val="TOC1"/>
+        <w:rPr>
+          <w:rFonts w:eastAsiaTheme="minorEastAsia" w:cs="Times New Roman"/>
+          <w:b w:val="0"/>
+          <w:color w:val="000000" w:themeColor="text1"/>
+          <w:sz w:val="24"/>
+        </w:rPr>
+      </w:pPr>
+      <w:r>
+        <w:rPr>
+          <w:rFonts w:cs="Times New Roman"/>
+        </w:rPr>
+        <w:fldChar w:fldCharType="end"/>
+      </w:r>
+      <w:r>
+        <w:rPr>
+          <w:rFonts w:cs="Times New Roman"/>
+          <w:color w:val="000000" w:themeColor="text1"/>
+        </w:rPr>
+        <w:br w:type="page"/>
+      </w:r>
+    </w:p>
+    <w:p>
+      <w:pPr>
+        <w:pStyle w:val="Heading1"/>
+        <w:jc w:val="center"/>
+        <w:rPr>
+          <w:rFonts w:cs="Times New Roman"/>
+          <w:szCs w:val="30"/>
+        </w:rPr>
+      </w:pPr>
+      <w:bookmarkStart w:id="2" w:name="_Toc218447197"/>
+      <w:r>
+        <w:rPr>
+          <w:rFonts w:cs="Times New Roman"/>
+        </w:rPr>
+        <w:lastRenderedPageBreak/>
+        <w:t>DANH MỤC HÌNH ẢNH</w:t>
+      </w:r>
+      <w:bookmarkEnd w:id="2"/>
     </w:p>
     <w:p>
       <w:pPr>
@@ -5141,13 +5210,35 @@
           <w:sz w:val="24"/>
         </w:rPr>
       </w:pPr>
-      <w:hyperlink w:anchor="_Toc218432905" w:history="1">
+      <w:r>
+        <w:rPr>
+          <w:rFonts w:cs="Times New Roman"/>
+          <w:color w:val="000000" w:themeColor="text1"/>
+        </w:rPr>
+        <w:fldChar w:fldCharType="begin"/>
+      </w:r>
+      <w:r>
+        <w:rPr>
+          <w:rFonts w:cs="Times New Roman"/>
+          <w:color w:val="000000" w:themeColor="text1"/>
+        </w:rPr>
+        <w:instrText xml:space="preserve"> TOC \h \z \t "Hình,1" </w:instrText>
+      </w:r>
+      <w:r>
+        <w:rPr>
+          <w:rFonts w:cs="Times New Roman"/>
+          <w:color w:val="000000" w:themeColor="text1"/>
+        </w:rPr>
+        <w:fldChar w:fldCharType="separate"/>
+      </w:r>
+      <w:hyperlink w:anchor="_Toc218447254" w:history="1">
         <w:r>
           <w:rPr>
             <w:rStyle w:val="Hyperlink"/>
-            <w:noProof/>
-          </w:rPr>
-          <w:t>BẢNG ĐÁNH GIÁ HOÀN THÀNH CÔNG VIỆC</w:t>
+            <w:rFonts w:cs="Times New Roman"/>
+            <w:noProof/>
+          </w:rPr>
+          <w:t>Hình 2.1. Sơ đồ Use case tổng quát</w:t>
         </w:r>
         <w:r>
           <w:rPr>
@@ -5168,7 +5259,7 @@
             <w:noProof/>
             <w:webHidden/>
           </w:rPr>
-          <w:instrText xml:space="preserve"> PAGEREF _Toc218432905 \h </w:instrText>
+          <w:instrText xml:space="preserve"> PAGEREF _Toc218447254 \h </w:instrText>
         </w:r>
         <w:r>
           <w:rPr>
@@ -5188,7 +5279,7 @@
             <w:noProof/>
             <w:webHidden/>
           </w:rPr>
-          <w:t>40</w:t>
+          <w:t>17</w:t>
         </w:r>
         <w:r>
           <w:rPr>
@@ -5198,49 +5289,6 @@
           <w:fldChar w:fldCharType="end"/>
         </w:r>
       </w:hyperlink>
-    </w:p>
-    <w:p>
-      <w:pPr>
-        <w:pStyle w:val="TOC1"/>
-        <w:rPr>
-          <w:rFonts w:eastAsiaTheme="minorEastAsia" w:cs="Times New Roman"/>
-          <w:b w:val="0"/>
-          <w:color w:val="000000" w:themeColor="text1"/>
-          <w:sz w:val="24"/>
-        </w:rPr>
-      </w:pPr>
-      <w:r>
-        <w:rPr>
-          <w:rFonts w:cs="Times New Roman"/>
-        </w:rPr>
-        <w:fldChar w:fldCharType="end"/>
-      </w:r>
-      <w:r>
-        <w:rPr>
-          <w:rFonts w:cs="Times New Roman"/>
-          <w:color w:val="000000" w:themeColor="text1"/>
-        </w:rPr>
-        <w:br w:type="page"/>
-      </w:r>
-    </w:p>
-    <w:p>
-      <w:pPr>
-        <w:pStyle w:val="Heading1"/>
-        <w:jc w:val="center"/>
-        <w:rPr>
-          <w:rFonts w:cs="Times New Roman"/>
-          <w:szCs w:val="30"/>
-        </w:rPr>
-      </w:pPr>
-      <w:bookmarkStart w:id="2" w:name="_Toc218432848"/>
-      <w:r>
-        <w:rPr>
-          <w:rFonts w:cs="Times New Roman"/>
-        </w:rPr>
-        <w:lastRenderedPageBreak/>
-        <w:t>DANH MỤC HÌNH ẢNH</w:t>
-      </w:r>
-      <w:bookmarkEnd w:id="2"/>
     </w:p>
     <w:p>
       <w:pPr>
@@ -5252,35 +5300,14 @@
           <w:sz w:val="24"/>
         </w:rPr>
       </w:pPr>
-      <w:r>
-        <w:rPr>
-          <w:rFonts w:cs="Times New Roman"/>
-          <w:color w:val="000000" w:themeColor="text1"/>
-        </w:rPr>
-        <w:fldChar w:fldCharType="begin"/>
-      </w:r>
-      <w:r>
-        <w:rPr>
-          <w:rFonts w:cs="Times New Roman"/>
-          <w:color w:val="000000" w:themeColor="text1"/>
-        </w:rPr>
-        <w:instrText xml:space="preserve"> TOC \h \z \t "Hình,1" </w:instrText>
-      </w:r>
-      <w:r>
-        <w:rPr>
-          <w:rFonts w:cs="Times New Roman"/>
-          <w:color w:val="000000" w:themeColor="text1"/>
-        </w:rPr>
-        <w:fldChar w:fldCharType="separate"/>
-      </w:r>
-      <w:hyperlink w:anchor="_Toc218432924" w:history="1">
+      <w:hyperlink w:anchor="_Toc218447255" w:history="1">
         <w:r>
           <w:rPr>
             <w:rStyle w:val="Hyperlink"/>
             <w:rFonts w:cs="Times New Roman"/>
             <w:noProof/>
           </w:rPr>
-          <w:t>Hình 2.1. Sơ đồ Use case tổng quát</w:t>
+          <w:t>Hình 2.6. Biểu đồ trình tự tra cứu nhân viên</w:t>
         </w:r>
         <w:r>
           <w:rPr>
@@ -5301,7 +5328,7 @@
             <w:noProof/>
             <w:webHidden/>
           </w:rPr>
-          <w:instrText xml:space="preserve"> PAGEREF _Toc218432924 \h </w:instrText>
+          <w:instrText xml:space="preserve"> PAGEREF _Toc218447255 \h </w:instrText>
         </w:r>
         <w:r>
           <w:rPr>
@@ -5321,7 +5348,7 @@
             <w:noProof/>
             <w:webHidden/>
           </w:rPr>
-          <w:t>17</w:t>
+          <w:t>18</w:t>
         </w:r>
         <w:r>
           <w:rPr>
@@ -5342,14 +5369,14 @@
           <w:sz w:val="24"/>
         </w:rPr>
       </w:pPr>
-      <w:hyperlink w:anchor="_Toc218432925" w:history="1">
+      <w:hyperlink w:anchor="_Toc218447256" w:history="1">
         <w:r>
           <w:rPr>
             <w:rStyle w:val="Hyperlink"/>
             <w:rFonts w:cs="Times New Roman"/>
             <w:noProof/>
           </w:rPr>
-          <w:t>Hình 2.6. Biểu đồ trình tự tìm kiếm nhân viên</w:t>
+          <w:t>Hình 2.7. Biểu đồ trình tự đăng nhập</w:t>
         </w:r>
         <w:r>
           <w:rPr>
@@ -5370,7 +5397,7 @@
             <w:noProof/>
             <w:webHidden/>
           </w:rPr>
-          <w:instrText xml:space="preserve"> PAGEREF _Toc218432925 \h </w:instrText>
+          <w:instrText xml:space="preserve"> PAGEREF _Toc218447256 \h </w:instrText>
         </w:r>
         <w:r>
           <w:rPr>
@@ -5411,14 +5438,14 @@
           <w:sz w:val="24"/>
         </w:rPr>
       </w:pPr>
-      <w:hyperlink w:anchor="_Toc218432926" w:history="1">
+      <w:hyperlink w:anchor="_Toc218447257" w:history="1">
         <w:r>
           <w:rPr>
             <w:rStyle w:val="Hyperlink"/>
             <w:rFonts w:cs="Times New Roman"/>
             <w:noProof/>
           </w:rPr>
-          <w:t>Hình 2.7. Biểu đồ trình tự đăng nhập</w:t>
+          <w:t>Hình 2.8. Biểu đồ trình tự tính lương</w:t>
         </w:r>
         <w:r>
           <w:rPr>
@@ -5439,7 +5466,7 @@
             <w:noProof/>
             <w:webHidden/>
           </w:rPr>
-          <w:instrText xml:space="preserve"> PAGEREF _Toc218432926 \h </w:instrText>
+          <w:instrText xml:space="preserve"> PAGEREF _Toc218447257 \h </w:instrText>
         </w:r>
         <w:r>
           <w:rPr>
@@ -5459,7 +5486,7 @@
             <w:noProof/>
             <w:webHidden/>
           </w:rPr>
-          <w:t>18</w:t>
+          <w:t>19</w:t>
         </w:r>
         <w:r>
           <w:rPr>
@@ -5480,14 +5507,14 @@
           <w:sz w:val="24"/>
         </w:rPr>
       </w:pPr>
-      <w:hyperlink w:anchor="_Toc218432927" w:history="1">
+      <w:hyperlink w:anchor="_Toc218447258" w:history="1">
         <w:r>
           <w:rPr>
             <w:rStyle w:val="Hyperlink"/>
             <w:rFonts w:cs="Times New Roman"/>
             <w:noProof/>
           </w:rPr>
-          <w:t>Hình 2.8. Biểu đồ trình tự tính lương</w:t>
+          <w:t>Hình 2.9. Biểu đồ trình tự thống kê số lượng nhân viên theo phòng ban</w:t>
         </w:r>
         <w:r>
           <w:rPr>
@@ -5508,7 +5535,7 @@
             <w:noProof/>
             <w:webHidden/>
           </w:rPr>
-          <w:instrText xml:space="preserve"> PAGEREF _Toc218432927 \h </w:instrText>
+          <w:instrText xml:space="preserve"> PAGEREF _Toc218447258 \h </w:instrText>
         </w:r>
         <w:r>
           <w:rPr>
@@ -5549,14 +5576,14 @@
           <w:sz w:val="24"/>
         </w:rPr>
       </w:pPr>
-      <w:hyperlink w:anchor="_Toc218432928" w:history="1">
+      <w:hyperlink w:anchor="_Toc218447259" w:history="1">
         <w:r>
           <w:rPr>
             <w:rStyle w:val="Hyperlink"/>
             <w:rFonts w:cs="Times New Roman"/>
             <w:noProof/>
           </w:rPr>
-          <w:t>Hình 2.9. Biểu đồ trình tự thống kê số lượng nhân viên theo phòng ban</w:t>
+          <w:t>Hình 2.10. Biểu đồ trình tự thêm mới nhân viên</w:t>
         </w:r>
         <w:r>
           <w:rPr>
@@ -5577,7 +5604,7 @@
             <w:noProof/>
             <w:webHidden/>
           </w:rPr>
-          <w:instrText xml:space="preserve"> PAGEREF _Toc218432928 \h </w:instrText>
+          <w:instrText xml:space="preserve"> PAGEREF _Toc218447259 \h </w:instrText>
         </w:r>
         <w:r>
           <w:rPr>
@@ -5597,7 +5624,7 @@
             <w:noProof/>
             <w:webHidden/>
           </w:rPr>
-          <w:t>19</w:t>
+          <w:t>20</w:t>
         </w:r>
         <w:r>
           <w:rPr>
@@ -5618,14 +5645,14 @@
           <w:sz w:val="24"/>
         </w:rPr>
       </w:pPr>
-      <w:hyperlink w:anchor="_Toc218432929" w:history="1">
+      <w:hyperlink w:anchor="_Toc218447260" w:history="1">
         <w:r>
           <w:rPr>
             <w:rStyle w:val="Hyperlink"/>
             <w:rFonts w:cs="Times New Roman"/>
             <w:noProof/>
           </w:rPr>
-          <w:t>Hình 2.10. Biểu đồ trình tự thêm mới nhân viên</w:t>
+          <w:t>Hình 2.11. Biểu đồ hoạt động thêm mới nhân viên</w:t>
         </w:r>
         <w:r>
           <w:rPr>
@@ -5646,7 +5673,7 @@
             <w:noProof/>
             <w:webHidden/>
           </w:rPr>
-          <w:instrText xml:space="preserve"> PAGEREF _Toc218432929 \h </w:instrText>
+          <w:instrText xml:space="preserve"> PAGEREF _Toc218447260 \h </w:instrText>
         </w:r>
         <w:r>
           <w:rPr>
@@ -5666,7 +5693,7 @@
             <w:noProof/>
             <w:webHidden/>
           </w:rPr>
-          <w:t>20</w:t>
+          <w:t>21</w:t>
         </w:r>
         <w:r>
           <w:rPr>
@@ -5687,14 +5714,13 @@
           <w:sz w:val="24"/>
         </w:rPr>
       </w:pPr>
-      <w:hyperlink w:anchor="_Toc218432930" w:history="1">
+      <w:hyperlink w:anchor="_Toc218447261" w:history="1">
         <w:r>
           <w:rPr>
             <w:rStyle w:val="Hyperlink"/>
-            <w:rFonts w:cs="Times New Roman"/>
-            <w:noProof/>
-          </w:rPr>
-          <w:t>Hình 2.11. Biểu đồ hoạt động thêm mới nhân viên</w:t>
+            <w:noProof/>
+          </w:rPr>
+          <w:t>Hình 2.12. Biểu đồ giao tiếp</w:t>
         </w:r>
         <w:r>
           <w:rPr>
@@ -5715,7 +5741,7 @@
             <w:noProof/>
             <w:webHidden/>
           </w:rPr>
-          <w:instrText xml:space="preserve"> PAGEREF _Toc218432930 \h </w:instrText>
+          <w:instrText xml:space="preserve"> PAGEREF _Toc218447261 \h </w:instrText>
         </w:r>
         <w:r>
           <w:rPr>
@@ -5756,13 +5782,13 @@
           <w:sz w:val="24"/>
         </w:rPr>
       </w:pPr>
-      <w:hyperlink w:anchor="_Toc218432931" w:history="1">
+      <w:hyperlink w:anchor="_Toc218447262" w:history="1">
         <w:r>
           <w:rPr>
             <w:rStyle w:val="Hyperlink"/>
             <w:noProof/>
           </w:rPr>
-          <w:t>Hình 2.12. Biểu đồ giao tiếp</w:t>
+          <w:t>Hình 2.13. Biểu đồ trạng thái nhân viên</w:t>
         </w:r>
         <w:r>
           <w:rPr>
@@ -5783,7 +5809,7 @@
             <w:noProof/>
             <w:webHidden/>
           </w:rPr>
-          <w:instrText xml:space="preserve"> PAGEREF _Toc218432931 \h </w:instrText>
+          <w:instrText xml:space="preserve"> PAGEREF _Toc218447262 \h </w:instrText>
         </w:r>
         <w:r>
           <w:rPr>
@@ -5803,7 +5829,7 @@
             <w:noProof/>
             <w:webHidden/>
           </w:rPr>
-          <w:t>21</w:t>
+          <w:t>22</w:t>
         </w:r>
         <w:r>
           <w:rPr>
@@ -5824,13 +5850,13 @@
           <w:sz w:val="24"/>
         </w:rPr>
       </w:pPr>
-      <w:hyperlink w:anchor="_Toc218432932" w:history="1">
+      <w:hyperlink w:anchor="_Toc218447263" w:history="1">
         <w:r>
           <w:rPr>
             <w:rStyle w:val="Hyperlink"/>
             <w:noProof/>
           </w:rPr>
-          <w:t>Hình 2.13. Biểu đồ trạng thái nhân viên</w:t>
+          <w:t>Hình 2.14. Biểu đồ lớp đăng nhập</w:t>
         </w:r>
         <w:r>
           <w:rPr>
@@ -5851,7 +5877,7 @@
             <w:noProof/>
             <w:webHidden/>
           </w:rPr>
-          <w:instrText xml:space="preserve"> PAGEREF _Toc218432932 \h </w:instrText>
+          <w:instrText xml:space="preserve"> PAGEREF _Toc218447263 \h </w:instrText>
         </w:r>
         <w:r>
           <w:rPr>
@@ -5892,13 +5918,13 @@
           <w:sz w:val="24"/>
         </w:rPr>
       </w:pPr>
-      <w:hyperlink w:anchor="_Toc218432933" w:history="1">
+      <w:hyperlink w:anchor="_Toc218447264" w:history="1">
         <w:r>
           <w:rPr>
             <w:rStyle w:val="Hyperlink"/>
             <w:noProof/>
           </w:rPr>
-          <w:t>Hình 2.14. Biểu đồ lớp đăng nhập</w:t>
+          <w:t>Hình 2.15. Biểu đồ lớp tra cứu nhân viên</w:t>
         </w:r>
         <w:r>
           <w:rPr>
@@ -5919,7 +5945,7 @@
             <w:noProof/>
             <w:webHidden/>
           </w:rPr>
-          <w:instrText xml:space="preserve"> PAGEREF _Toc218432933 \h </w:instrText>
+          <w:instrText xml:space="preserve"> PAGEREF _Toc218447264 \h </w:instrText>
         </w:r>
         <w:r>
           <w:rPr>
@@ -5939,7 +5965,7 @@
             <w:noProof/>
             <w:webHidden/>
           </w:rPr>
-          <w:t>22</w:t>
+          <w:t>23</w:t>
         </w:r>
         <w:r>
           <w:rPr>
@@ -5960,13 +5986,14 @@
           <w:sz w:val="24"/>
         </w:rPr>
       </w:pPr>
-      <w:hyperlink w:anchor="_Toc218432934" w:history="1">
+      <w:hyperlink w:anchor="_Toc218447265" w:history="1">
         <w:r>
           <w:rPr>
             <w:rStyle w:val="Hyperlink"/>
-            <w:noProof/>
-          </w:rPr>
-          <w:t>Hình 2.15. Biểu đồ lớp tìm kiếm nhân viên</w:t>
+            <w:rFonts w:cs="Times New Roman"/>
+            <w:noProof/>
+          </w:rPr>
+          <w:t>Hình 2.16. Biểu đồ lớp thêm nhân viên</w:t>
         </w:r>
         <w:r>
           <w:rPr>
@@ -5987,7 +6014,7 @@
             <w:noProof/>
             <w:webHidden/>
           </w:rPr>
-          <w:instrText xml:space="preserve"> PAGEREF _Toc218432934 \h </w:instrText>
+          <w:instrText xml:space="preserve"> PAGEREF _Toc218447265 \h </w:instrText>
         </w:r>
         <w:r>
           <w:rPr>
@@ -6028,14 +6055,13 @@
           <w:sz w:val="24"/>
         </w:rPr>
       </w:pPr>
-      <w:hyperlink w:anchor="_Toc218432935" w:history="1">
+      <w:hyperlink w:anchor="_Toc218447266" w:history="1">
         <w:r>
           <w:rPr>
             <w:rStyle w:val="Hyperlink"/>
-            <w:rFonts w:cs="Times New Roman"/>
-            <w:noProof/>
-          </w:rPr>
-          <w:t>Hình 2.16. Biểu đồ lớp thêm nhân viên</w:t>
+            <w:noProof/>
+          </w:rPr>
+          <w:t>Hình 2.17. Biểu đồ lớp tính lương</w:t>
         </w:r>
         <w:r>
           <w:rPr>
@@ -6056,7 +6082,7 @@
             <w:noProof/>
             <w:webHidden/>
           </w:rPr>
-          <w:instrText xml:space="preserve"> PAGEREF _Toc218432935 \h </w:instrText>
+          <w:instrText xml:space="preserve"> PAGEREF _Toc218447266 \h </w:instrText>
         </w:r>
         <w:r>
           <w:rPr>
@@ -6076,7 +6102,7 @@
             <w:noProof/>
             <w:webHidden/>
           </w:rPr>
-          <w:t>23</w:t>
+          <w:t>24</w:t>
         </w:r>
         <w:r>
           <w:rPr>
@@ -6097,13 +6123,13 @@
           <w:sz w:val="24"/>
         </w:rPr>
       </w:pPr>
-      <w:hyperlink w:anchor="_Toc218432936" w:history="1">
+      <w:hyperlink w:anchor="_Toc218447267" w:history="1">
         <w:r>
           <w:rPr>
             <w:rStyle w:val="Hyperlink"/>
             <w:noProof/>
           </w:rPr>
-          <w:t>Hình 2.17. Biểu đồ lớp tính lương</w:t>
+          <w:t>Hình 2.18. Biểu đồ lớp thống kê số lượng nhân viên theo phòng ban</w:t>
         </w:r>
         <w:r>
           <w:rPr>
@@ -6124,7 +6150,7 @@
             <w:noProof/>
             <w:webHidden/>
           </w:rPr>
-          <w:instrText xml:space="preserve"> PAGEREF _Toc218432936 \h </w:instrText>
+          <w:instrText xml:space="preserve"> PAGEREF _Toc218447267 \h </w:instrText>
         </w:r>
         <w:r>
           <w:rPr>
@@ -6165,13 +6191,14 @@
           <w:sz w:val="24"/>
         </w:rPr>
       </w:pPr>
-      <w:hyperlink w:anchor="_Toc218432937" w:history="1">
+      <w:hyperlink w:anchor="_Toc218447268" w:history="1">
         <w:r>
           <w:rPr>
             <w:rStyle w:val="Hyperlink"/>
-            <w:noProof/>
-          </w:rPr>
-          <w:t>Hình 2.18. Biểu đồ lớp thống kê số lương nhân viên theo phòng ban</w:t>
+            <w:rFonts w:cs="Times New Roman"/>
+            <w:noProof/>
+          </w:rPr>
+          <w:t>Hình 3.1. Biểu đồ lớp đăng nhập ở mức thiết kế</w:t>
         </w:r>
         <w:r>
           <w:rPr>
@@ -6192,7 +6219,7 @@
             <w:noProof/>
             <w:webHidden/>
           </w:rPr>
-          <w:instrText xml:space="preserve"> PAGEREF _Toc218432937 \h </w:instrText>
+          <w:instrText xml:space="preserve"> PAGEREF _Toc218447268 \h </w:instrText>
         </w:r>
         <w:r>
           <w:rPr>
@@ -6212,7 +6239,7 @@
             <w:noProof/>
             <w:webHidden/>
           </w:rPr>
-          <w:t>24</w:t>
+          <w:t>25</w:t>
         </w:r>
         <w:r>
           <w:rPr>
@@ -6233,14 +6260,14 @@
           <w:sz w:val="24"/>
         </w:rPr>
       </w:pPr>
-      <w:hyperlink w:anchor="_Toc218432938" w:history="1">
+      <w:hyperlink w:anchor="_Toc218447269" w:history="1">
         <w:r>
           <w:rPr>
             <w:rStyle w:val="Hyperlink"/>
             <w:rFonts w:cs="Times New Roman"/>
             <w:noProof/>
           </w:rPr>
-          <w:t>Hình 3.1. Biểu đồ lớp đăng nhập ở mức thiết kế</w:t>
+          <w:t>Hình 3.2. Biểu đồ lớp tra cứu nhân viên ở mức thiết kế</w:t>
         </w:r>
         <w:r>
           <w:rPr>
@@ -6261,7 +6288,7 @@
             <w:noProof/>
             <w:webHidden/>
           </w:rPr>
-          <w:instrText xml:space="preserve"> PAGEREF _Toc218432938 \h </w:instrText>
+          <w:instrText xml:space="preserve"> PAGEREF _Toc218447269 \h </w:instrText>
         </w:r>
         <w:r>
           <w:rPr>
@@ -6302,14 +6329,14 @@
           <w:sz w:val="24"/>
         </w:rPr>
       </w:pPr>
-      <w:hyperlink w:anchor="_Toc218432939" w:history="1">
+      <w:hyperlink w:anchor="_Toc218447270" w:history="1">
         <w:r>
           <w:rPr>
             <w:rStyle w:val="Hyperlink"/>
             <w:rFonts w:cs="Times New Roman"/>
             <w:noProof/>
           </w:rPr>
-          <w:t>Hình 3.2. Biểu đồ lớp tìm kiếm nhân viên ở mức thiết kế</w:t>
+          <w:t>Hình 3.3. Biểu đồ lớp thêm nhân viên ở mức thiết kế</w:t>
         </w:r>
         <w:r>
           <w:rPr>
@@ -6330,7 +6357,7 @@
             <w:noProof/>
             <w:webHidden/>
           </w:rPr>
-          <w:instrText xml:space="preserve"> PAGEREF _Toc218432939 \h </w:instrText>
+          <w:instrText xml:space="preserve"> PAGEREF _Toc218447270 \h </w:instrText>
         </w:r>
         <w:r>
           <w:rPr>
@@ -6350,7 +6377,7 @@
             <w:noProof/>
             <w:webHidden/>
           </w:rPr>
-          <w:t>25</w:t>
+          <w:t>26</w:t>
         </w:r>
         <w:r>
           <w:rPr>
@@ -6371,14 +6398,14 @@
           <w:sz w:val="24"/>
         </w:rPr>
       </w:pPr>
-      <w:hyperlink w:anchor="_Toc218432940" w:history="1">
+      <w:hyperlink w:anchor="_Toc218447271" w:history="1">
         <w:r>
           <w:rPr>
             <w:rStyle w:val="Hyperlink"/>
             <w:rFonts w:cs="Times New Roman"/>
             <w:noProof/>
           </w:rPr>
-          <w:t>Hình 3.3. Biểu đồ lớp thêm nhân viên ở mức thiết kế</w:t>
+          <w:t>Hình 3.4. Biểu đồ lớp tính lương ở mức thiết kế</w:t>
         </w:r>
         <w:r>
           <w:rPr>
@@ -6399,7 +6426,7 @@
             <w:noProof/>
             <w:webHidden/>
           </w:rPr>
-          <w:instrText xml:space="preserve"> PAGEREF _Toc218432940 \h </w:instrText>
+          <w:instrText xml:space="preserve"> PAGEREF _Toc218447271 \h </w:instrText>
         </w:r>
         <w:r>
           <w:rPr>
@@ -6440,14 +6467,14 @@
           <w:sz w:val="24"/>
         </w:rPr>
       </w:pPr>
-      <w:hyperlink w:anchor="_Toc218432941" w:history="1">
+      <w:hyperlink w:anchor="_Toc218447272" w:history="1">
         <w:r>
           <w:rPr>
             <w:rStyle w:val="Hyperlink"/>
             <w:rFonts w:cs="Times New Roman"/>
             <w:noProof/>
           </w:rPr>
-          <w:t>Hình 3.4. Biểu đồ lớp tính lương ở mức thiết kế</w:t>
+          <w:t>Hình 3.5. Biểu đồ lớp tính lương ở mức thiết kế</w:t>
         </w:r>
         <w:r>
           <w:rPr>
@@ -6468,7 +6495,7 @@
             <w:noProof/>
             <w:webHidden/>
           </w:rPr>
-          <w:instrText xml:space="preserve"> PAGEREF _Toc218432941 \h </w:instrText>
+          <w:instrText xml:space="preserve"> PAGEREF _Toc218447272 \h </w:instrText>
         </w:r>
         <w:r>
           <w:rPr>
@@ -6488,7 +6515,7 @@
             <w:noProof/>
             <w:webHidden/>
           </w:rPr>
-          <w:t>26</w:t>
+          <w:t>27</w:t>
         </w:r>
         <w:r>
           <w:rPr>
@@ -6509,14 +6536,14 @@
           <w:sz w:val="24"/>
         </w:rPr>
       </w:pPr>
-      <w:hyperlink w:anchor="_Toc218432942" w:history="1">
+      <w:hyperlink w:anchor="_Toc218447273" w:history="1">
         <w:r>
           <w:rPr>
             <w:rStyle w:val="Hyperlink"/>
             <w:rFonts w:cs="Times New Roman"/>
             <w:noProof/>
           </w:rPr>
-          <w:t>Hình 3.5. Biểu đồ lớp tính lương ở mức thiết kế</w:t>
+          <w:t>Hình 3.6. Biểu đồ thành phần hệ thống quản lý bộ phận nhân sự</w:t>
         </w:r>
         <w:r>
           <w:rPr>
@@ -6537,7 +6564,7 @@
             <w:noProof/>
             <w:webHidden/>
           </w:rPr>
-          <w:instrText xml:space="preserve"> PAGEREF _Toc218432942 \h </w:instrText>
+          <w:instrText xml:space="preserve"> PAGEREF _Toc218447273 \h </w:instrText>
         </w:r>
         <w:r>
           <w:rPr>
@@ -6557,7 +6584,7 @@
             <w:noProof/>
             <w:webHidden/>
           </w:rPr>
-          <w:t>27</w:t>
+          <w:t>31</w:t>
         </w:r>
         <w:r>
           <w:rPr>
@@ -6578,14 +6605,14 @@
           <w:sz w:val="24"/>
         </w:rPr>
       </w:pPr>
-      <w:hyperlink w:anchor="_Toc218432943" w:history="1">
+      <w:hyperlink w:anchor="_Toc218447274" w:history="1">
         <w:r>
           <w:rPr>
             <w:rStyle w:val="Hyperlink"/>
             <w:rFonts w:cs="Times New Roman"/>
             <w:noProof/>
           </w:rPr>
-          <w:t>Hình 3.6. Biểu đồ thành phần hệ thống quản lý bộ phận nhân sự</w:t>
+          <w:t>Hình 3.7. Biểu đồ triển khai hệ thống quản lý bộ phận nhân sự</w:t>
         </w:r>
         <w:r>
           <w:rPr>
@@ -6606,7 +6633,7 @@
             <w:noProof/>
             <w:webHidden/>
           </w:rPr>
-          <w:instrText xml:space="preserve"> PAGEREF _Toc218432943 \h </w:instrText>
+          <w:instrText xml:space="preserve"> PAGEREF _Toc218447274 \h </w:instrText>
         </w:r>
         <w:r>
           <w:rPr>
@@ -6647,14 +6674,14 @@
           <w:sz w:val="24"/>
         </w:rPr>
       </w:pPr>
-      <w:hyperlink w:anchor="_Toc218432944" w:history="1">
+      <w:hyperlink w:anchor="_Toc218447275" w:history="1">
         <w:r>
           <w:rPr>
             <w:rStyle w:val="Hyperlink"/>
             <w:rFonts w:cs="Times New Roman"/>
             <w:noProof/>
           </w:rPr>
-          <w:t>Hình 3.7. Biểu đồ triển khai hệ thống quản lý bộ phận nhân sự</w:t>
+          <w:t>Hình 4.1. Giao diện trang đăng nhập</w:t>
         </w:r>
         <w:r>
           <w:rPr>
@@ -6675,7 +6702,7 @@
             <w:noProof/>
             <w:webHidden/>
           </w:rPr>
-          <w:instrText xml:space="preserve"> PAGEREF _Toc218432944 \h </w:instrText>
+          <w:instrText xml:space="preserve"> PAGEREF _Toc218447275 \h </w:instrText>
         </w:r>
         <w:r>
           <w:rPr>
@@ -6695,7 +6722,7 @@
             <w:noProof/>
             <w:webHidden/>
           </w:rPr>
-          <w:t>31</w:t>
+          <w:t>32</w:t>
         </w:r>
         <w:r>
           <w:rPr>
@@ -6716,14 +6743,14 @@
           <w:sz w:val="24"/>
         </w:rPr>
       </w:pPr>
-      <w:hyperlink w:anchor="_Toc218432945" w:history="1">
+      <w:hyperlink w:anchor="_Toc218447276" w:history="1">
         <w:r>
           <w:rPr>
             <w:rStyle w:val="Hyperlink"/>
             <w:rFonts w:cs="Times New Roman"/>
             <w:noProof/>
           </w:rPr>
-          <w:t>Hình 4.1. Giao diện trang đăng nhập</w:t>
+          <w:t>Hình 4.2. Giao diện tra cứu nhân viên</w:t>
         </w:r>
         <w:r>
           <w:rPr>
@@ -6744,7 +6771,7 @@
             <w:noProof/>
             <w:webHidden/>
           </w:rPr>
-          <w:instrText xml:space="preserve"> PAGEREF _Toc218432945 \h </w:instrText>
+          <w:instrText xml:space="preserve"> PAGEREF _Toc218447276 \h </w:instrText>
         </w:r>
         <w:r>
           <w:rPr>
@@ -6764,7 +6791,7 @@
             <w:noProof/>
             <w:webHidden/>
           </w:rPr>
-          <w:t>32</w:t>
+          <w:t>33</w:t>
         </w:r>
         <w:r>
           <w:rPr>
@@ -6785,14 +6812,14 @@
           <w:sz w:val="24"/>
         </w:rPr>
       </w:pPr>
-      <w:hyperlink w:anchor="_Toc218432946" w:history="1">
+      <w:hyperlink w:anchor="_Toc218447277" w:history="1">
         <w:r>
           <w:rPr>
             <w:rStyle w:val="Hyperlink"/>
             <w:rFonts w:cs="Times New Roman"/>
             <w:noProof/>
           </w:rPr>
-          <w:t>Hình 4.2. Giao diện tra cứu nhân viên</w:t>
+          <w:t>Hình 4.3. Giao diện form thêm hồ sơ nhân viên</w:t>
         </w:r>
         <w:r>
           <w:rPr>
@@ -6813,7 +6840,7 @@
             <w:noProof/>
             <w:webHidden/>
           </w:rPr>
-          <w:instrText xml:space="preserve"> PAGEREF _Toc218432946 \h </w:instrText>
+          <w:instrText xml:space="preserve"> PAGEREF _Toc218447277 \h </w:instrText>
         </w:r>
         <w:r>
           <w:rPr>
@@ -6833,7 +6860,7 @@
             <w:noProof/>
             <w:webHidden/>
           </w:rPr>
-          <w:t>33</w:t>
+          <w:t>34</w:t>
         </w:r>
         <w:r>
           <w:rPr>
@@ -6854,14 +6881,14 @@
           <w:sz w:val="24"/>
         </w:rPr>
       </w:pPr>
-      <w:hyperlink w:anchor="_Toc218432947" w:history="1">
+      <w:hyperlink w:anchor="_Toc218447278" w:history="1">
         <w:r>
           <w:rPr>
             <w:rStyle w:val="Hyperlink"/>
             <w:rFonts w:cs="Times New Roman"/>
             <w:noProof/>
           </w:rPr>
-          <w:t>Hình 4.3. Giao diện form thêm hồ sơ nhân viên</w:t>
+          <w:t>Hình 4.4. Giao diện sau khi tính lương</w:t>
         </w:r>
         <w:r>
           <w:rPr>
@@ -6882,7 +6909,7 @@
             <w:noProof/>
             <w:webHidden/>
           </w:rPr>
-          <w:instrText xml:space="preserve"> PAGEREF _Toc218432947 \h </w:instrText>
+          <w:instrText xml:space="preserve"> PAGEREF _Toc218447278 \h </w:instrText>
         </w:r>
         <w:r>
           <w:rPr>
@@ -6902,7 +6929,7 @@
             <w:noProof/>
             <w:webHidden/>
           </w:rPr>
-          <w:t>34</w:t>
+          <w:t>36</w:t>
         </w:r>
         <w:r>
           <w:rPr>
@@ -6923,14 +6950,14 @@
           <w:sz w:val="24"/>
         </w:rPr>
       </w:pPr>
-      <w:hyperlink w:anchor="_Toc218432948" w:history="1">
+      <w:hyperlink w:anchor="_Toc218447279" w:history="1">
         <w:r>
           <w:rPr>
             <w:rStyle w:val="Hyperlink"/>
             <w:rFonts w:cs="Times New Roman"/>
             <w:noProof/>
           </w:rPr>
-          <w:t>Hình 4.4. Giao diện sau khi tính lương</w:t>
+          <w:t>Hình 4.5. Giao diện thống kê số lượng nhân viên theo phòng ban</w:t>
         </w:r>
         <w:r>
           <w:rPr>
@@ -6951,7 +6978,7 @@
             <w:noProof/>
             <w:webHidden/>
           </w:rPr>
-          <w:instrText xml:space="preserve"> PAGEREF _Toc218432948 \h </w:instrText>
+          <w:instrText xml:space="preserve"> PAGEREF _Toc218447279 \h </w:instrText>
         </w:r>
         <w:r>
           <w:rPr>
@@ -6971,7 +6998,7 @@
             <w:noProof/>
             <w:webHidden/>
           </w:rPr>
-          <w:t>36</w:t>
+          <w:t>37</w:t>
         </w:r>
         <w:r>
           <w:rPr>
@@ -6981,6 +7008,55 @@
           <w:fldChar w:fldCharType="end"/>
         </w:r>
       </w:hyperlink>
+    </w:p>
+    <w:p>
+      <w:pPr>
+        <w:pStyle w:val="Heading1"/>
+        <w:jc w:val="center"/>
+        <w:rPr>
+          <w:noProof/>
+        </w:rPr>
+      </w:pPr>
+      <w:r>
+        <w:lastRenderedPageBreak/>
+        <w:fldChar w:fldCharType="end"/>
+      </w:r>
+      <w:bookmarkStart w:id="3" w:name="_Toc218447198"/>
+      <w:r>
+        <w:rPr>
+          <w:sz w:val="28"/>
+          <w:szCs w:val="28"/>
+        </w:rPr>
+        <w:t>DANH MỤC BẢNG</w:t>
+      </w:r>
+      <w:bookmarkEnd w:id="3"/>
+      <w:r>
+        <w:rPr>
+          <w:rFonts w:eastAsiaTheme="minorHAnsi" w:cstheme="minorBidi"/>
+          <w:color w:val="auto"/>
+          <w:sz w:val="26"/>
+          <w:szCs w:val="24"/>
+        </w:rPr>
+        <w:fldChar w:fldCharType="begin"/>
+      </w:r>
+      <w:r>
+        <w:rPr>
+          <w:rFonts w:eastAsiaTheme="minorHAnsi" w:cstheme="minorBidi"/>
+          <w:color w:val="auto"/>
+          <w:sz w:val="26"/>
+          <w:szCs w:val="24"/>
+        </w:rPr>
+        <w:instrText xml:space="preserve"> TOC \h \z \t "Bang,1" </w:instrText>
+      </w:r>
+      <w:r>
+        <w:rPr>
+          <w:rFonts w:eastAsiaTheme="minorHAnsi" w:cstheme="minorBidi"/>
+          <w:color w:val="auto"/>
+          <w:sz w:val="26"/>
+          <w:szCs w:val="24"/>
+        </w:rPr>
+        <w:fldChar w:fldCharType="separate"/>
+      </w:r>
     </w:p>
     <w:p>
       <w:pPr>
@@ -6992,14 +7068,14 @@
           <w:sz w:val="24"/>
         </w:rPr>
       </w:pPr>
-      <w:hyperlink w:anchor="_Toc218432949" w:history="1">
+      <w:hyperlink w:anchor="_Toc218447280" w:history="1">
         <w:r>
           <w:rPr>
             <w:rStyle w:val="Hyperlink"/>
             <w:rFonts w:cs="Times New Roman"/>
             <w:noProof/>
           </w:rPr>
-          <w:t>Hình 4.5. Giao diện thống kê số lượng nhân viên theo phòng ban</w:t>
+          <w:t>Bảng 2.1. Chức năng nghiệp vụ của nhân viên</w:t>
         </w:r>
         <w:r>
           <w:rPr>
@@ -7020,7 +7096,7 @@
             <w:noProof/>
             <w:webHidden/>
           </w:rPr>
-          <w:instrText xml:space="preserve"> PAGEREF _Toc218432949 \h </w:instrText>
+          <w:instrText xml:space="preserve"> PAGEREF _Toc218447280 \h </w:instrText>
         </w:r>
         <w:r>
           <w:rPr>
@@ -7040,7 +7116,7 @@
             <w:noProof/>
             <w:webHidden/>
           </w:rPr>
-          <w:t>37</w:t>
+          <w:t>7</w:t>
         </w:r>
         <w:r>
           <w:rPr>
@@ -7050,55 +7126,6 @@
           <w:fldChar w:fldCharType="end"/>
         </w:r>
       </w:hyperlink>
-    </w:p>
-    <w:p>
-      <w:pPr>
-        <w:pStyle w:val="Heading1"/>
-        <w:jc w:val="center"/>
-        <w:rPr>
-          <w:noProof/>
-        </w:rPr>
-      </w:pPr>
-      <w:r>
-        <w:lastRenderedPageBreak/>
-        <w:fldChar w:fldCharType="end"/>
-      </w:r>
-      <w:bookmarkStart w:id="3" w:name="_Toc218432849"/>
-      <w:r>
-        <w:rPr>
-          <w:sz w:val="28"/>
-          <w:szCs w:val="28"/>
-        </w:rPr>
-        <w:t>DANH MỤC BẢNG</w:t>
-      </w:r>
-      <w:bookmarkEnd w:id="3"/>
-      <w:r>
-        <w:rPr>
-          <w:rFonts w:eastAsiaTheme="minorHAnsi" w:cstheme="minorBidi"/>
-          <w:color w:val="auto"/>
-          <w:sz w:val="26"/>
-          <w:szCs w:val="24"/>
-        </w:rPr>
-        <w:fldChar w:fldCharType="begin"/>
-      </w:r>
-      <w:r>
-        <w:rPr>
-          <w:rFonts w:eastAsiaTheme="minorHAnsi" w:cstheme="minorBidi"/>
-          <w:color w:val="auto"/>
-          <w:sz w:val="26"/>
-          <w:szCs w:val="24"/>
-        </w:rPr>
-        <w:instrText xml:space="preserve"> TOC \h \z \t "Bang,1" </w:instrText>
-      </w:r>
-      <w:r>
-        <w:rPr>
-          <w:rFonts w:eastAsiaTheme="minorHAnsi" w:cstheme="minorBidi"/>
-          <w:color w:val="auto"/>
-          <w:sz w:val="26"/>
-          <w:szCs w:val="24"/>
-        </w:rPr>
-        <w:fldChar w:fldCharType="separate"/>
-      </w:r>
     </w:p>
     <w:p>
       <w:pPr>
@@ -7110,14 +7137,14 @@
           <w:sz w:val="24"/>
         </w:rPr>
       </w:pPr>
-      <w:hyperlink w:anchor="_Toc218432906" w:history="1">
+      <w:hyperlink w:anchor="_Toc218447281" w:history="1">
         <w:r>
           <w:rPr>
             <w:rStyle w:val="Hyperlink"/>
             <w:rFonts w:cs="Times New Roman"/>
             <w:noProof/>
           </w:rPr>
-          <w:t>Bảng 2.1. Chức năng nghiệp vụ của nhân viên</w:t>
+          <w:t>Bảng 2.2. Chức năng nghiệp vụ của quản trị hệ thống</w:t>
         </w:r>
         <w:r>
           <w:rPr>
@@ -7138,7 +7165,7 @@
             <w:noProof/>
             <w:webHidden/>
           </w:rPr>
-          <w:instrText xml:space="preserve"> PAGEREF _Toc218432906 \h </w:instrText>
+          <w:instrText xml:space="preserve"> PAGEREF _Toc218447281 \h </w:instrText>
         </w:r>
         <w:r>
           <w:rPr>
@@ -7179,14 +7206,14 @@
           <w:sz w:val="24"/>
         </w:rPr>
       </w:pPr>
-      <w:hyperlink w:anchor="_Toc218432907" w:history="1">
+      <w:hyperlink w:anchor="_Toc218447282" w:history="1">
         <w:r>
           <w:rPr>
             <w:rStyle w:val="Hyperlink"/>
             <w:rFonts w:cs="Times New Roman"/>
             <w:noProof/>
           </w:rPr>
-          <w:t>Bảng 2.2. Chức năng nghiệp vụ của quản trị hệ thống</w:t>
+          <w:t>Bảng 2.3. Chức năng nghiệp vụ của chuyên viên nhân sự</w:t>
         </w:r>
         <w:r>
           <w:rPr>
@@ -7207,7 +7234,7 @@
             <w:noProof/>
             <w:webHidden/>
           </w:rPr>
-          <w:instrText xml:space="preserve"> PAGEREF _Toc218432907 \h </w:instrText>
+          <w:instrText xml:space="preserve"> PAGEREF _Toc218447282 \h </w:instrText>
         </w:r>
         <w:r>
           <w:rPr>
@@ -7248,14 +7275,14 @@
           <w:sz w:val="24"/>
         </w:rPr>
       </w:pPr>
-      <w:hyperlink w:anchor="_Toc218432908" w:history="1">
+      <w:hyperlink w:anchor="_Toc218447283" w:history="1">
         <w:r>
           <w:rPr>
             <w:rStyle w:val="Hyperlink"/>
             <w:rFonts w:cs="Times New Roman"/>
             <w:noProof/>
           </w:rPr>
-          <w:t>Bảng 2.3. Chức năng nghiệp vụ của chuyên viên nhân sự</w:t>
+          <w:t>Bảng 2.4. Chức năng hệ thống của nhân viên</w:t>
         </w:r>
         <w:r>
           <w:rPr>
@@ -7276,7 +7303,7 @@
             <w:noProof/>
             <w:webHidden/>
           </w:rPr>
-          <w:instrText xml:space="preserve"> PAGEREF _Toc218432908 \h </w:instrText>
+          <w:instrText xml:space="preserve"> PAGEREF _Toc218447283 \h </w:instrText>
         </w:r>
         <w:r>
           <w:rPr>
@@ -7296,7 +7323,7 @@
             <w:noProof/>
             <w:webHidden/>
           </w:rPr>
-          <w:t>7</w:t>
+          <w:t>8</w:t>
         </w:r>
         <w:r>
           <w:rPr>
@@ -7317,14 +7344,14 @@
           <w:sz w:val="24"/>
         </w:rPr>
       </w:pPr>
-      <w:hyperlink w:anchor="_Toc218432909" w:history="1">
+      <w:hyperlink w:anchor="_Toc218447284" w:history="1">
         <w:r>
           <w:rPr>
             <w:rStyle w:val="Hyperlink"/>
             <w:rFonts w:cs="Times New Roman"/>
             <w:noProof/>
           </w:rPr>
-          <w:t>Bảng 2.4. Chức năng hệ thống của nhân viên</w:t>
+          <w:t>Bảng 2.5. Chức năng hệ thống của quản trị hệ thống</w:t>
         </w:r>
         <w:r>
           <w:rPr>
@@ -7345,7 +7372,7 @@
             <w:noProof/>
             <w:webHidden/>
           </w:rPr>
-          <w:instrText xml:space="preserve"> PAGEREF _Toc218432909 \h </w:instrText>
+          <w:instrText xml:space="preserve"> PAGEREF _Toc218447284 \h </w:instrText>
         </w:r>
         <w:r>
           <w:rPr>
@@ -7386,14 +7413,14 @@
           <w:sz w:val="24"/>
         </w:rPr>
       </w:pPr>
-      <w:hyperlink w:anchor="_Toc218432910" w:history="1">
+      <w:hyperlink w:anchor="_Toc218447285" w:history="1">
         <w:r>
           <w:rPr>
             <w:rStyle w:val="Hyperlink"/>
             <w:rFonts w:cs="Times New Roman"/>
             <w:noProof/>
           </w:rPr>
-          <w:t>Bảng 2.5. Chức năng hệ thống của quản trị hệ thống</w:t>
+          <w:t>Bảng 2.6. Chức năng hệ thống của chuyên viên nhân sự</w:t>
         </w:r>
         <w:r>
           <w:rPr>
@@ -7414,7 +7441,7 @@
             <w:noProof/>
             <w:webHidden/>
           </w:rPr>
-          <w:instrText xml:space="preserve"> PAGEREF _Toc218432910 \h </w:instrText>
+          <w:instrText xml:space="preserve"> PAGEREF _Toc218447285 \h </w:instrText>
         </w:r>
         <w:r>
           <w:rPr>
@@ -7434,7 +7461,7 @@
             <w:noProof/>
             <w:webHidden/>
           </w:rPr>
-          <w:t>8</w:t>
+          <w:t>9</w:t>
         </w:r>
         <w:r>
           <w:rPr>
@@ -7455,14 +7482,14 @@
           <w:sz w:val="24"/>
         </w:rPr>
       </w:pPr>
-      <w:hyperlink w:anchor="_Toc218432911" w:history="1">
+      <w:hyperlink w:anchor="_Toc218447286" w:history="1">
         <w:r>
           <w:rPr>
             <w:rStyle w:val="Hyperlink"/>
             <w:rFonts w:cs="Times New Roman"/>
             <w:noProof/>
           </w:rPr>
-          <w:t>Bảng 2.6. Chức năng hệ thống của chuyên viên nhân sự</w:t>
+          <w:t>Bảng 2.7. Kịch bản chức năng “tra cứu nhân viên”</w:t>
         </w:r>
         <w:r>
           <w:rPr>
@@ -7483,7 +7510,7 @@
             <w:noProof/>
             <w:webHidden/>
           </w:rPr>
-          <w:instrText xml:space="preserve"> PAGEREF _Toc218432911 \h </w:instrText>
+          <w:instrText xml:space="preserve"> PAGEREF _Toc218447286 \h </w:instrText>
         </w:r>
         <w:r>
           <w:rPr>
@@ -7503,7 +7530,7 @@
             <w:noProof/>
             <w:webHidden/>
           </w:rPr>
-          <w:t>9</w:t>
+          <w:t>11</w:t>
         </w:r>
         <w:r>
           <w:rPr>
@@ -7524,14 +7551,14 @@
           <w:sz w:val="24"/>
         </w:rPr>
       </w:pPr>
-      <w:hyperlink w:anchor="_Toc218432912" w:history="1">
+      <w:hyperlink w:anchor="_Toc218447287" w:history="1">
         <w:r>
           <w:rPr>
             <w:rStyle w:val="Hyperlink"/>
             <w:rFonts w:cs="Times New Roman"/>
             <w:noProof/>
           </w:rPr>
-          <w:t>Bảng 2.7. Kịch bản chức năng “tìm kiếm nhân viên”</w:t>
+          <w:t>Bảng 2.8. Kịch bản chức năng “đăng nhập”</w:t>
         </w:r>
         <w:r>
           <w:rPr>
@@ -7552,7 +7579,7 @@
             <w:noProof/>
             <w:webHidden/>
           </w:rPr>
-          <w:instrText xml:space="preserve"> PAGEREF _Toc218432912 \h </w:instrText>
+          <w:instrText xml:space="preserve"> PAGEREF _Toc218447287 \h </w:instrText>
         </w:r>
         <w:r>
           <w:rPr>
@@ -7572,7 +7599,7 @@
             <w:noProof/>
             <w:webHidden/>
           </w:rPr>
-          <w:t>11</w:t>
+          <w:t>12</w:t>
         </w:r>
         <w:r>
           <w:rPr>
@@ -7593,14 +7620,14 @@
           <w:sz w:val="24"/>
         </w:rPr>
       </w:pPr>
-      <w:hyperlink w:anchor="_Toc218432913" w:history="1">
+      <w:hyperlink w:anchor="_Toc218447288" w:history="1">
         <w:r>
           <w:rPr>
             <w:rStyle w:val="Hyperlink"/>
             <w:rFonts w:cs="Times New Roman"/>
             <w:noProof/>
           </w:rPr>
-          <w:t>Bảng 2.8. Kịch bản chức năng “đăng nhập”</w:t>
+          <w:t>Bảng 2.9. Kịch bản chức năng “tính lương”</w:t>
         </w:r>
         <w:r>
           <w:rPr>
@@ -7621,7 +7648,7 @@
             <w:noProof/>
             <w:webHidden/>
           </w:rPr>
-          <w:instrText xml:space="preserve"> PAGEREF _Toc218432913 \h </w:instrText>
+          <w:instrText xml:space="preserve"> PAGEREF _Toc218447288 \h </w:instrText>
         </w:r>
         <w:r>
           <w:rPr>
@@ -7641,7 +7668,7 @@
             <w:noProof/>
             <w:webHidden/>
           </w:rPr>
-          <w:t>12</w:t>
+          <w:t>13</w:t>
         </w:r>
         <w:r>
           <w:rPr>
@@ -7662,14 +7689,14 @@
           <w:sz w:val="24"/>
         </w:rPr>
       </w:pPr>
-      <w:hyperlink w:anchor="_Toc218432914" w:history="1">
+      <w:hyperlink w:anchor="_Toc218447289" w:history="1">
         <w:r>
           <w:rPr>
             <w:rStyle w:val="Hyperlink"/>
             <w:rFonts w:cs="Times New Roman"/>
             <w:noProof/>
           </w:rPr>
-          <w:t>Bảng 2.9. Kịch bản chức năng “tính lương”</w:t>
+          <w:t>Bảng 2.10. Kịch bản chức năng “thống kê số lượng nhân viên theo phòng ban”</w:t>
         </w:r>
         <w:r>
           <w:rPr>
@@ -7690,7 +7717,7 @@
             <w:noProof/>
             <w:webHidden/>
           </w:rPr>
-          <w:instrText xml:space="preserve"> PAGEREF _Toc218432914 \h </w:instrText>
+          <w:instrText xml:space="preserve"> PAGEREF _Toc218447289 \h </w:instrText>
         </w:r>
         <w:r>
           <w:rPr>
@@ -7710,7 +7737,7 @@
             <w:noProof/>
             <w:webHidden/>
           </w:rPr>
-          <w:t>13</w:t>
+          <w:t>14</w:t>
         </w:r>
         <w:r>
           <w:rPr>
@@ -7731,14 +7758,14 @@
           <w:sz w:val="24"/>
         </w:rPr>
       </w:pPr>
-      <w:hyperlink w:anchor="_Toc218432915" w:history="1">
+      <w:hyperlink w:anchor="_Toc218447290" w:history="1">
         <w:r>
           <w:rPr>
             <w:rStyle w:val="Hyperlink"/>
             <w:rFonts w:cs="Times New Roman"/>
             <w:noProof/>
           </w:rPr>
-          <w:t>Bảng 2.10. Kịch bản chức năng “thống kê số lượng nhân viên theo phòng ban”</w:t>
+          <w:t>Bảng 2.11. Kịch bản chức năng “thêm nhân viên”</w:t>
         </w:r>
         <w:r>
           <w:rPr>
@@ -7759,7 +7786,7 @@
             <w:noProof/>
             <w:webHidden/>
           </w:rPr>
-          <w:instrText xml:space="preserve"> PAGEREF _Toc218432915 \h </w:instrText>
+          <w:instrText xml:space="preserve"> PAGEREF _Toc218447290 \h </w:instrText>
         </w:r>
         <w:r>
           <w:rPr>
@@ -7779,7 +7806,7 @@
             <w:noProof/>
             <w:webHidden/>
           </w:rPr>
-          <w:t>14</w:t>
+          <w:t>16</w:t>
         </w:r>
         <w:r>
           <w:rPr>
@@ -7800,14 +7827,23 @@
           <w:sz w:val="24"/>
         </w:rPr>
       </w:pPr>
-      <w:hyperlink w:anchor="_Toc218432916" w:history="1">
+      <w:hyperlink w:anchor="_Toc218447291" w:history="1">
         <w:r>
           <w:rPr>
             <w:rStyle w:val="Hyperlink"/>
             <w:rFonts w:cs="Times New Roman"/>
             <w:noProof/>
           </w:rPr>
-          <w:t>Bảng 2.11. Kịch bản chức năng “thêm nhân viên”</w:t>
+          <w:t xml:space="preserve">Bảng 3.1. Giải thích các thuộc tính của lớp </w:t>
+        </w:r>
+        <w:r>
+          <w:rPr>
+            <w:rStyle w:val="Hyperlink"/>
+            <w:rFonts w:cs="Times New Roman"/>
+            <w:noProof/>
+            <w:lang w:val="vi-VN"/>
+          </w:rPr>
+          <w:t>NhanVien</w:t>
         </w:r>
         <w:r>
           <w:rPr>
@@ -7828,7 +7864,7 @@
             <w:noProof/>
             <w:webHidden/>
           </w:rPr>
-          <w:instrText xml:space="preserve"> PAGEREF _Toc218432916 \h </w:instrText>
+          <w:instrText xml:space="preserve"> PAGEREF _Toc218447291 \h </w:instrText>
         </w:r>
         <w:r>
           <w:rPr>
@@ -7848,7 +7884,7 @@
             <w:noProof/>
             <w:webHidden/>
           </w:rPr>
-          <w:t>16</w:t>
+          <w:t>27</w:t>
         </w:r>
         <w:r>
           <w:rPr>
@@ -7869,23 +7905,14 @@
           <w:sz w:val="24"/>
         </w:rPr>
       </w:pPr>
-      <w:hyperlink w:anchor="_Toc218432917" w:history="1">
+      <w:hyperlink w:anchor="_Toc218447292" w:history="1">
         <w:r>
           <w:rPr>
             <w:rStyle w:val="Hyperlink"/>
             <w:rFonts w:cs="Times New Roman"/>
             <w:noProof/>
           </w:rPr>
-          <w:t xml:space="preserve">Bảng 3.1. Giải thích các thuộc tính của lớp </w:t>
-        </w:r>
-        <w:r>
-          <w:rPr>
-            <w:rStyle w:val="Hyperlink"/>
-            <w:rFonts w:cs="Times New Roman"/>
-            <w:noProof/>
-            <w:lang w:val="vi-VN"/>
-          </w:rPr>
-          <w:t>NhanVien</w:t>
+          <w:t>Bảng 3.2. Giải thích các thuộc tính của lớp TaiKhoan</w:t>
         </w:r>
         <w:r>
           <w:rPr>
@@ -7906,7 +7933,7 @@
             <w:noProof/>
             <w:webHidden/>
           </w:rPr>
-          <w:instrText xml:space="preserve"> PAGEREF _Toc218432917 \h </w:instrText>
+          <w:instrText xml:space="preserve"> PAGEREF _Toc218447292 \h </w:instrText>
         </w:r>
         <w:r>
           <w:rPr>
@@ -7926,7 +7953,7 @@
             <w:noProof/>
             <w:webHidden/>
           </w:rPr>
-          <w:t>27</w:t>
+          <w:t>28</w:t>
         </w:r>
         <w:r>
           <w:rPr>
@@ -7947,14 +7974,14 @@
           <w:sz w:val="24"/>
         </w:rPr>
       </w:pPr>
-      <w:hyperlink w:anchor="_Toc218432918" w:history="1">
+      <w:hyperlink w:anchor="_Toc218447293" w:history="1">
         <w:r>
           <w:rPr>
             <w:rStyle w:val="Hyperlink"/>
             <w:rFonts w:cs="Times New Roman"/>
             <w:noProof/>
           </w:rPr>
-          <w:t>Bảng 3.2. Giải thích các thuộc tính của lớp TaiKhoan</w:t>
+          <w:t>Bảng 3.3. Giải thích các thuộc tính của lớp HopDong</w:t>
         </w:r>
         <w:r>
           <w:rPr>
@@ -7975,7 +8002,7 @@
             <w:noProof/>
             <w:webHidden/>
           </w:rPr>
-          <w:instrText xml:space="preserve"> PAGEREF _Toc218432918 \h </w:instrText>
+          <w:instrText xml:space="preserve"> PAGEREF _Toc218447293 \h </w:instrText>
         </w:r>
         <w:r>
           <w:rPr>
@@ -8016,14 +8043,14 @@
           <w:sz w:val="24"/>
         </w:rPr>
       </w:pPr>
-      <w:hyperlink w:anchor="_Toc218432919" w:history="1">
+      <w:hyperlink w:anchor="_Toc218447294" w:history="1">
         <w:r>
           <w:rPr>
             <w:rStyle w:val="Hyperlink"/>
             <w:rFonts w:cs="Times New Roman"/>
             <w:noProof/>
           </w:rPr>
-          <w:t>Bảng 3.3. Giải thích các thuộc tính của lớp HopDong</w:t>
+          <w:t>Bảng 3.4. Giải thích các thuộc tính của lớp ChamCong</w:t>
         </w:r>
         <w:r>
           <w:rPr>
@@ -8044,7 +8071,7 @@
             <w:noProof/>
             <w:webHidden/>
           </w:rPr>
-          <w:instrText xml:space="preserve"> PAGEREF _Toc218432919 \h </w:instrText>
+          <w:instrText xml:space="preserve"> PAGEREF _Toc218447294 \h </w:instrText>
         </w:r>
         <w:r>
           <w:rPr>
@@ -8064,7 +8091,7 @@
             <w:noProof/>
             <w:webHidden/>
           </w:rPr>
-          <w:t>28</w:t>
+          <w:t>29</w:t>
         </w:r>
         <w:r>
           <w:rPr>
@@ -8085,14 +8112,14 @@
           <w:sz w:val="24"/>
         </w:rPr>
       </w:pPr>
-      <w:hyperlink w:anchor="_Toc218432920" w:history="1">
+      <w:hyperlink w:anchor="_Toc218447295" w:history="1">
         <w:r>
           <w:rPr>
             <w:rStyle w:val="Hyperlink"/>
             <w:rFonts w:cs="Times New Roman"/>
             <w:noProof/>
           </w:rPr>
-          <w:t>Bảng 3.4. Giải thích các thuộc tính của lớp ChamCong</w:t>
+          <w:t>Bảng 3.5. Giải thích các thuộc tính của lớp BangLuongThang</w:t>
         </w:r>
         <w:r>
           <w:rPr>
@@ -8113,7 +8140,7 @@
             <w:noProof/>
             <w:webHidden/>
           </w:rPr>
-          <w:instrText xml:space="preserve"> PAGEREF _Toc218432920 \h </w:instrText>
+          <w:instrText xml:space="preserve"> PAGEREF _Toc218447295 \h </w:instrText>
         </w:r>
         <w:r>
           <w:rPr>
@@ -8154,14 +8181,14 @@
           <w:sz w:val="24"/>
         </w:rPr>
       </w:pPr>
-      <w:hyperlink w:anchor="_Toc218432921" w:history="1">
+      <w:hyperlink w:anchor="_Toc218447296" w:history="1">
         <w:r>
           <w:rPr>
             <w:rStyle w:val="Hyperlink"/>
             <w:rFonts w:cs="Times New Roman"/>
             <w:noProof/>
           </w:rPr>
-          <w:t>Bảng 3.5. Giải thích các thuộc tính của lớp BangLuongThang</w:t>
+          <w:t>Bảng 3.6. Giải thích các thuộc tính của lớp ChiTietBangLuong</w:t>
         </w:r>
         <w:r>
           <w:rPr>
@@ -8182,7 +8209,7 @@
             <w:noProof/>
             <w:webHidden/>
           </w:rPr>
-          <w:instrText xml:space="preserve"> PAGEREF _Toc218432921 \h </w:instrText>
+          <w:instrText xml:space="preserve"> PAGEREF _Toc218447296 \h </w:instrText>
         </w:r>
         <w:r>
           <w:rPr>
@@ -8202,7 +8229,7 @@
             <w:noProof/>
             <w:webHidden/>
           </w:rPr>
-          <w:t>29</w:t>
+          <w:t>30</w:t>
         </w:r>
         <w:r>
           <w:rPr>
@@ -8223,14 +8250,14 @@
           <w:sz w:val="24"/>
         </w:rPr>
       </w:pPr>
-      <w:hyperlink w:anchor="_Toc218432922" w:history="1">
+      <w:hyperlink w:anchor="_Toc218447297" w:history="1">
         <w:r>
           <w:rPr>
             <w:rStyle w:val="Hyperlink"/>
             <w:rFonts w:cs="Times New Roman"/>
             <w:noProof/>
           </w:rPr>
-          <w:t>Bảng 3.6. Giải thích các thuộc tính của lớp ChiTietBangLuong</w:t>
+          <w:t>Bảng 3.7. Giải thích các thuộc tính của lớp PhongBan</w:t>
         </w:r>
         <w:r>
           <w:rPr>
@@ -8251,76 +8278,7 @@
             <w:noProof/>
             <w:webHidden/>
           </w:rPr>
-          <w:instrText xml:space="preserve"> PAGEREF _Toc218432922 \h </w:instrText>
-        </w:r>
-        <w:r>
-          <w:rPr>
-            <w:noProof/>
-            <w:webHidden/>
-          </w:rPr>
-        </w:r>
-        <w:r>
-          <w:rPr>
-            <w:noProof/>
-            <w:webHidden/>
-          </w:rPr>
-          <w:fldChar w:fldCharType="separate"/>
-        </w:r>
-        <w:r>
-          <w:rPr>
-            <w:noProof/>
-            <w:webHidden/>
-          </w:rPr>
-          <w:t>30</w:t>
-        </w:r>
-        <w:r>
-          <w:rPr>
-            <w:noProof/>
-            <w:webHidden/>
-          </w:rPr>
-          <w:fldChar w:fldCharType="end"/>
-        </w:r>
-      </w:hyperlink>
-    </w:p>
-    <w:p>
-      <w:pPr>
-        <w:pStyle w:val="TOC1"/>
-        <w:rPr>
-          <w:rFonts w:asciiTheme="minorHAnsi" w:eastAsiaTheme="minorEastAsia" w:hAnsiTheme="minorHAnsi"/>
-          <w:b w:val="0"/>
-          <w:noProof/>
-          <w:sz w:val="24"/>
-        </w:rPr>
-      </w:pPr>
-      <w:hyperlink w:anchor="_Toc218432923" w:history="1">
-        <w:r>
-          <w:rPr>
-            <w:rStyle w:val="Hyperlink"/>
-            <w:rFonts w:cs="Times New Roman"/>
-            <w:noProof/>
-          </w:rPr>
-          <w:t>Bảng 3.7. Giải thích các thuộc tính của lớp PhongBan</w:t>
-        </w:r>
-        <w:r>
-          <w:rPr>
-            <w:noProof/>
-            <w:webHidden/>
-          </w:rPr>
-          <w:tab/>
-        </w:r>
-        <w:r>
-          <w:rPr>
-            <w:noProof/>
-            <w:webHidden/>
-          </w:rPr>
-          <w:fldChar w:fldCharType="begin"/>
-        </w:r>
-        <w:r>
-          <w:rPr>
-            <w:noProof/>
-            <w:webHidden/>
-          </w:rPr>
-          <w:instrText xml:space="preserve"> PAGEREF _Toc218432923 \h </w:instrText>
+          <w:instrText xml:space="preserve"> PAGEREF _Toc218447297 \h </w:instrText>
         </w:r>
         <w:r>
           <w:rPr>
@@ -8405,7 +8363,7 @@
           <w:szCs w:val="30"/>
         </w:rPr>
       </w:pPr>
-      <w:bookmarkStart w:id="4" w:name="_Toc218432850"/>
+      <w:bookmarkStart w:id="4" w:name="_Toc218447199"/>
       <w:r>
         <w:rPr>
           <w:rFonts w:cs="Times New Roman"/>
@@ -8444,7 +8402,7 @@
           <w:rFonts w:cs="Times New Roman"/>
         </w:rPr>
       </w:pPr>
-      <w:bookmarkStart w:id="5" w:name="_Toc218432851"/>
+      <w:bookmarkStart w:id="5" w:name="_Toc218447200"/>
       <w:r>
         <w:rPr>
           <w:rFonts w:cs="Times New Roman"/>
@@ -8658,7 +8616,12 @@
           <w:ilvl w:val="0"/>
           <w:numId w:val="1"/>
         </w:numPr>
+        <w:tabs>
+          <w:tab w:val="clear" w:pos="420"/>
+          <w:tab w:val="left" w:pos="1134"/>
+        </w:tabs>
         <w:spacing w:before="120" w:after="120"/>
+        <w:ind w:left="1134"/>
         <w:rPr>
           <w:rFonts w:cs="Times New Roman"/>
           <w:color w:val="000000" w:themeColor="text1"/>
@@ -8680,7 +8643,12 @@
           <w:ilvl w:val="0"/>
           <w:numId w:val="1"/>
         </w:numPr>
+        <w:tabs>
+          <w:tab w:val="clear" w:pos="420"/>
+          <w:tab w:val="left" w:pos="1134"/>
+        </w:tabs>
         <w:spacing w:before="120" w:after="120"/>
+        <w:ind w:left="1134"/>
         <w:rPr>
           <w:rFonts w:cs="Times New Roman"/>
           <w:color w:val="000000" w:themeColor="text1"/>
@@ -8693,7 +8661,7 @@
           <w:color w:val="000000" w:themeColor="text1"/>
           <w:szCs w:val="26"/>
         </w:rPr>
-        <w:t>Quản lý hồ sơ nhân viên: Thêm, sửa và tra cứu thông tin nhân viên, lưu trữ và số hóa hồ sơ cá nhân, hỗ trợ theo dõi lịch sử làm việc..</w:t>
+        <w:t>Quản lý hồ sơ nhân viên: Thêm, sửa và tra cứu thông tin nhân viên, lưu trữ và số hóa hồ sơ cá nhân, hỗ trợ theo dõi lịch sử làm việc.</w:t>
       </w:r>
     </w:p>
     <w:p>
@@ -8702,7 +8670,12 @@
           <w:ilvl w:val="0"/>
           <w:numId w:val="1"/>
         </w:numPr>
+        <w:tabs>
+          <w:tab w:val="clear" w:pos="420"/>
+          <w:tab w:val="left" w:pos="1134"/>
+        </w:tabs>
         <w:spacing w:before="120" w:after="120"/>
+        <w:ind w:left="1134"/>
         <w:rPr>
           <w:rFonts w:cs="Times New Roman"/>
           <w:color w:val="000000" w:themeColor="text1"/>
@@ -8724,7 +8697,12 @@
           <w:ilvl w:val="0"/>
           <w:numId w:val="1"/>
         </w:numPr>
+        <w:tabs>
+          <w:tab w:val="clear" w:pos="420"/>
+          <w:tab w:val="left" w:pos="1134"/>
+        </w:tabs>
         <w:spacing w:before="120" w:after="120"/>
+        <w:ind w:left="1134"/>
         <w:rPr>
           <w:rFonts w:cs="Times New Roman"/>
           <w:color w:val="000000" w:themeColor="text1"/>
@@ -8746,7 +8724,12 @@
           <w:ilvl w:val="0"/>
           <w:numId w:val="1"/>
         </w:numPr>
+        <w:tabs>
+          <w:tab w:val="clear" w:pos="420"/>
+          <w:tab w:val="left" w:pos="1134"/>
+        </w:tabs>
         <w:spacing w:before="120" w:after="120"/>
+        <w:ind w:left="1134"/>
         <w:rPr>
           <w:rFonts w:cs="Times New Roman"/>
           <w:color w:val="000000" w:themeColor="text1"/>
@@ -8759,6 +8742,7 @@
           <w:color w:val="000000" w:themeColor="text1"/>
           <w:szCs w:val="26"/>
         </w:rPr>
+        <w:lastRenderedPageBreak/>
         <w:t>Hệ thống báo cáo thống kê: Cung cấp các báo cáo tức thời bao gồm thống kê nhân viên theo phòng ban, theo chức vụ và tổng số nhân viên hiện tại, hỗ trợ phân tích biến động nhân sự và hiệu suất.</w:t>
       </w:r>
     </w:p>
@@ -8769,13 +8753,12 @@
           <w:rFonts w:cs="Times New Roman"/>
         </w:rPr>
       </w:pPr>
-      <w:bookmarkStart w:id="6" w:name="_Toc218432852"/>
+      <w:bookmarkStart w:id="6" w:name="_Toc218447201"/>
       <w:r>
         <w:rPr>
           <w:rFonts w:cs="Times New Roman"/>
           <w:lang w:val="vi-VN"/>
         </w:rPr>
-        <w:lastRenderedPageBreak/>
         <w:t>1.</w:t>
       </w:r>
       <w:r>
@@ -8809,7 +8792,7 @@
       <w:pPr>
         <w:pStyle w:val="Heading3"/>
       </w:pPr>
-      <w:bookmarkStart w:id="7" w:name="_Toc218432853"/>
+      <w:bookmarkStart w:id="7" w:name="_Toc218447202"/>
       <w:r>
         <w:t>1.2.1 Bối cảnh đề tài</w:t>
       </w:r>
@@ -8873,7 +8856,12 @@
           <w:ilvl w:val="0"/>
           <w:numId w:val="1"/>
         </w:numPr>
+        <w:tabs>
+          <w:tab w:val="clear" w:pos="420"/>
+          <w:tab w:val="left" w:pos="1134"/>
+        </w:tabs>
         <w:spacing w:before="120" w:after="120"/>
+        <w:ind w:left="1134"/>
         <w:rPr>
           <w:rFonts w:cs="Times New Roman"/>
           <w:color w:val="000000" w:themeColor="text1"/>
@@ -8912,7 +8900,12 @@
           <w:ilvl w:val="0"/>
           <w:numId w:val="1"/>
         </w:numPr>
+        <w:tabs>
+          <w:tab w:val="clear" w:pos="420"/>
+          <w:tab w:val="left" w:pos="1134"/>
+        </w:tabs>
         <w:spacing w:before="120" w:after="120"/>
+        <w:ind w:left="1134"/>
         <w:rPr>
           <w:rFonts w:cs="Times New Roman"/>
           <w:color w:val="000000" w:themeColor="text1"/>
@@ -8951,7 +8944,12 @@
           <w:ilvl w:val="0"/>
           <w:numId w:val="1"/>
         </w:numPr>
+        <w:tabs>
+          <w:tab w:val="clear" w:pos="420"/>
+          <w:tab w:val="left" w:pos="1134"/>
+        </w:tabs>
         <w:spacing w:before="120" w:after="120"/>
+        <w:ind w:left="1134"/>
         <w:rPr>
           <w:rFonts w:cs="Times New Roman"/>
           <w:color w:val="000000" w:themeColor="text1"/>
@@ -9002,11 +9000,12 @@
           <w:rFonts w:cs="Times New Roman"/>
         </w:rPr>
       </w:pPr>
-      <w:bookmarkStart w:id="8" w:name="_Toc218432854"/>
-      <w:r>
-        <w:rPr>
-          <w:rFonts w:cs="Times New Roman"/>
-        </w:rPr>
+      <w:bookmarkStart w:id="8" w:name="_Toc218447203"/>
+      <w:r>
+        <w:rPr>
+          <w:rFonts w:cs="Times New Roman"/>
+        </w:rPr>
+        <w:lastRenderedPageBreak/>
         <w:t>1.2.2 Mục tiêu đề tài</w:t>
       </w:r>
       <w:bookmarkEnd w:id="8"/>
@@ -9054,7 +9053,12 @@
           <w:ilvl w:val="0"/>
           <w:numId w:val="1"/>
         </w:numPr>
+        <w:tabs>
+          <w:tab w:val="clear" w:pos="420"/>
+          <w:tab w:val="left" w:pos="1134"/>
+        </w:tabs>
         <w:spacing w:before="120" w:after="120"/>
+        <w:ind w:left="1134"/>
         <w:rPr>
           <w:rFonts w:cs="Times New Roman"/>
           <w:color w:val="000000" w:themeColor="text1"/>
@@ -9076,7 +9080,12 @@
           <w:ilvl w:val="0"/>
           <w:numId w:val="1"/>
         </w:numPr>
+        <w:tabs>
+          <w:tab w:val="clear" w:pos="420"/>
+          <w:tab w:val="left" w:pos="1134"/>
+        </w:tabs>
         <w:spacing w:before="120" w:after="120"/>
+        <w:ind w:left="1134"/>
         <w:rPr>
           <w:rFonts w:cs="Times New Roman"/>
           <w:color w:val="000000" w:themeColor="text1"/>
@@ -9089,7 +9098,6 @@
           <w:color w:val="000000" w:themeColor="text1"/>
           <w:szCs w:val="26"/>
         </w:rPr>
-        <w:lastRenderedPageBreak/>
         <w:t>Số hóa toàn bộ hồ sơ nhân viên, lịch sử làm việc, xây dựng cơ sở dữ liệu nhân sự tập trung, thống nhất và dễ dàng tra cứu.</w:t>
       </w:r>
     </w:p>
@@ -9099,7 +9107,12 @@
           <w:ilvl w:val="0"/>
           <w:numId w:val="1"/>
         </w:numPr>
+        <w:tabs>
+          <w:tab w:val="clear" w:pos="420"/>
+          <w:tab w:val="left" w:pos="1134"/>
+        </w:tabs>
         <w:spacing w:before="120" w:after="120"/>
+        <w:ind w:left="1134"/>
         <w:rPr>
           <w:rFonts w:cs="Times New Roman"/>
           <w:color w:val="000000" w:themeColor="text1"/>
@@ -9121,7 +9134,12 @@
           <w:ilvl w:val="0"/>
           <w:numId w:val="1"/>
         </w:numPr>
+        <w:tabs>
+          <w:tab w:val="clear" w:pos="420"/>
+          <w:tab w:val="left" w:pos="1134"/>
+        </w:tabs>
         <w:spacing w:before="120" w:after="120"/>
+        <w:ind w:left="1134"/>
         <w:rPr>
           <w:rFonts w:cs="Times New Roman"/>
           <w:color w:val="000000" w:themeColor="text1"/>
@@ -9144,7 +9162,7 @@
           <w:rFonts w:cs="Times New Roman"/>
         </w:rPr>
       </w:pPr>
-      <w:bookmarkStart w:id="9" w:name="_Toc218432855"/>
+      <w:bookmarkStart w:id="9" w:name="_Toc218447204"/>
       <w:r>
         <w:rPr>
           <w:rFonts w:cs="Times New Roman"/>
@@ -9213,7 +9231,12 @@
           <w:ilvl w:val="0"/>
           <w:numId w:val="1"/>
         </w:numPr>
+        <w:tabs>
+          <w:tab w:val="clear" w:pos="420"/>
+          <w:tab w:val="left" w:pos="1134"/>
+        </w:tabs>
         <w:spacing w:before="120" w:after="120"/>
+        <w:ind w:left="1134"/>
         <w:rPr>
           <w:rFonts w:cs="Times New Roman"/>
           <w:color w:val="000000" w:themeColor="text1"/>
@@ -9235,7 +9258,12 @@
           <w:ilvl w:val="0"/>
           <w:numId w:val="1"/>
         </w:numPr>
+        <w:tabs>
+          <w:tab w:val="clear" w:pos="420"/>
+          <w:tab w:val="left" w:pos="1134"/>
+        </w:tabs>
         <w:spacing w:before="120" w:after="120"/>
+        <w:ind w:left="1134"/>
         <w:rPr>
           <w:rFonts w:cs="Times New Roman"/>
           <w:color w:val="000000" w:themeColor="text1"/>
@@ -9257,7 +9285,12 @@
           <w:ilvl w:val="0"/>
           <w:numId w:val="1"/>
         </w:numPr>
+        <w:tabs>
+          <w:tab w:val="clear" w:pos="420"/>
+          <w:tab w:val="left" w:pos="1134"/>
+        </w:tabs>
         <w:spacing w:before="120" w:after="120"/>
+        <w:ind w:left="1134"/>
         <w:rPr>
           <w:rFonts w:cs="Times New Roman"/>
           <w:color w:val="000000" w:themeColor="text1"/>
@@ -9279,7 +9312,12 @@
           <w:ilvl w:val="0"/>
           <w:numId w:val="1"/>
         </w:numPr>
+        <w:tabs>
+          <w:tab w:val="clear" w:pos="420"/>
+          <w:tab w:val="left" w:pos="1134"/>
+        </w:tabs>
         <w:spacing w:before="120" w:after="120"/>
+        <w:ind w:left="1134"/>
         <w:rPr>
           <w:rFonts w:cs="Times New Roman"/>
           <w:color w:val="000000" w:themeColor="text1"/>
@@ -9301,7 +9339,12 @@
           <w:ilvl w:val="0"/>
           <w:numId w:val="1"/>
         </w:numPr>
+        <w:tabs>
+          <w:tab w:val="clear" w:pos="420"/>
+          <w:tab w:val="left" w:pos="1134"/>
+        </w:tabs>
         <w:spacing w:before="120" w:after="120"/>
+        <w:ind w:left="1134"/>
         <w:rPr>
           <w:rFonts w:cs="Times New Roman"/>
           <w:color w:val="000000" w:themeColor="text1"/>
@@ -9315,6 +9358,14 @@
           <w:szCs w:val="26"/>
         </w:rPr>
         <w:t>Cung cấp các báo cáo và thống kê cơ bản</w:t>
+      </w:r>
+      <w:r>
+        <w:rPr>
+          <w:rFonts w:cs="Times New Roman"/>
+          <w:color w:val="000000" w:themeColor="text1"/>
+          <w:szCs w:val="26"/>
+        </w:rPr>
+        <w:t>.</w:t>
       </w:r>
     </w:p>
     <w:p>
@@ -9333,7 +9384,23 @@
           <w:color w:val="000000" w:themeColor="text1"/>
           <w:szCs w:val="26"/>
         </w:rPr>
-        <w:t>Đề tài không bao gồm việc tích hợp với các hệ thống Enterprise Resource Planning tài chính phức tạp bên ngoài phạm vi Resort, và không đi sâu vào các chức năng đào tạo chuyên sâu hoặc tuyển dụng.</w:t>
+        <w:t xml:space="preserve">Đề tài không bao gồm việc tích hợp với các hệ thống Enterprise Resource Planning tài chính phức tạp bên ngoài phạm vi </w:t>
+      </w:r>
+      <w:r>
+        <w:rPr>
+          <w:rFonts w:cs="Times New Roman"/>
+          <w:color w:val="000000" w:themeColor="text1"/>
+          <w:szCs w:val="26"/>
+        </w:rPr>
+        <w:t>R</w:t>
+      </w:r>
+      <w:r>
+        <w:rPr>
+          <w:rFonts w:cs="Times New Roman"/>
+          <w:color w:val="000000" w:themeColor="text1"/>
+          <w:szCs w:val="26"/>
+        </w:rPr>
+        <w:t>esort, và không đi sâu vào các chức năng đào tạo chuyên sâu hoặc tuyển dụng.</w:t>
       </w:r>
     </w:p>
     <w:p>
@@ -9343,7 +9410,7 @@
           <w:rFonts w:cs="Times New Roman"/>
         </w:rPr>
       </w:pPr>
-      <w:bookmarkStart w:id="10" w:name="_Toc218432856"/>
+      <w:bookmarkStart w:id="10" w:name="_Toc218447205"/>
       <w:r>
         <w:rPr>
           <w:rFonts w:cs="Times New Roman"/>
@@ -9378,7 +9445,12 @@
           <w:ilvl w:val="0"/>
           <w:numId w:val="1"/>
         </w:numPr>
+        <w:tabs>
+          <w:tab w:val="clear" w:pos="420"/>
+          <w:tab w:val="left" w:pos="1134"/>
+        </w:tabs>
         <w:spacing w:before="120" w:after="120"/>
+        <w:ind w:left="1134"/>
         <w:rPr>
           <w:rFonts w:cs="Times New Roman"/>
           <w:color w:val="000000" w:themeColor="text1"/>
@@ -9418,7 +9490,12 @@
           <w:ilvl w:val="0"/>
           <w:numId w:val="1"/>
         </w:numPr>
+        <w:tabs>
+          <w:tab w:val="clear" w:pos="420"/>
+          <w:tab w:val="left" w:pos="1134"/>
+        </w:tabs>
         <w:spacing w:before="120" w:after="120"/>
+        <w:ind w:left="1134"/>
         <w:rPr>
           <w:rFonts w:cs="Times New Roman"/>
           <w:color w:val="000000" w:themeColor="text1"/>
@@ -9432,6 +9509,7 @@
           <w:color w:val="000000" w:themeColor="text1"/>
           <w:szCs w:val="26"/>
         </w:rPr>
+        <w:lastRenderedPageBreak/>
         <w:t xml:space="preserve">Nâng cao </w:t>
       </w:r>
       <w:r>
@@ -9458,7 +9536,12 @@
           <w:ilvl w:val="0"/>
           <w:numId w:val="1"/>
         </w:numPr>
+        <w:tabs>
+          <w:tab w:val="clear" w:pos="420"/>
+          <w:tab w:val="left" w:pos="1134"/>
+        </w:tabs>
         <w:spacing w:before="120" w:after="120"/>
+        <w:ind w:left="1134"/>
         <w:rPr>
           <w:rFonts w:cs="Times New Roman"/>
           <w:color w:val="000000" w:themeColor="text1"/>
@@ -9498,7 +9581,12 @@
           <w:ilvl w:val="0"/>
           <w:numId w:val="1"/>
         </w:numPr>
+        <w:tabs>
+          <w:tab w:val="clear" w:pos="420"/>
+          <w:tab w:val="left" w:pos="1134"/>
+        </w:tabs>
         <w:spacing w:before="120" w:after="120"/>
+        <w:ind w:left="1134"/>
         <w:rPr>
           <w:rFonts w:cs="Times New Roman"/>
           <w:color w:val="000000" w:themeColor="text1"/>
@@ -9511,7 +9599,6 @@
           <w:color w:val="000000" w:themeColor="text1"/>
           <w:szCs w:val="26"/>
         </w:rPr>
-        <w:lastRenderedPageBreak/>
         <w:t xml:space="preserve">Nâng cao </w:t>
       </w:r>
       <w:r>
@@ -9555,7 +9642,7 @@
           <w:lang w:val="vi-VN"/>
         </w:rPr>
       </w:pPr>
-      <w:bookmarkStart w:id="11" w:name="_Toc218432857"/>
+      <w:bookmarkStart w:id="11" w:name="_Toc218447206"/>
       <w:r>
         <w:rPr>
           <w:rFonts w:cs="Times New Roman"/>
@@ -9586,7 +9673,7 @@
           <w:rFonts w:cs="Times New Roman"/>
         </w:rPr>
       </w:pPr>
-      <w:bookmarkStart w:id="12" w:name="_Toc218432858"/>
+      <w:bookmarkStart w:id="12" w:name="_Toc218447207"/>
       <w:r>
         <w:rPr>
           <w:rFonts w:cs="Times New Roman"/>
@@ -9610,7 +9697,7 @@
           <w:lang w:val="vi" w:eastAsia="vi-VN"/>
         </w:rPr>
       </w:pPr>
-      <w:bookmarkStart w:id="13" w:name="_Toc218432859"/>
+      <w:bookmarkStart w:id="13" w:name="_Toc218447208"/>
       <w:r>
         <w:rPr>
           <w:rFonts w:cs="Times New Roman"/>
@@ -9636,7 +9723,7 @@
     <w:p>
       <w:pPr>
         <w:spacing w:before="120" w:after="120"/>
-        <w:ind w:firstLine="720"/>
+        <w:ind w:firstLine="567"/>
         <w:rPr>
           <w:rFonts w:eastAsia="SimSun" w:cs="Times New Roman"/>
           <w:color w:val="000000" w:themeColor="text1"/>
@@ -9655,13 +9742,24 @@
           <w:lang w:eastAsia="zh-CN"/>
           <w14:ligatures w14:val="none"/>
         </w:rPr>
-        <w:t>Dựa trên khảo sát thực tế tại Amiana Resort Nha Trang, quy trình quản lý nhân sự đang vận hành theo mô hình truyền thống kết hợp bán tự động và tồn tại nhiều bất cập lớn ảnh hưởng đến hiệu quả vận hành:</w:t>
+        <w:t>Dựa trên khảo sát thực tế tại Amiana Resort Nha Trang, quy trình quản lý nhân sự đang vận hành theo mô hình truyền thống kết hợp bán tự động và tồn tại nhiều bất cập lớn ảnh hưởng đến hiệu quả vận hành</w:t>
+      </w:r>
+      <w:r>
+        <w:rPr>
+          <w:rFonts w:eastAsia="SimSun" w:cs="Times New Roman"/>
+          <w:color w:val="000000" w:themeColor="text1"/>
+          <w:kern w:val="0"/>
+          <w:szCs w:val="26"/>
+          <w:lang w:eastAsia="zh-CN"/>
+          <w14:ligatures w14:val="none"/>
+        </w:rPr>
+        <w:t>.</w:t>
       </w:r>
     </w:p>
     <w:p>
       <w:pPr>
         <w:spacing w:before="120" w:after="120" w:line="276" w:lineRule="auto"/>
-        <w:ind w:firstLine="720"/>
+        <w:ind w:firstLine="567"/>
         <w:jc w:val="left"/>
         <w:rPr>
           <w:rFonts w:eastAsia="Arial" w:cs="Times New Roman"/>
@@ -9694,6 +9792,7 @@
           <w:numId w:val="2"/>
         </w:numPr>
         <w:spacing w:before="120" w:after="120"/>
+        <w:ind w:left="1134"/>
         <w:rPr>
           <w:rFonts w:cs="Times New Roman"/>
           <w:color w:val="000000" w:themeColor="text1"/>
@@ -9727,6 +9826,7 @@
           <w:numId w:val="2"/>
         </w:numPr>
         <w:spacing w:before="120" w:after="120"/>
+        <w:ind w:left="1134"/>
         <w:rPr>
           <w:rFonts w:cs="Times New Roman"/>
           <w:color w:val="000000" w:themeColor="text1"/>
@@ -9750,6 +9850,7 @@
           <w:numId w:val="2"/>
         </w:numPr>
         <w:spacing w:before="120" w:after="120"/>
+        <w:ind w:left="1134"/>
         <w:rPr>
           <w:rFonts w:cs="Times New Roman"/>
           <w:color w:val="000000" w:themeColor="text1"/>
@@ -9768,7 +9869,7 @@
     <w:p>
       <w:pPr>
         <w:spacing w:before="120" w:after="120" w:line="276" w:lineRule="auto"/>
-        <w:ind w:firstLine="720"/>
+        <w:ind w:firstLine="567"/>
         <w:jc w:val="left"/>
         <w:rPr>
           <w:rFonts w:eastAsia="Arial" w:cs="Times New Roman"/>
@@ -9816,6 +9917,7 @@
           <w:numId w:val="3"/>
         </w:numPr>
         <w:spacing w:before="120" w:after="120"/>
+        <w:ind w:left="1134"/>
         <w:rPr>
           <w:rFonts w:cs="Times New Roman"/>
           <w:color w:val="000000" w:themeColor="text1"/>
@@ -9839,6 +9941,7 @@
           <w:numId w:val="3"/>
         </w:numPr>
         <w:spacing w:before="120" w:after="120"/>
+        <w:ind w:left="1134"/>
         <w:rPr>
           <w:rFonts w:cs="Times New Roman"/>
           <w:color w:val="000000" w:themeColor="text1"/>
@@ -9857,7 +9960,7 @@
     <w:p>
       <w:pPr>
         <w:spacing w:before="120" w:after="120" w:line="276" w:lineRule="auto"/>
-        <w:ind w:firstLine="720"/>
+        <w:ind w:firstLine="567"/>
         <w:jc w:val="left"/>
         <w:rPr>
           <w:rFonts w:eastAsia="Arial" w:cs="Times New Roman"/>
@@ -9905,6 +10008,7 @@
           <w:numId w:val="4"/>
         </w:numPr>
         <w:spacing w:before="120" w:after="120"/>
+        <w:ind w:left="1134"/>
         <w:rPr>
           <w:rFonts w:cs="Times New Roman"/>
           <w:color w:val="000000" w:themeColor="text1"/>
@@ -9928,6 +10032,7 @@
           <w:numId w:val="4"/>
         </w:numPr>
         <w:spacing w:before="120" w:after="120"/>
+        <w:ind w:left="1134"/>
         <w:rPr>
           <w:rFonts w:cs="Times New Roman"/>
           <w:color w:val="000000" w:themeColor="text1"/>
@@ -9947,7 +10052,7 @@
     <w:p>
       <w:pPr>
         <w:spacing w:before="120" w:after="120" w:line="276" w:lineRule="auto"/>
-        <w:ind w:firstLine="720"/>
+        <w:ind w:firstLine="567"/>
         <w:jc w:val="left"/>
         <w:rPr>
           <w:rFonts w:eastAsia="Arial" w:cs="Times New Roman"/>
@@ -9995,6 +10100,7 @@
           <w:numId w:val="4"/>
         </w:numPr>
         <w:spacing w:before="120" w:after="120"/>
+        <w:ind w:left="1134"/>
         <w:rPr>
           <w:rFonts w:cs="Times New Roman"/>
           <w:color w:val="000000" w:themeColor="text1"/>
@@ -10018,6 +10124,7 @@
           <w:numId w:val="4"/>
         </w:numPr>
         <w:spacing w:before="120" w:after="120"/>
+        <w:ind w:left="1134"/>
         <w:rPr>
           <w:rFonts w:cs="Times New Roman"/>
           <w:color w:val="000000" w:themeColor="text1"/>
@@ -10060,7 +10167,7 @@
           <w:lang w:val="vi" w:eastAsia="vi-VN"/>
         </w:rPr>
       </w:pPr>
-      <w:bookmarkStart w:id="14" w:name="_Toc218432860"/>
+      <w:bookmarkStart w:id="14" w:name="_Toc218447209"/>
       <w:r>
         <w:rPr>
           <w:rFonts w:cs="Times New Roman"/>
@@ -10072,12 +10179,8 @@
     </w:p>
     <w:p>
       <w:pPr>
-        <w:pStyle w:val="ListParagraph"/>
-        <w:numPr>
-          <w:ilvl w:val="0"/>
-          <w:numId w:val="5"/>
-        </w:numPr>
         <w:spacing w:before="120" w:after="120"/>
+        <w:ind w:firstLine="567"/>
         <w:rPr>
           <w:rFonts w:cs="Times New Roman"/>
           <w:color w:val="000000" w:themeColor="text1"/>
@@ -10087,30 +10190,35 @@
       <w:r>
         <w:rPr>
           <w:rFonts w:cs="Times New Roman"/>
-          <w:b/>
-          <w:bCs/>
           <w:color w:val="000000" w:themeColor="text1"/>
           <w:lang w:eastAsia="zh-CN"/>
         </w:rPr>
-        <w:t>Cơ sở hạ tầng phần cứng:</w:t>
-      </w:r>
-      <w:r>
+        <w:t>Cơ sở hạ tầng phần cứng: Hệ thống máy tính tại các bộ phận đã được trang bị đầy đủ, kết nối mạng nội bộ và Internet ổn định. Resort đã đầu tư thiết bị chấm công thẻ từ tại các khu vực làm việc nhưng chưa được tích hợp vào một hệ sinh thái phần mềm thống nhất.</w:t>
+      </w:r>
+    </w:p>
+    <w:p>
+      <w:pPr>
+        <w:spacing w:before="120" w:after="120"/>
+        <w:ind w:firstLine="567"/>
         <w:rPr>
           <w:rFonts w:cs="Times New Roman"/>
           <w:color w:val="000000" w:themeColor="text1"/>
           <w:lang w:eastAsia="zh-CN"/>
         </w:rPr>
-        <w:t xml:space="preserve"> Hệ thống máy tính tại các bộ phận đã được trang bị đầy đủ, kết nối mạng nội bộ và Internet ổn định. Resort đã đầu tư thiết bị chấm công thẻ từ tại các khu vực làm việc nhưng chưa được tích hợp vào một hệ sinh thái phần mềm thống nhất.</w:t>
-      </w:r>
-    </w:p>
-    <w:p>
-      <w:pPr>
-        <w:pStyle w:val="ListParagraph"/>
-        <w:numPr>
-          <w:ilvl w:val="0"/>
-          <w:numId w:val="5"/>
-        </w:numPr>
+      </w:pPr>
+      <w:r>
+        <w:rPr>
+          <w:rFonts w:cs="Times New Roman"/>
+          <w:color w:val="000000" w:themeColor="text1"/>
+          <w:lang w:eastAsia="zh-CN"/>
+        </w:rPr>
+        <w:t>Phần mềm ứng dụng: Hiện tại, Resort chưa triển khai hệ thống hoạch định nguồn lực doanh nghiệp hay phần mềm quản lý nhân sự chuyên sâu. Công cụ làm việc chính vẫn là bộ Microsoft Office để soạn thảo và tính toán thủ công.</w:t>
+      </w:r>
+    </w:p>
+    <w:p>
+      <w:pPr>
         <w:spacing w:before="120" w:after="120"/>
+        <w:ind w:firstLine="567"/>
         <w:rPr>
           <w:rFonts w:cs="Times New Roman"/>
           <w:color w:val="000000" w:themeColor="text1"/>
@@ -10120,94 +10228,52 @@
       <w:r>
         <w:rPr>
           <w:rFonts w:cs="Times New Roman"/>
-          <w:b/>
-          <w:bCs/>
           <w:color w:val="000000" w:themeColor="text1"/>
           <w:lang w:eastAsia="zh-CN"/>
         </w:rPr>
-        <w:t>Phần mềm ứng dụng:</w:t>
-      </w:r>
-      <w:r>
-        <w:rPr>
-          <w:rFonts w:cs="Times New Roman"/>
-          <w:color w:val="000000" w:themeColor="text1"/>
-          <w:lang w:eastAsia="zh-CN"/>
-        </w:rPr>
-        <w:t xml:space="preserve"> Hiện tại, Resort chưa triển khai hệ thống hoạch định nguồn lực doanh nghiệp hay phần mềm quản lý nhân sự chuyên sâu. Công cụ làm việc chính vẫn là bộ Microsoft Office để soạn thảo và tính toán thủ công.</w:t>
-      </w:r>
-    </w:p>
-    <w:p>
-      <w:pPr>
-        <w:pStyle w:val="ListParagraph"/>
-        <w:numPr>
-          <w:ilvl w:val="0"/>
-          <w:numId w:val="5"/>
-        </w:numPr>
+        <w:t>Năng lực nhân sự: Đội ngũ nhân viên văn phòng có trình độ tin học cơ bản tốt, thành thạo các thao tác trên máy tính, thuận lợi cho việc tiếp cận và chuyển đổi sang hệ thống phần mềm mới.</w:t>
+      </w:r>
+    </w:p>
+    <w:p>
+      <w:pPr>
+        <w:pStyle w:val="Heading2"/>
+        <w:rPr>
+          <w:rFonts w:cs="Times New Roman"/>
+        </w:rPr>
+      </w:pPr>
+      <w:bookmarkStart w:id="15" w:name="_Toc218447210"/>
+      <w:r>
+        <w:rPr>
+          <w:rFonts w:cs="Times New Roman"/>
+          <w:lang w:val="vi-VN"/>
+        </w:rPr>
+        <w:t>2.</w:t>
+      </w:r>
+      <w:r>
+        <w:rPr>
+          <w:rFonts w:cs="Times New Roman"/>
+        </w:rPr>
+        <w:t>2</w:t>
+      </w:r>
+      <w:r>
+        <w:rPr>
+          <w:rFonts w:cs="Times New Roman"/>
+          <w:lang w:val="vi-VN"/>
+        </w:rPr>
+        <w:t xml:space="preserve"> </w:t>
+      </w:r>
+      <w:r>
+        <w:rPr>
+          <w:rFonts w:cs="Times New Roman"/>
+        </w:rPr>
+        <w:t>ĐẶC TẢ HỆ THỐNG</w:t>
+      </w:r>
+      <w:bookmarkEnd w:id="15"/>
+    </w:p>
+    <w:p>
+      <w:pPr>
         <w:spacing w:before="120" w:after="120"/>
-        <w:rPr>
-          <w:rFonts w:cs="Times New Roman"/>
-          <w:color w:val="000000" w:themeColor="text1"/>
-          <w:lang w:eastAsia="zh-CN"/>
-        </w:rPr>
-      </w:pPr>
-      <w:r>
-        <w:rPr>
-          <w:rFonts w:cs="Times New Roman"/>
-          <w:b/>
-          <w:bCs/>
-          <w:color w:val="000000" w:themeColor="text1"/>
-          <w:lang w:eastAsia="zh-CN"/>
-        </w:rPr>
-        <w:t>Năng lực nhân sự:</w:t>
-      </w:r>
-      <w:r>
-        <w:rPr>
-          <w:rFonts w:cs="Times New Roman"/>
-          <w:color w:val="000000" w:themeColor="text1"/>
-          <w:lang w:eastAsia="zh-CN"/>
-        </w:rPr>
-        <w:t xml:space="preserve"> Đội ngũ nhân viên văn phòng có trình độ tin học cơ bản tốt, thành thạo các thao tác trên máy tính, thuận lợi cho việc tiếp cận và chuyển đổi sang hệ thống phần mềm mới.</w:t>
-      </w:r>
-    </w:p>
-    <w:p>
-      <w:pPr>
-        <w:pStyle w:val="Heading2"/>
-        <w:rPr>
-          <w:rFonts w:cs="Times New Roman"/>
-        </w:rPr>
-      </w:pPr>
-      <w:bookmarkStart w:id="15" w:name="_Toc218432861"/>
-      <w:r>
-        <w:rPr>
-          <w:rFonts w:cs="Times New Roman"/>
-          <w:lang w:val="vi-VN"/>
-        </w:rPr>
-        <w:t>2.</w:t>
-      </w:r>
-      <w:r>
-        <w:rPr>
-          <w:rFonts w:cs="Times New Roman"/>
-        </w:rPr>
-        <w:t>2</w:t>
-      </w:r>
-      <w:r>
-        <w:rPr>
-          <w:rFonts w:cs="Times New Roman"/>
-          <w:lang w:val="vi-VN"/>
-        </w:rPr>
-        <w:t xml:space="preserve"> </w:t>
-      </w:r>
-      <w:r>
-        <w:rPr>
-          <w:rFonts w:cs="Times New Roman"/>
-        </w:rPr>
-        <w:t>ĐẶC TẢ HỆ THỐNG</w:t>
-      </w:r>
-      <w:bookmarkEnd w:id="15"/>
-    </w:p>
-    <w:p>
-      <w:pPr>
-        <w:spacing w:before="120" w:after="120"/>
+        <w:ind w:firstLine="567"/>
         <w:rPr>
           <w:rFonts w:cs="Times New Roman"/>
           <w:color w:val="000000" w:themeColor="text1"/>
@@ -10228,7 +10294,7 @@
           <w:rFonts w:cs="Times New Roman"/>
         </w:rPr>
       </w:pPr>
-      <w:bookmarkStart w:id="16" w:name="_Toc218432862"/>
+      <w:bookmarkStart w:id="16" w:name="_Toc218447211"/>
       <w:r>
         <w:rPr>
           <w:rFonts w:cs="Times New Roman"/>
@@ -10270,7 +10336,7 @@
           <w:color w:val="000000" w:themeColor="text1"/>
         </w:rPr>
       </w:pPr>
-      <w:bookmarkStart w:id="17" w:name="_Toc218432906"/>
+      <w:bookmarkStart w:id="17" w:name="_Toc218447280"/>
       <w:r>
         <w:rPr>
           <w:rFonts w:cs="Times New Roman"/>
@@ -10299,7 +10365,7 @@
           </w:tcPr>
           <w:p>
             <w:pPr>
-              <w:jc w:val="left"/>
+              <w:jc w:val="center"/>
               <w:rPr>
                 <w:rFonts w:cs="Times New Roman"/>
                 <w:b/>
@@ -10401,7 +10467,7 @@
           </w:tcPr>
           <w:p>
             <w:pPr>
-              <w:jc w:val="left"/>
+              <w:jc w:val="center"/>
               <w:rPr>
                 <w:rFonts w:cs="Times New Roman"/>
                 <w:color w:val="000000" w:themeColor="text1"/>
@@ -10493,7 +10559,7 @@
           </w:tcPr>
           <w:p>
             <w:pPr>
-              <w:jc w:val="left"/>
+              <w:jc w:val="center"/>
               <w:rPr>
                 <w:rFonts w:cs="Times New Roman"/>
                 <w:color w:val="000000" w:themeColor="text1"/>
@@ -10594,7 +10660,7 @@
           </w:tcPr>
           <w:p>
             <w:pPr>
-              <w:jc w:val="left"/>
+              <w:jc w:val="center"/>
               <w:rPr>
                 <w:rFonts w:cs="Times New Roman"/>
                 <w:color w:val="000000" w:themeColor="text1"/>
@@ -10676,7 +10742,21 @@
                 <w:rFonts w:cs="Times New Roman"/>
                 <w:color w:val="000000" w:themeColor="text1"/>
               </w:rPr>
-              <w:t>Nhân viên thực hiện thao tác xác nhận sự hiện diện để ghi nhận ca làm việc của nhân viên (check-in/check-out) tại nơi làm việc vào đầu và cuối ca làm việc để làm căn cứ tính lương.</w:t>
+              <w:t>Nhân viên thực hiện thao tác xác nhận sự hiện diện để ghi nhận ca làm việc của nhân viên check-in</w:t>
+            </w:r>
+            <w:r>
+              <w:rPr>
+                <w:rFonts w:cs="Times New Roman"/>
+                <w:color w:val="000000" w:themeColor="text1"/>
+              </w:rPr>
+              <w:t xml:space="preserve"> hoặc </w:t>
+            </w:r>
+            <w:r>
+              <w:rPr>
+                <w:rFonts w:cs="Times New Roman"/>
+                <w:color w:val="000000" w:themeColor="text1"/>
+              </w:rPr>
+              <w:t>check-out tại nơi làm việc vào đầu và cuối ca làm việc để làm căn cứ tính lương.</w:t>
             </w:r>
           </w:p>
         </w:tc>
@@ -10712,7 +10792,7 @@
           <w:bCs/>
           <w:color w:val="000000" w:themeColor="text1"/>
         </w:rPr>
-        <w:t>Đối với người dùng: Quản trị hệ thống (Admin)</w:t>
+        <w:t>Đối với người dùng: Quản trị hệ thống</w:t>
       </w:r>
     </w:p>
     <w:p>
@@ -10723,7 +10803,7 @@
           <w:color w:val="000000" w:themeColor="text1"/>
         </w:rPr>
       </w:pPr>
-      <w:bookmarkStart w:id="18" w:name="_Toc218432907"/>
+      <w:bookmarkStart w:id="18" w:name="_Toc218447281"/>
       <w:r>
         <w:rPr>
           <w:rFonts w:cs="Times New Roman"/>
@@ -10752,7 +10832,7 @@
           </w:tcPr>
           <w:p>
             <w:pPr>
-              <w:jc w:val="left"/>
+              <w:jc w:val="center"/>
               <w:rPr>
                 <w:rFonts w:cs="Times New Roman"/>
                 <w:b/>
@@ -10854,7 +10934,7 @@
           </w:tcPr>
           <w:p>
             <w:pPr>
-              <w:jc w:val="left"/>
+              <w:jc w:val="center"/>
               <w:rPr>
                 <w:rFonts w:cs="Times New Roman"/>
                 <w:color w:val="000000" w:themeColor="text1"/>
@@ -10949,7 +11029,7 @@
           </w:tcPr>
           <w:p>
             <w:pPr>
-              <w:jc w:val="left"/>
+              <w:jc w:val="center"/>
               <w:rPr>
                 <w:rFonts w:cs="Times New Roman"/>
                 <w:color w:val="000000" w:themeColor="text1"/>
@@ -11083,7 +11163,7 @@
           <w:color w:val="000000" w:themeColor="text1"/>
         </w:rPr>
       </w:pPr>
-      <w:bookmarkStart w:id="19" w:name="_Toc218432908"/>
+      <w:bookmarkStart w:id="19" w:name="_Toc218447282"/>
       <w:r>
         <w:rPr>
           <w:rFonts w:cs="Times New Roman"/>
@@ -11112,7 +11192,7 @@
           </w:tcPr>
           <w:p>
             <w:pPr>
-              <w:jc w:val="left"/>
+              <w:jc w:val="center"/>
               <w:rPr>
                 <w:rFonts w:cs="Times New Roman"/>
                 <w:b/>
@@ -11214,7 +11294,7 @@
           </w:tcPr>
           <w:p>
             <w:pPr>
-              <w:jc w:val="left"/>
+              <w:jc w:val="center"/>
               <w:rPr>
                 <w:rFonts w:cs="Times New Roman"/>
                 <w:color w:val="000000" w:themeColor="text1"/>
@@ -11301,7 +11381,7 @@
           </w:tcPr>
           <w:p>
             <w:pPr>
-              <w:jc w:val="left"/>
+              <w:jc w:val="center"/>
               <w:rPr>
                 <w:rFonts w:cs="Times New Roman"/>
                 <w:color w:val="000000" w:themeColor="text1"/>
@@ -11395,7 +11475,7 @@
           </w:tcPr>
           <w:p>
             <w:pPr>
-              <w:jc w:val="left"/>
+              <w:jc w:val="center"/>
               <w:rPr>
                 <w:rFonts w:cs="Times New Roman"/>
                 <w:color w:val="000000" w:themeColor="text1"/>
@@ -11489,7 +11569,7 @@
           </w:tcPr>
           <w:p>
             <w:pPr>
-              <w:jc w:val="left"/>
+              <w:jc w:val="center"/>
               <w:rPr>
                 <w:rFonts w:cs="Times New Roman"/>
                 <w:color w:val="000000" w:themeColor="text1"/>
@@ -11594,7 +11674,7 @@
           <w:rFonts w:cs="Times New Roman"/>
         </w:rPr>
       </w:pPr>
-      <w:bookmarkStart w:id="20" w:name="_Toc218432863"/>
+      <w:bookmarkStart w:id="20" w:name="_Toc218447212"/>
       <w:r>
         <w:rPr>
           <w:rFonts w:cs="Times New Roman"/>
@@ -11635,7 +11715,7 @@
           <w:color w:val="000000" w:themeColor="text1"/>
         </w:rPr>
       </w:pPr>
-      <w:bookmarkStart w:id="21" w:name="_Toc218432909"/>
+      <w:bookmarkStart w:id="21" w:name="_Toc218447283"/>
       <w:r>
         <w:rPr>
           <w:rFonts w:cs="Times New Roman"/>
@@ -11664,7 +11744,7 @@
           </w:tcPr>
           <w:p>
             <w:pPr>
-              <w:jc w:val="left"/>
+              <w:jc w:val="center"/>
               <w:rPr>
                 <w:rFonts w:cs="Times New Roman"/>
                 <w:b/>
@@ -11766,7 +11846,7 @@
           </w:tcPr>
           <w:p>
             <w:pPr>
-              <w:jc w:val="left"/>
+              <w:jc w:val="center"/>
               <w:rPr>
                 <w:rFonts w:cs="Times New Roman"/>
                 <w:color w:val="000000" w:themeColor="text1"/>
@@ -11854,7 +11934,7 @@
           </w:tcPr>
           <w:p>
             <w:pPr>
-              <w:jc w:val="left"/>
+              <w:jc w:val="center"/>
               <w:rPr>
                 <w:rFonts w:cs="Times New Roman"/>
                 <w:color w:val="000000" w:themeColor="text1"/>
@@ -11941,7 +12021,7 @@
           </w:tcPr>
           <w:p>
             <w:pPr>
-              <w:jc w:val="left"/>
+              <w:jc w:val="center"/>
               <w:rPr>
                 <w:rFonts w:cs="Times New Roman"/>
                 <w:color w:val="000000" w:themeColor="text1"/>
@@ -12028,7 +12108,7 @@
           </w:tcPr>
           <w:p>
             <w:pPr>
-              <w:jc w:val="left"/>
+              <w:jc w:val="center"/>
               <w:rPr>
                 <w:rFonts w:cs="Times New Roman"/>
                 <w:color w:val="000000" w:themeColor="text1"/>
@@ -12117,7 +12197,7 @@
           </w:tcPr>
           <w:p>
             <w:pPr>
-              <w:jc w:val="left"/>
+              <w:jc w:val="center"/>
               <w:rPr>
                 <w:rFonts w:cs="Times New Roman"/>
                 <w:color w:val="000000" w:themeColor="text1"/>
@@ -12205,7 +12285,7 @@
           </w:tcPr>
           <w:p>
             <w:pPr>
-              <w:jc w:val="left"/>
+              <w:jc w:val="center"/>
               <w:rPr>
                 <w:rFonts w:cs="Times New Roman"/>
                 <w:color w:val="000000" w:themeColor="text1"/>
@@ -12315,7 +12395,7 @@
           <w:bCs/>
           <w:color w:val="000000" w:themeColor="text1"/>
         </w:rPr>
-        <w:t>Đối với người dùng: Quản trị hệ thống (Admin)</w:t>
+        <w:t>Đối với người dùng: Quản trị hệ thống</w:t>
       </w:r>
     </w:p>
     <w:p>
@@ -12326,7 +12406,7 @@
           <w:color w:val="000000" w:themeColor="text1"/>
         </w:rPr>
       </w:pPr>
-      <w:bookmarkStart w:id="22" w:name="_Toc218432910"/>
+      <w:bookmarkStart w:id="22" w:name="_Toc218447284"/>
       <w:r>
         <w:rPr>
           <w:rFonts w:cs="Times New Roman"/>
@@ -12355,7 +12435,7 @@
           </w:tcPr>
           <w:p>
             <w:pPr>
-              <w:jc w:val="left"/>
+              <w:jc w:val="center"/>
               <w:rPr>
                 <w:rFonts w:cs="Times New Roman"/>
                 <w:b/>
@@ -12457,7 +12537,7 @@
           </w:tcPr>
           <w:p>
             <w:pPr>
-              <w:jc w:val="left"/>
+              <w:jc w:val="center"/>
               <w:rPr>
                 <w:rFonts w:cs="Times New Roman"/>
                 <w:color w:val="000000" w:themeColor="text1"/>
@@ -12553,7 +12633,7 @@
           </w:tcPr>
           <w:p>
             <w:pPr>
-              <w:jc w:val="left"/>
+              <w:jc w:val="center"/>
               <w:rPr>
                 <w:rFonts w:cs="Times New Roman"/>
                 <w:color w:val="000000" w:themeColor="text1"/>
@@ -12654,7 +12734,7 @@
           </w:tcPr>
           <w:p>
             <w:pPr>
-              <w:jc w:val="left"/>
+              <w:jc w:val="center"/>
               <w:rPr>
                 <w:rFonts w:cs="Times New Roman"/>
                 <w:color w:val="000000" w:themeColor="text1"/>
@@ -12749,7 +12829,7 @@
           </w:tcPr>
           <w:p>
             <w:pPr>
-              <w:jc w:val="left"/>
+              <w:jc w:val="center"/>
               <w:rPr>
                 <w:rFonts w:cs="Times New Roman"/>
                 <w:color w:val="000000" w:themeColor="text1"/>
@@ -12844,7 +12924,7 @@
           </w:tcPr>
           <w:p>
             <w:pPr>
-              <w:jc w:val="left"/>
+              <w:jc w:val="center"/>
               <w:rPr>
                 <w:rFonts w:cs="Times New Roman"/>
                 <w:color w:val="000000" w:themeColor="text1"/>
@@ -12939,7 +13019,7 @@
           </w:tcPr>
           <w:p>
             <w:pPr>
-              <w:jc w:val="left"/>
+              <w:jc w:val="center"/>
               <w:rPr>
                 <w:rFonts w:cs="Times New Roman"/>
                 <w:color w:val="000000" w:themeColor="text1"/>
@@ -13034,7 +13114,7 @@
           </w:tcPr>
           <w:p>
             <w:pPr>
-              <w:jc w:val="left"/>
+              <w:jc w:val="center"/>
               <w:rPr>
                 <w:rFonts w:cs="Times New Roman"/>
                 <w:color w:val="000000" w:themeColor="text1"/>
@@ -13129,7 +13209,7 @@
           </w:tcPr>
           <w:p>
             <w:pPr>
-              <w:jc w:val="left"/>
+              <w:jc w:val="center"/>
               <w:rPr>
                 <w:rFonts w:cs="Times New Roman"/>
                 <w:color w:val="000000" w:themeColor="text1"/>
@@ -13251,7 +13331,7 @@
           <w:color w:val="000000" w:themeColor="text1"/>
         </w:rPr>
       </w:pPr>
-      <w:bookmarkStart w:id="23" w:name="_Toc218432911"/>
+      <w:bookmarkStart w:id="23" w:name="_Toc218447285"/>
       <w:r>
         <w:rPr>
           <w:rFonts w:cs="Times New Roman"/>
@@ -13280,7 +13360,7 @@
           </w:tcPr>
           <w:p>
             <w:pPr>
-              <w:jc w:val="left"/>
+              <w:jc w:val="center"/>
               <w:rPr>
                 <w:rFonts w:cs="Times New Roman"/>
                 <w:b/>
@@ -13382,7 +13462,7 @@
           </w:tcPr>
           <w:p>
             <w:pPr>
-              <w:jc w:val="left"/>
+              <w:jc w:val="center"/>
               <w:rPr>
                 <w:rFonts w:cs="Times New Roman"/>
                 <w:color w:val="000000" w:themeColor="text1"/>
@@ -13471,7 +13551,7 @@
           </w:tcPr>
           <w:p>
             <w:pPr>
-              <w:jc w:val="left"/>
+              <w:jc w:val="center"/>
               <w:rPr>
                 <w:rFonts w:cs="Times New Roman"/>
                 <w:color w:val="000000" w:themeColor="text1"/>
@@ -13558,7 +13638,7 @@
           </w:tcPr>
           <w:p>
             <w:pPr>
-              <w:jc w:val="left"/>
+              <w:jc w:val="center"/>
               <w:rPr>
                 <w:rFonts w:cs="Times New Roman"/>
                 <w:color w:val="000000" w:themeColor="text1"/>
@@ -13644,7 +13724,7 @@
           </w:tcPr>
           <w:p>
             <w:pPr>
-              <w:jc w:val="left"/>
+              <w:jc w:val="center"/>
               <w:rPr>
                 <w:rFonts w:cs="Times New Roman"/>
                 <w:color w:val="000000" w:themeColor="text1"/>
@@ -13730,7 +13810,7 @@
           </w:tcPr>
           <w:p>
             <w:pPr>
-              <w:jc w:val="left"/>
+              <w:jc w:val="center"/>
               <w:rPr>
                 <w:rFonts w:cs="Times New Roman"/>
                 <w:color w:val="000000" w:themeColor="text1"/>
@@ -13819,7 +13899,7 @@
           </w:tcPr>
           <w:p>
             <w:pPr>
-              <w:jc w:val="left"/>
+              <w:jc w:val="center"/>
               <w:rPr>
                 <w:rFonts w:cs="Times New Roman"/>
                 <w:color w:val="000000" w:themeColor="text1"/>
@@ -13914,7 +13994,7 @@
           <w:rFonts w:cs="Times New Roman"/>
         </w:rPr>
       </w:pPr>
-      <w:bookmarkStart w:id="24" w:name="_Toc218432864"/>
+      <w:bookmarkStart w:id="24" w:name="_Toc218447213"/>
       <w:r>
         <w:rPr>
           <w:rFonts w:cs="Times New Roman"/>
@@ -14274,7 +14354,7 @@
           <w:rFonts w:cs="Times New Roman"/>
         </w:rPr>
       </w:pPr>
-      <w:bookmarkStart w:id="25" w:name="_Toc218432865"/>
+      <w:bookmarkStart w:id="25" w:name="_Toc218447214"/>
       <w:r>
         <w:rPr>
           <w:rFonts w:cs="Times New Roman"/>
@@ -14290,7 +14370,7 @@
           <w:rFonts w:cs="Times New Roman"/>
         </w:rPr>
       </w:pPr>
-      <w:bookmarkStart w:id="26" w:name="_Toc218432866"/>
+      <w:bookmarkStart w:id="26" w:name="_Toc218447215"/>
       <w:r>
         <w:rPr>
           <w:rFonts w:cs="Times New Roman"/>
@@ -14307,7 +14387,7 @@
         <w:rPr>
           <w:rFonts w:cs="Times New Roman"/>
         </w:rPr>
-        <w:t>tìm kiếm nhân viên</w:t>
+        <w:t>tra cứu nhân viên</w:t>
       </w:r>
       <w:r>
         <w:rPr>
@@ -14325,7 +14405,7 @@
           <w:color w:val="000000" w:themeColor="text1"/>
         </w:rPr>
       </w:pPr>
-      <w:bookmarkStart w:id="27" w:name="_Toc218432912"/>
+      <w:bookmarkStart w:id="27" w:name="_Toc218447286"/>
       <w:r>
         <w:rPr>
           <w:rFonts w:cs="Times New Roman"/>
@@ -14345,7 +14425,7 @@
           <w:rFonts w:cs="Times New Roman"/>
           <w:color w:val="000000" w:themeColor="text1"/>
         </w:rPr>
-        <w:t>tìm kiếm nhân viên</w:t>
+        <w:t>tra cứu nhân viên</w:t>
       </w:r>
       <w:r>
         <w:rPr>
@@ -14711,7 +14791,21 @@
                 <w:rFonts w:cs="Times New Roman"/>
                 <w:color w:val="000000" w:themeColor="text1"/>
               </w:rPr>
-              <w:t>Actor chọn chức năng “Tìm kiếm nhân viên” từ menu hệ thống.</w:t>
+              <w:t>Actor chọn chức năng “</w:t>
+            </w:r>
+            <w:r>
+              <w:rPr>
+                <w:rFonts w:cs="Times New Roman"/>
+                <w:color w:val="000000" w:themeColor="text1"/>
+              </w:rPr>
+              <w:t>Tra cứu nhân viên</w:t>
+            </w:r>
+            <w:r>
+              <w:rPr>
+                <w:rFonts w:cs="Times New Roman"/>
+                <w:color w:val="000000" w:themeColor="text1"/>
+              </w:rPr>
+              <w:t>” từ menu hệ thống.</w:t>
             </w:r>
           </w:p>
         </w:tc>
@@ -14836,22 +14930,22 @@
                 <w:rFonts w:cs="Times New Roman"/>
                 <w:color w:val="000000" w:themeColor="text1"/>
               </w:rPr>
+              <w:t>Hệ thống hiển thị danh sách kết quả tìm kiếm (bao gồm các thông tin tóm tắt như mã, tên, phòng ban) trên màn hình. Actor có thể chọn một nhân viên để xem chi tiết.</w:t>
+            </w:r>
+          </w:p>
+          <w:p>
+            <w:pPr>
+              <w:rPr>
+                <w:rFonts w:cs="Times New Roman"/>
+                <w:color w:val="000000" w:themeColor="text1"/>
+              </w:rPr>
+            </w:pPr>
+            <w:r>
+              <w:rPr>
+                <w:rFonts w:cs="Times New Roman"/>
+                <w:color w:val="000000" w:themeColor="text1"/>
+              </w:rPr>
               <w:lastRenderedPageBreak/>
-              <w:t>Hệ thống hiển thị danh sách kết quả tìm kiếm (bao gồm các thông tin tóm tắt như mã, tên, phòng ban) trên màn hình. Actor có thể chọn một nhân viên để xem chi tiết.</w:t>
-            </w:r>
-          </w:p>
-          <w:p>
-            <w:pPr>
-              <w:rPr>
-                <w:rFonts w:cs="Times New Roman"/>
-                <w:color w:val="000000" w:themeColor="text1"/>
-              </w:rPr>
-            </w:pPr>
-            <w:r>
-              <w:rPr>
-                <w:rFonts w:cs="Times New Roman"/>
-                <w:color w:val="000000" w:themeColor="text1"/>
-              </w:rPr>
               <w:t>Use case chức năng “Xem thông tin cá nhân” dừng lại.</w:t>
             </w:r>
           </w:p>
@@ -14952,7 +15046,7 @@
           <w:rFonts w:cs="Times New Roman"/>
         </w:rPr>
       </w:pPr>
-      <w:bookmarkStart w:id="28" w:name="_Toc218432867"/>
+      <w:bookmarkStart w:id="28" w:name="_Toc218447216"/>
       <w:r>
         <w:rPr>
           <w:rFonts w:cs="Times New Roman"/>
@@ -14987,7 +15081,7 @@
           <w:color w:val="000000" w:themeColor="text1"/>
         </w:rPr>
       </w:pPr>
-      <w:bookmarkStart w:id="29" w:name="_Toc218432913"/>
+      <w:bookmarkStart w:id="29" w:name="_Toc218447287"/>
       <w:r>
         <w:rPr>
           <w:rFonts w:cs="Times New Roman"/>
@@ -15583,7 +15677,6 @@
                 <w:shd w:val="clear" w:color="auto" w:fill="FFFFFF"/>
                 <w:lang w:val="vi-VN"/>
               </w:rPr>
-              <w:lastRenderedPageBreak/>
               <w:t>Nếu thông tin đăng nhập hợp lệ, khớp với dữ liệu lưu trên hệ thống, hệ thống thông báo đăng nhập thành công</w:t>
             </w:r>
             <w:r>
@@ -15625,6 +15718,7 @@
                 <w:shd w:val="clear" w:color="auto" w:fill="FFFFFF"/>
                 <w:lang w:val="vi-VN"/>
               </w:rPr>
+              <w:lastRenderedPageBreak/>
               <w:t>Use-case chức năng “Đăng nhập” dừng lại,</w:t>
             </w:r>
           </w:p>
@@ -15698,7 +15792,7 @@
           <w:rFonts w:cs="Times New Roman"/>
         </w:rPr>
       </w:pPr>
-      <w:bookmarkStart w:id="30" w:name="_Toc218432868"/>
+      <w:bookmarkStart w:id="30" w:name="_Toc218447217"/>
       <w:r>
         <w:rPr>
           <w:rFonts w:cs="Times New Roman"/>
@@ -15733,7 +15827,7 @@
           <w:color w:val="000000" w:themeColor="text1"/>
         </w:rPr>
       </w:pPr>
-      <w:bookmarkStart w:id="31" w:name="_Toc218432914"/>
+      <w:bookmarkStart w:id="31" w:name="_Toc218447288"/>
       <w:r>
         <w:rPr>
           <w:rFonts w:cs="Times New Roman"/>
@@ -16296,7 +16390,6 @@
                 <w:iCs/>
                 <w:color w:val="000000" w:themeColor="text1"/>
               </w:rPr>
-              <w:lastRenderedPageBreak/>
               <w:t>Kích hoạt</w:t>
             </w:r>
           </w:p>
@@ -16403,6 +16496,7 @@
                 <w:color w:val="000000" w:themeColor="text1"/>
                 <w:lang w:val="vi-VN"/>
               </w:rPr>
+              <w:lastRenderedPageBreak/>
               <w:t>Hệ thống hiển thị danh sách nhân viên thuộc kỳ lương đó kèm thông tin chấm công tóm tắt.</w:t>
             </w:r>
           </w:p>
@@ -16602,6 +16696,7 @@
                 <w:iCs/>
                 <w:color w:val="000000" w:themeColor="text1"/>
               </w:rPr>
+              <w:lastRenderedPageBreak/>
               <w:t>Chuỗi sự kiện ngoại lệ:</w:t>
             </w:r>
           </w:p>
@@ -16718,7 +16813,7 @@
           <w:rFonts w:cs="Times New Roman"/>
         </w:rPr>
       </w:pPr>
-      <w:bookmarkStart w:id="32" w:name="_Toc218432869"/>
+      <w:bookmarkStart w:id="32" w:name="_Toc218447218"/>
       <w:r>
         <w:rPr>
           <w:rFonts w:cs="Times New Roman"/>
@@ -16735,7 +16830,19 @@
         <w:rPr>
           <w:rFonts w:cs="Times New Roman"/>
         </w:rPr>
-        <w:t>thông kế số lượng nhân viên theo phòng ban</w:t>
+        <w:t>th</w:t>
+      </w:r>
+      <w:r>
+        <w:rPr>
+          <w:rFonts w:cs="Times New Roman"/>
+        </w:rPr>
+        <w:t>ố</w:t>
+      </w:r>
+      <w:r>
+        <w:rPr>
+          <w:rFonts w:cs="Times New Roman"/>
+        </w:rPr>
+        <w:t>ng kế số lượng nhân viên theo phòng ban</w:t>
       </w:r>
       <w:r>
         <w:rPr>
@@ -16753,7 +16860,7 @@
           <w:color w:val="000000" w:themeColor="text1"/>
         </w:rPr>
       </w:pPr>
-      <w:bookmarkStart w:id="33" w:name="_Toc218432915"/>
+      <w:bookmarkStart w:id="33" w:name="_Toc218447289"/>
       <w:r>
         <w:rPr>
           <w:rFonts w:cs="Times New Roman"/>
@@ -16997,7 +17104,6 @@
                 <w:rFonts w:cs="Times New Roman"/>
                 <w:color w:val="000000" w:themeColor="text1"/>
               </w:rPr>
-              <w:lastRenderedPageBreak/>
               <w:t>Dữ liệu về phòng ban và hồ sơ nhân viên đã tồn tại trong cơ sở dữ liệu.</w:t>
             </w:r>
           </w:p>
@@ -17587,7 +17693,6 @@
                 <w:color w:val="000000" w:themeColor="text1"/>
                 <w:sz w:val="26"/>
               </w:rPr>
-              <w:lastRenderedPageBreak/>
               <w:t xml:space="preserve">4.b. Lỗi kết nối </w:t>
             </w:r>
             <w:r>
@@ -17626,11 +17731,12 @@
           <w:rFonts w:cs="Times New Roman"/>
         </w:rPr>
       </w:pPr>
-      <w:bookmarkStart w:id="34" w:name="_Toc218432870"/>
-      <w:r>
-        <w:rPr>
-          <w:rFonts w:cs="Times New Roman"/>
-        </w:rPr>
+      <w:bookmarkStart w:id="34" w:name="_Toc218447219"/>
+      <w:r>
+        <w:rPr>
+          <w:rFonts w:cs="Times New Roman"/>
+        </w:rPr>
+        <w:lastRenderedPageBreak/>
         <w:t xml:space="preserve">2.3.5 Chức năng </w:t>
       </w:r>
       <w:r>
@@ -17661,7 +17767,7 @@
           <w:color w:val="000000" w:themeColor="text1"/>
         </w:rPr>
       </w:pPr>
-      <w:bookmarkStart w:id="35" w:name="_Toc218432916"/>
+      <w:bookmarkStart w:id="35" w:name="_Toc218447290"/>
       <w:r>
         <w:rPr>
           <w:rFonts w:cs="Times New Roman"/>
@@ -18407,52 +18513,52 @@
                 <w:iCs/>
                 <w:color w:val="000000" w:themeColor="text1"/>
               </w:rPr>
+              <w:t>Chuỗi sự ngoại lệ:</w:t>
+            </w:r>
+          </w:p>
+          <w:p>
+            <w:pPr>
+              <w:rPr>
+                <w:rFonts w:cs="Times New Roman"/>
+                <w:color w:val="000000" w:themeColor="text1"/>
+              </w:rPr>
+            </w:pPr>
+            <w:r>
+              <w:rPr>
+                <w:rFonts w:cs="Times New Roman"/>
+                <w:color w:val="000000" w:themeColor="text1"/>
+              </w:rPr>
+              <w:t>7.a. Dữ liệu nhập không hợp lệ hoặc thiếu trường bắt buộc</w:t>
+            </w:r>
+          </w:p>
+          <w:p>
+            <w:pPr>
+              <w:rPr>
+                <w:rFonts w:cs="Times New Roman"/>
+                <w:color w:val="000000" w:themeColor="text1"/>
+              </w:rPr>
+            </w:pPr>
+            <w:r>
+              <w:rPr>
+                <w:rFonts w:cs="Times New Roman"/>
+                <w:color w:val="000000" w:themeColor="text1"/>
+              </w:rPr>
+              <w:t>7.a.1. Hệ thống không cho lưu, đánh dấu viền đỏ và hiển thị thông báo lỗi cụ thể ngay dưới từng trường sai.</w:t>
+            </w:r>
+          </w:p>
+          <w:p>
+            <w:pPr>
+              <w:rPr>
+                <w:rFonts w:cs="Times New Roman"/>
+                <w:color w:val="000000" w:themeColor="text1"/>
+              </w:rPr>
+            </w:pPr>
+            <w:r>
+              <w:rPr>
+                <w:rFonts w:cs="Times New Roman"/>
+                <w:color w:val="000000" w:themeColor="text1"/>
+              </w:rPr>
               <w:lastRenderedPageBreak/>
-              <w:t>Chuỗi sự ngoại lệ:</w:t>
-            </w:r>
-          </w:p>
-          <w:p>
-            <w:pPr>
-              <w:rPr>
-                <w:rFonts w:cs="Times New Roman"/>
-                <w:color w:val="000000" w:themeColor="text1"/>
-              </w:rPr>
-            </w:pPr>
-            <w:r>
-              <w:rPr>
-                <w:rFonts w:cs="Times New Roman"/>
-                <w:color w:val="000000" w:themeColor="text1"/>
-              </w:rPr>
-              <w:t>7.a. Dữ liệu nhập không hợp lệ hoặc thiếu trường bắt buộc</w:t>
-            </w:r>
-          </w:p>
-          <w:p>
-            <w:pPr>
-              <w:rPr>
-                <w:rFonts w:cs="Times New Roman"/>
-                <w:color w:val="000000" w:themeColor="text1"/>
-              </w:rPr>
-            </w:pPr>
-            <w:r>
-              <w:rPr>
-                <w:rFonts w:cs="Times New Roman"/>
-                <w:color w:val="000000" w:themeColor="text1"/>
-              </w:rPr>
-              <w:t>7.a.1. Hệ thống không cho lưu, đánh dấu viền đỏ và hiển thị thông báo lỗi cụ thể ngay dưới từng trường sai.</w:t>
-            </w:r>
-          </w:p>
-          <w:p>
-            <w:pPr>
-              <w:rPr>
-                <w:rFonts w:cs="Times New Roman"/>
-                <w:color w:val="000000" w:themeColor="text1"/>
-              </w:rPr>
-            </w:pPr>
-            <w:r>
-              <w:rPr>
-                <w:rFonts w:cs="Times New Roman"/>
-                <w:color w:val="000000" w:themeColor="text1"/>
-              </w:rPr>
               <w:t xml:space="preserve">7.a.2. Người dùng sửa lại thông tin bị lỗi → Use case tiếp tục ở bước </w:t>
             </w:r>
             <w:r>
@@ -18532,7 +18638,7 @@
           <w:rFonts w:cs="Times New Roman"/>
         </w:rPr>
       </w:pPr>
-      <w:bookmarkStart w:id="36" w:name="_Toc218432871"/>
+      <w:bookmarkStart w:id="36" w:name="_Toc218447220"/>
       <w:r>
         <w:rPr>
           <w:rFonts w:cs="Times New Roman"/>
@@ -18540,22 +18646,6 @@
         <w:t>2.4 BIỂU ĐỒ USE CASE CỦA HỆ THỐNG</w:t>
       </w:r>
       <w:bookmarkEnd w:id="36"/>
-    </w:p>
-    <w:p>
-      <w:pPr>
-        <w:pStyle w:val="Heading3"/>
-        <w:rPr>
-          <w:rFonts w:cs="Times New Roman"/>
-        </w:rPr>
-      </w:pPr>
-      <w:bookmarkStart w:id="37" w:name="_Toc218432872"/>
-      <w:r>
-        <w:rPr>
-          <w:rFonts w:cs="Times New Roman"/>
-        </w:rPr>
-        <w:t>2.4.1 Biểu đồ Use Case tổng quát</w:t>
-      </w:r>
-      <w:bookmarkEnd w:id="37"/>
     </w:p>
     <w:p>
       <w:pPr>
@@ -18617,8 +18707,8 @@
           <w:color w:val="000000" w:themeColor="text1"/>
         </w:rPr>
       </w:pPr>
-      <w:bookmarkStart w:id="38" w:name="_Toc216165499"/>
-      <w:bookmarkStart w:id="39" w:name="_Toc218432924"/>
+      <w:bookmarkStart w:id="37" w:name="_Toc216165499"/>
+      <w:bookmarkStart w:id="38" w:name="_Toc218447254"/>
       <w:r>
         <w:rPr>
           <w:rFonts w:cs="Times New Roman"/>
@@ -18626,8 +18716,8 @@
         </w:rPr>
         <w:t>Hình 2.1. Sơ đồ Use case tổng quát</w:t>
       </w:r>
+      <w:bookmarkEnd w:id="37"/>
       <w:bookmarkEnd w:id="38"/>
-      <w:bookmarkEnd w:id="39"/>
     </w:p>
     <w:p>
       <w:pPr>
@@ -18636,7 +18726,7 @@
           <w:rFonts w:cs="Times New Roman"/>
         </w:rPr>
       </w:pPr>
-      <w:bookmarkStart w:id="40" w:name="_Toc218432873"/>
+      <w:bookmarkStart w:id="39" w:name="_Toc218447221"/>
       <w:r>
         <w:rPr>
           <w:rFonts w:cs="Times New Roman"/>
@@ -18644,48 +18734,53 @@
         <w:lastRenderedPageBreak/>
         <w:t>2.5 BIỂU ĐỒ TRÌNH TỰ</w:t>
       </w:r>
+      <w:bookmarkEnd w:id="39"/>
+      <w:r>
+        <w:rPr>
+          <w:rFonts w:cs="Times New Roman"/>
+        </w:rPr>
+        <w:t xml:space="preserve">  </w:t>
+      </w:r>
+    </w:p>
+    <w:p>
+      <w:pPr>
+        <w:pStyle w:val="Heading3"/>
+        <w:rPr>
+          <w:rFonts w:cs="Times New Roman"/>
+        </w:rPr>
+      </w:pPr>
+      <w:bookmarkStart w:id="40" w:name="_Toc218447222"/>
+      <w:r>
+        <w:rPr>
+          <w:rFonts w:cs="Times New Roman"/>
+        </w:rPr>
+        <w:t xml:space="preserve">2.5.1 Biểu đồ trình tự </w:t>
+      </w:r>
+      <w:r>
+        <w:rPr>
+          <w:rFonts w:cs="Times New Roman"/>
+        </w:rPr>
+        <w:t>tra cứu nhân viên</w:t>
+      </w:r>
       <w:bookmarkEnd w:id="40"/>
-      <w:r>
-        <w:rPr>
-          <w:rFonts w:cs="Times New Roman"/>
-        </w:rPr>
-        <w:t xml:space="preserve">  </w:t>
-      </w:r>
-    </w:p>
-    <w:p>
-      <w:pPr>
-        <w:pStyle w:val="Heading3"/>
-        <w:rPr>
-          <w:rFonts w:cs="Times New Roman"/>
-        </w:rPr>
-      </w:pPr>
-      <w:bookmarkStart w:id="41" w:name="_Toc218432874"/>
-      <w:r>
-        <w:rPr>
-          <w:rFonts w:cs="Times New Roman"/>
-        </w:rPr>
-        <w:t>2.5.1 Biểu đồ trình tự tìm kiếm nhân viên</w:t>
-      </w:r>
-      <w:bookmarkEnd w:id="41"/>
-    </w:p>
-    <w:p>
-      <w:pPr>
-        <w:rPr>
-          <w:rFonts w:cs="Times New Roman"/>
-          <w:color w:val="000000" w:themeColor="text1"/>
-        </w:rPr>
-      </w:pPr>
-      <w:r>
-        <w:rPr>
-          <w:rFonts w:cs="Times New Roman"/>
-          <w:noProof/>
+    </w:p>
+    <w:p>
+      <w:pPr>
+        <w:rPr>
+          <w:rFonts w:cs="Times New Roman"/>
+          <w:color w:val="000000" w:themeColor="text1"/>
+        </w:rPr>
+      </w:pPr>
+      <w:r>
+        <w:rPr>
+          <w:rFonts w:cs="Times New Roman"/>
           <w:color w:val="000000" w:themeColor="text1"/>
         </w:rPr>
         <w:drawing>
-          <wp:inline distT="0" distB="0" distL="0" distR="0" wp14:anchorId="556F594B" wp14:editId="2BC165A5">
-            <wp:extent cx="5760085" cy="3458210"/>
-            <wp:effectExtent l="0" t="0" r="0" b="8890"/>
-            <wp:docPr id="1420636107" name="Picture 1"/>
+          <wp:inline distT="0" distB="0" distL="0" distR="0" wp14:anchorId="457B1283" wp14:editId="0AFE1B4C">
+            <wp:extent cx="5760085" cy="3475990"/>
+            <wp:effectExtent l="0" t="0" r="0" b="0"/>
+            <wp:docPr id="1937629668" name="Picture 1" descr="A diagram of a project&#10;&#10;AI-generated content may be incorrect."/>
             <wp:cNvGraphicFramePr>
               <a:graphicFrameLocks xmlns:a="http://schemas.openxmlformats.org/drawingml/2006/main" noChangeAspect="1"/>
             </wp:cNvGraphicFramePr>
@@ -18693,10 +18788,8 @@
               <a:graphicData uri="http://schemas.openxmlformats.org/drawingml/2006/picture">
                 <pic:pic xmlns:pic="http://schemas.openxmlformats.org/drawingml/2006/picture">
                   <pic:nvPicPr>
-                    <pic:cNvPr id="1420636107" name="Picture 1"/>
-                    <pic:cNvPicPr>
-                      <a:picLocks noChangeAspect="1"/>
-                    </pic:cNvPicPr>
+                    <pic:cNvPr id="1937629668" name="Picture 1" descr="A diagram of a project&#10;&#10;AI-generated content may be incorrect."/>
+                    <pic:cNvPicPr/>
                   </pic:nvPicPr>
                   <pic:blipFill>
                     <a:blip r:embed="rId12"/>
@@ -18707,7 +18800,7 @@
                   <pic:spPr>
                     <a:xfrm>
                       <a:off x="0" y="0"/>
-                      <a:ext cx="5760085" cy="3458210"/>
+                      <a:ext cx="5760085" cy="3475990"/>
                     </a:xfrm>
                     <a:prstGeom prst="rect">
                       <a:avLst/>
@@ -18735,33 +18828,40 @@
           <w:color w:val="000000" w:themeColor="text1"/>
         </w:rPr>
       </w:pPr>
-      <w:bookmarkStart w:id="42" w:name="_Toc216165504"/>
-      <w:bookmarkStart w:id="43" w:name="_Toc218432925"/>
-      <w:r>
-        <w:rPr>
-          <w:rFonts w:cs="Times New Roman"/>
-          <w:color w:val="000000" w:themeColor="text1"/>
-        </w:rPr>
-        <w:t>Hình 2.6. Biểu đồ trình tự tìm kiếm nhân viên</w:t>
+      <w:bookmarkStart w:id="41" w:name="_Toc216165504"/>
+      <w:bookmarkStart w:id="42" w:name="_Toc218447255"/>
+      <w:r>
+        <w:rPr>
+          <w:rFonts w:cs="Times New Roman"/>
+          <w:color w:val="000000" w:themeColor="text1"/>
+        </w:rPr>
+        <w:t xml:space="preserve">Hình 2.6. Biểu đồ trình tự </w:t>
+      </w:r>
+      <w:bookmarkEnd w:id="41"/>
+      <w:r>
+        <w:rPr>
+          <w:rFonts w:cs="Times New Roman"/>
+          <w:color w:val="000000" w:themeColor="text1"/>
+        </w:rPr>
+        <w:t>tra cứu nhân viên</w:t>
       </w:r>
       <w:bookmarkEnd w:id="42"/>
+    </w:p>
+    <w:p>
+      <w:pPr>
+        <w:pStyle w:val="Heading3"/>
+        <w:rPr>
+          <w:rFonts w:cs="Times New Roman"/>
+        </w:rPr>
+      </w:pPr>
+      <w:bookmarkStart w:id="43" w:name="_Toc218447223"/>
+      <w:r>
+        <w:rPr>
+          <w:rFonts w:cs="Times New Roman"/>
+        </w:rPr>
+        <w:t>2.5.2 Biểu đồ trình tự đăng nhập</w:t>
+      </w:r>
       <w:bookmarkEnd w:id="43"/>
-    </w:p>
-    <w:p>
-      <w:pPr>
-        <w:pStyle w:val="Heading3"/>
-        <w:rPr>
-          <w:rFonts w:cs="Times New Roman"/>
-        </w:rPr>
-      </w:pPr>
-      <w:bookmarkStart w:id="44" w:name="_Toc218432875"/>
-      <w:r>
-        <w:rPr>
-          <w:rFonts w:cs="Times New Roman"/>
-        </w:rPr>
-        <w:t>2.5.2 Biểu đồ trình tự đăng nhập</w:t>
-      </w:r>
-      <w:bookmarkEnd w:id="44"/>
     </w:p>
     <w:p>
       <w:pPr>
@@ -18827,8 +18927,8 @@
           <w:color w:val="000000" w:themeColor="text1"/>
         </w:rPr>
       </w:pPr>
-      <w:bookmarkStart w:id="45" w:name="_Toc216165505"/>
-      <w:bookmarkStart w:id="46" w:name="_Toc218432926"/>
+      <w:bookmarkStart w:id="44" w:name="_Toc216165505"/>
+      <w:bookmarkStart w:id="45" w:name="_Toc218447256"/>
       <w:r>
         <w:rPr>
           <w:rFonts w:cs="Times New Roman"/>
@@ -18836,8 +18936,8 @@
         </w:rPr>
         <w:t>Hình 2.7. Biểu đồ trình tự đăng nhập</w:t>
       </w:r>
+      <w:bookmarkEnd w:id="44"/>
       <w:bookmarkEnd w:id="45"/>
-      <w:bookmarkEnd w:id="46"/>
     </w:p>
     <w:p>
       <w:pPr>
@@ -18846,7 +18946,7 @@
           <w:rFonts w:cs="Times New Roman"/>
         </w:rPr>
       </w:pPr>
-      <w:bookmarkStart w:id="47" w:name="_Toc218432876"/>
+      <w:bookmarkStart w:id="46" w:name="_Toc218447224"/>
       <w:r>
         <w:rPr>
           <w:rFonts w:cs="Times New Roman"/>
@@ -18854,7 +18954,7 @@
         <w:lastRenderedPageBreak/>
         <w:t>2.5.3 Biểu đồ trình tự tính lương</w:t>
       </w:r>
-      <w:bookmarkEnd w:id="47"/>
+      <w:bookmarkEnd w:id="46"/>
     </w:p>
     <w:p>
       <w:pPr>
@@ -18917,8 +19017,8 @@
           <w:color w:val="000000" w:themeColor="text1"/>
         </w:rPr>
       </w:pPr>
-      <w:bookmarkStart w:id="48" w:name="_Toc216165506"/>
-      <w:bookmarkStart w:id="49" w:name="_Toc218432927"/>
+      <w:bookmarkStart w:id="47" w:name="_Toc216165506"/>
+      <w:bookmarkStart w:id="48" w:name="_Toc218447257"/>
       <w:r>
         <w:rPr>
           <w:rFonts w:cs="Times New Roman"/>
@@ -18926,31 +19026,31 @@
         </w:rPr>
         <w:t xml:space="preserve">Hình 2.8. Biểu đồ trình tự </w:t>
       </w:r>
+      <w:bookmarkEnd w:id="47"/>
+      <w:r>
+        <w:rPr>
+          <w:rFonts w:cs="Times New Roman"/>
+          <w:color w:val="000000" w:themeColor="text1"/>
+        </w:rPr>
+        <w:t>tính lương</w:t>
+      </w:r>
       <w:bookmarkEnd w:id="48"/>
-      <w:r>
-        <w:rPr>
-          <w:rFonts w:cs="Times New Roman"/>
-          <w:color w:val="000000" w:themeColor="text1"/>
-        </w:rPr>
-        <w:t>tính lương</w:t>
+    </w:p>
+    <w:p>
+      <w:pPr>
+        <w:pStyle w:val="Heading3"/>
+        <w:rPr>
+          <w:rFonts w:cs="Times New Roman"/>
+        </w:rPr>
+      </w:pPr>
+      <w:bookmarkStart w:id="49" w:name="_Toc218447225"/>
+      <w:r>
+        <w:rPr>
+          <w:rFonts w:cs="Times New Roman"/>
+        </w:rPr>
+        <w:t>2.5.4 Biểu đồ trình tự thống kê số lượng nhân viên theo phòng ban</w:t>
       </w:r>
       <w:bookmarkEnd w:id="49"/>
-    </w:p>
-    <w:p>
-      <w:pPr>
-        <w:pStyle w:val="Heading3"/>
-        <w:rPr>
-          <w:rFonts w:cs="Times New Roman"/>
-        </w:rPr>
-      </w:pPr>
-      <w:bookmarkStart w:id="50" w:name="_Toc218432877"/>
-      <w:r>
-        <w:rPr>
-          <w:rFonts w:cs="Times New Roman"/>
-        </w:rPr>
-        <w:t>2.5.4 Biểu đồ trình tự thống kê số lượng nhân viên theo phòng ban</w:t>
-      </w:r>
-      <w:bookmarkEnd w:id="50"/>
     </w:p>
     <w:p>
       <w:pPr>
@@ -19016,8 +19116,8 @@
           <w:color w:val="000000" w:themeColor="text1"/>
         </w:rPr>
       </w:pPr>
-      <w:bookmarkStart w:id="51" w:name="_Toc216165507"/>
-      <w:bookmarkStart w:id="52" w:name="_Toc218432928"/>
+      <w:bookmarkStart w:id="50" w:name="_Toc216165507"/>
+      <w:bookmarkStart w:id="51" w:name="_Toc218447258"/>
       <w:r>
         <w:rPr>
           <w:rFonts w:cs="Times New Roman"/>
@@ -19025,20 +19125,20 @@
         </w:rPr>
         <w:t xml:space="preserve">Hình 2.9. Biểu đồ trình tự </w:t>
       </w:r>
+      <w:bookmarkEnd w:id="50"/>
+      <w:r>
+        <w:rPr>
+          <w:rFonts w:cs="Times New Roman"/>
+          <w:color w:val="000000" w:themeColor="text1"/>
+        </w:rPr>
+        <w:t>thống kê số lượng nhân viên theo phòng ban</w:t>
+      </w:r>
       <w:bookmarkEnd w:id="51"/>
       <w:r>
         <w:rPr>
           <w:rFonts w:cs="Times New Roman"/>
           <w:color w:val="000000" w:themeColor="text1"/>
         </w:rPr>
-        <w:t>thống kê số lượng nhân viên theo phòng ban</w:t>
-      </w:r>
-      <w:bookmarkEnd w:id="52"/>
-      <w:r>
-        <w:rPr>
-          <w:rFonts w:cs="Times New Roman"/>
-          <w:color w:val="000000" w:themeColor="text1"/>
-        </w:rPr>
         <w:t xml:space="preserve"> </w:t>
       </w:r>
     </w:p>
@@ -19049,7 +19149,7 @@
           <w:rFonts w:cs="Times New Roman"/>
         </w:rPr>
       </w:pPr>
-      <w:bookmarkStart w:id="53" w:name="_Toc218432878"/>
+      <w:bookmarkStart w:id="52" w:name="_Toc218447226"/>
       <w:r>
         <w:rPr>
           <w:rFonts w:cs="Times New Roman"/>
@@ -19057,7 +19157,7 @@
         <w:lastRenderedPageBreak/>
         <w:t>2.5.5 Biểu đồ trình tự thêm nhân viên</w:t>
       </w:r>
-      <w:bookmarkEnd w:id="53"/>
+      <w:bookmarkEnd w:id="52"/>
     </w:p>
     <w:p>
       <w:pPr>
@@ -19130,8 +19230,8 @@
           <w:color w:val="000000" w:themeColor="text1"/>
         </w:rPr>
       </w:pPr>
-      <w:bookmarkStart w:id="54" w:name="_Toc216165508"/>
-      <w:bookmarkStart w:id="55" w:name="_Toc218432929"/>
+      <w:bookmarkStart w:id="53" w:name="_Toc216165508"/>
+      <w:bookmarkStart w:id="54" w:name="_Toc218447259"/>
       <w:r>
         <w:rPr>
           <w:rFonts w:cs="Times New Roman"/>
@@ -19139,8 +19239,8 @@
         </w:rPr>
         <w:t>Hình 2.10. Biểu đồ trình tự thêm mới nhân viên</w:t>
       </w:r>
+      <w:bookmarkEnd w:id="53"/>
       <w:bookmarkEnd w:id="54"/>
-      <w:bookmarkEnd w:id="55"/>
     </w:p>
     <w:p>
       <w:pPr>
@@ -19149,7 +19249,7 @@
           <w:rFonts w:cs="Times New Roman"/>
         </w:rPr>
       </w:pPr>
-      <w:bookmarkStart w:id="56" w:name="_Toc218432879"/>
+      <w:bookmarkStart w:id="55" w:name="_Toc218447227"/>
       <w:r>
         <w:rPr>
           <w:rFonts w:cs="Times New Roman"/>
@@ -19170,7 +19270,7 @@
         </w:rPr>
         <w:t>IỂU ĐỒ HOẠT ĐỘNG THÊM NHÂN VIÊN</w:t>
       </w:r>
-      <w:bookmarkEnd w:id="56"/>
+      <w:bookmarkEnd w:id="55"/>
       <w:r>
         <w:rPr>
           <w:rFonts w:cs="Times New Roman"/>
@@ -19243,8 +19343,8 @@
           <w:color w:val="000000" w:themeColor="text1"/>
         </w:rPr>
       </w:pPr>
-      <w:bookmarkStart w:id="57" w:name="_Toc216165509"/>
-      <w:bookmarkStart w:id="58" w:name="_Toc218432930"/>
+      <w:bookmarkStart w:id="56" w:name="_Toc216165509"/>
+      <w:bookmarkStart w:id="57" w:name="_Toc218447260"/>
       <w:r>
         <w:rPr>
           <w:rFonts w:cs="Times New Roman"/>
@@ -19252,24 +19352,24 @@
         </w:rPr>
         <w:t>Hình 2.11. Biểu đồ hoạt động thêm mới nhân viên</w:t>
       </w:r>
+      <w:bookmarkEnd w:id="56"/>
       <w:bookmarkEnd w:id="57"/>
+    </w:p>
+    <w:p>
+      <w:pPr>
+        <w:pStyle w:val="Heading2"/>
+        <w:rPr>
+          <w:rFonts w:cs="Times New Roman"/>
+        </w:rPr>
+      </w:pPr>
+      <w:bookmarkStart w:id="58" w:name="_Toc218447228"/>
+      <w:r>
+        <w:rPr>
+          <w:rFonts w:cs="Times New Roman"/>
+        </w:rPr>
+        <w:t>2.7 BIỂU ĐỒ GIAO TIẾP TRA CỨU NHÂN VIÊN</w:t>
+      </w:r>
       <w:bookmarkEnd w:id="58"/>
-    </w:p>
-    <w:p>
-      <w:pPr>
-        <w:pStyle w:val="Heading2"/>
-        <w:rPr>
-          <w:rFonts w:cs="Times New Roman"/>
-        </w:rPr>
-      </w:pPr>
-      <w:bookmarkStart w:id="59" w:name="_Toc218432880"/>
-      <w:r>
-        <w:rPr>
-          <w:rFonts w:cs="Times New Roman"/>
-        </w:rPr>
-        <w:t>2.7 BIỂU ĐỒ GIAO TIẾP TRA CỨU NHÂN VIÊN</w:t>
-      </w:r>
-      <w:bookmarkEnd w:id="59"/>
       <w:r>
         <w:rPr>
           <w:rFonts w:cs="Times New Roman"/>
@@ -19287,14 +19387,13 @@
       <w:r>
         <w:rPr>
           <w:rFonts w:cs="Times New Roman"/>
-          <w:noProof/>
           <w:color w:val="000000" w:themeColor="text1"/>
         </w:rPr>
         <w:drawing>
-          <wp:inline distT="0" distB="0" distL="0" distR="0" wp14:anchorId="446FEDB1" wp14:editId="14FE7878">
-            <wp:extent cx="5760085" cy="1264920"/>
-            <wp:effectExtent l="0" t="0" r="0" b="0"/>
-            <wp:docPr id="2026974725" name="Picture 1" descr="A screenshot of a computer&#10;&#10;AI-generated content may be incorrect."/>
+          <wp:inline distT="0" distB="0" distL="0" distR="0" wp14:anchorId="5A5DFF78" wp14:editId="6A5ABD38">
+            <wp:extent cx="5760085" cy="1555115"/>
+            <wp:effectExtent l="0" t="0" r="0" b="6985"/>
+            <wp:docPr id="1393802085" name="Picture 1"/>
             <wp:cNvGraphicFramePr>
               <a:graphicFrameLocks xmlns:a="http://schemas.openxmlformats.org/drawingml/2006/main" noChangeAspect="1"/>
             </wp:cNvGraphicFramePr>
@@ -19302,10 +19401,8 @@
               <a:graphicData uri="http://schemas.openxmlformats.org/drawingml/2006/picture">
                 <pic:pic xmlns:pic="http://schemas.openxmlformats.org/drawingml/2006/picture">
                   <pic:nvPicPr>
-                    <pic:cNvPr id="2026974725" name="Picture 1" descr="A screenshot of a computer&#10;&#10;AI-generated content may be incorrect."/>
-                    <pic:cNvPicPr>
-                      <a:picLocks noChangeAspect="1"/>
-                    </pic:cNvPicPr>
+                    <pic:cNvPr id="1393802085" name=""/>
+                    <pic:cNvPicPr/>
                   </pic:nvPicPr>
                   <pic:blipFill>
                     <a:blip r:embed="rId18"/>
@@ -19316,7 +19413,7 @@
                   <pic:spPr>
                     <a:xfrm>
                       <a:off x="0" y="0"/>
-                      <a:ext cx="5760085" cy="1264920"/>
+                      <a:ext cx="5760085" cy="1555115"/>
                     </a:xfrm>
                     <a:prstGeom prst="rect">
                       <a:avLst/>
@@ -19336,13 +19433,13 @@
           <w:lang w:val="vi-VN"/>
         </w:rPr>
       </w:pPr>
-      <w:bookmarkStart w:id="60" w:name="_Toc216165510"/>
-      <w:bookmarkStart w:id="61" w:name="_Toc218432931"/>
+      <w:bookmarkStart w:id="59" w:name="_Toc216165510"/>
+      <w:bookmarkStart w:id="60" w:name="_Toc218447261"/>
       <w:r>
         <w:t>Hình 2.12. Biểu đồ giao tiếp</w:t>
       </w:r>
+      <w:bookmarkEnd w:id="59"/>
       <w:bookmarkEnd w:id="60"/>
-      <w:bookmarkEnd w:id="61"/>
     </w:p>
     <w:p>
       <w:pPr>
@@ -19351,7 +19448,7 @@
           <w:rFonts w:cs="Times New Roman"/>
         </w:rPr>
       </w:pPr>
-      <w:bookmarkStart w:id="62" w:name="_Toc218432881"/>
+      <w:bookmarkStart w:id="61" w:name="_Toc218447229"/>
       <w:r>
         <w:rPr>
           <w:rFonts w:cs="Times New Roman"/>
@@ -19359,7 +19456,7 @@
         <w:lastRenderedPageBreak/>
         <w:t>2.8 BIỂU ĐỒ TRẠNG THÁI NHÂN VIÊN</w:t>
       </w:r>
-      <w:bookmarkEnd w:id="62"/>
+      <w:bookmarkEnd w:id="61"/>
     </w:p>
     <w:p>
       <w:pPr>
@@ -19422,48 +19519,48 @@
           <w:lang w:val="vi-VN"/>
         </w:rPr>
       </w:pPr>
-      <w:bookmarkStart w:id="63" w:name="_Toc216165511"/>
-      <w:bookmarkStart w:id="64" w:name="_Toc218432932"/>
+      <w:bookmarkStart w:id="62" w:name="_Toc216165511"/>
+      <w:bookmarkStart w:id="63" w:name="_Toc218447262"/>
       <w:r>
         <w:t>Hình 2.13. Biểu đồ trạng thái</w:t>
       </w:r>
+      <w:bookmarkEnd w:id="62"/>
+      <w:r>
+        <w:t xml:space="preserve"> nhân viên</w:t>
+      </w:r>
       <w:bookmarkEnd w:id="63"/>
-      <w:r>
-        <w:t xml:space="preserve"> nhân viên</w:t>
+    </w:p>
+    <w:p>
+      <w:pPr>
+        <w:pStyle w:val="Heading2"/>
+        <w:rPr>
+          <w:rFonts w:cs="Times New Roman"/>
+        </w:rPr>
+      </w:pPr>
+      <w:bookmarkStart w:id="64" w:name="_Toc218447230"/>
+      <w:r>
+        <w:rPr>
+          <w:rFonts w:cs="Times New Roman"/>
+        </w:rPr>
+        <w:t>2.9 BIỂU ĐỒ LỚP CỦA HỆ THỐNG</w:t>
       </w:r>
       <w:bookmarkEnd w:id="64"/>
     </w:p>
     <w:p>
       <w:pPr>
-        <w:pStyle w:val="Heading2"/>
-        <w:rPr>
-          <w:rFonts w:cs="Times New Roman"/>
-        </w:rPr>
-      </w:pPr>
-      <w:bookmarkStart w:id="65" w:name="_Toc218432882"/>
-      <w:r>
-        <w:rPr>
-          <w:rFonts w:cs="Times New Roman"/>
-        </w:rPr>
-        <w:t>2.9 BIỂU ĐỒ LỚP CỦA HỆ THỐNG</w:t>
+        <w:pStyle w:val="Heading3"/>
+        <w:rPr>
+          <w:rFonts w:cs="Times New Roman"/>
+        </w:rPr>
+      </w:pPr>
+      <w:bookmarkStart w:id="65" w:name="_Toc218447231"/>
+      <w:r>
+        <w:rPr>
+          <w:rFonts w:cs="Times New Roman"/>
+        </w:rPr>
+        <w:t>2.9.1 Biểu đồ lớp đăng nhập</w:t>
       </w:r>
       <w:bookmarkEnd w:id="65"/>
-    </w:p>
-    <w:p>
-      <w:pPr>
-        <w:pStyle w:val="Heading3"/>
-        <w:rPr>
-          <w:rFonts w:cs="Times New Roman"/>
-        </w:rPr>
-      </w:pPr>
-      <w:bookmarkStart w:id="66" w:name="_Toc218432883"/>
-      <w:r>
-        <w:rPr>
-          <w:rFonts w:cs="Times New Roman"/>
-        </w:rPr>
-        <w:t>2.9.1 Biểu đồ lớp đăng nhập</w:t>
-      </w:r>
-      <w:bookmarkEnd w:id="66"/>
     </w:p>
     <w:p>
       <w:pPr>
@@ -19524,30 +19621,36 @@
           <w:lang w:val="vi-VN"/>
         </w:rPr>
       </w:pPr>
-      <w:bookmarkStart w:id="67" w:name="_Toc216165512"/>
-      <w:bookmarkStart w:id="68" w:name="_Toc218432933"/>
+      <w:bookmarkStart w:id="66" w:name="_Toc216165512"/>
+      <w:bookmarkStart w:id="67" w:name="_Toc218447263"/>
       <w:r>
         <w:t>Hình 2.14. Biểu đồ lớp đăng nhập</w:t>
       </w:r>
+      <w:bookmarkEnd w:id="66"/>
       <w:bookmarkEnd w:id="67"/>
+    </w:p>
+    <w:p>
+      <w:pPr>
+        <w:pStyle w:val="Heading3"/>
+        <w:rPr>
+          <w:rFonts w:cs="Times New Roman"/>
+        </w:rPr>
+      </w:pPr>
+      <w:bookmarkStart w:id="68" w:name="_Toc218447232"/>
+      <w:r>
+        <w:rPr>
+          <w:rFonts w:cs="Times New Roman"/>
+        </w:rPr>
+        <w:lastRenderedPageBreak/>
+        <w:t xml:space="preserve">2.9.2 Biểu đồ lớp </w:t>
+      </w:r>
+      <w:r>
+        <w:rPr>
+          <w:rFonts w:cs="Times New Roman"/>
+        </w:rPr>
+        <w:t>tra cứu nhân viên</w:t>
+      </w:r>
       <w:bookmarkEnd w:id="68"/>
-    </w:p>
-    <w:p>
-      <w:pPr>
-        <w:pStyle w:val="Heading3"/>
-        <w:rPr>
-          <w:rFonts w:cs="Times New Roman"/>
-        </w:rPr>
-      </w:pPr>
-      <w:bookmarkStart w:id="69" w:name="_Toc218432884"/>
-      <w:r>
-        <w:rPr>
-          <w:rFonts w:cs="Times New Roman"/>
-        </w:rPr>
-        <w:lastRenderedPageBreak/>
-        <w:t>2.9.2 Biểu đồ lớp tìm kiếm nhân viên</w:t>
-      </w:r>
-      <w:bookmarkEnd w:id="69"/>
     </w:p>
     <w:p>
       <w:pPr>
@@ -19608,29 +19711,32 @@
           <w:lang w:val="vi-VN"/>
         </w:rPr>
       </w:pPr>
-      <w:bookmarkStart w:id="70" w:name="_Toc216165513"/>
-      <w:bookmarkStart w:id="71" w:name="_Toc218432934"/>
-      <w:r>
-        <w:t>Hình 2.15. Biểu đồ lớp tìm kiếm nhân viên</w:t>
+      <w:bookmarkStart w:id="69" w:name="_Toc216165513"/>
+      <w:bookmarkStart w:id="70" w:name="_Toc218447264"/>
+      <w:r>
+        <w:t xml:space="preserve">Hình 2.15. Biểu đồ lớp </w:t>
+      </w:r>
+      <w:bookmarkEnd w:id="69"/>
+      <w:r>
+        <w:t>tra cứu nhân viên</w:t>
       </w:r>
       <w:bookmarkEnd w:id="70"/>
+    </w:p>
+    <w:p>
+      <w:pPr>
+        <w:pStyle w:val="Heading3"/>
+        <w:rPr>
+          <w:rFonts w:cs="Times New Roman"/>
+        </w:rPr>
+      </w:pPr>
+      <w:bookmarkStart w:id="71" w:name="_Toc218447233"/>
+      <w:r>
+        <w:rPr>
+          <w:rFonts w:cs="Times New Roman"/>
+        </w:rPr>
+        <w:t>2.9.3 Biểu đồ lớp thêm nhân viên</w:t>
+      </w:r>
       <w:bookmarkEnd w:id="71"/>
-    </w:p>
-    <w:p>
-      <w:pPr>
-        <w:pStyle w:val="Heading3"/>
-        <w:rPr>
-          <w:rFonts w:cs="Times New Roman"/>
-        </w:rPr>
-      </w:pPr>
-      <w:bookmarkStart w:id="72" w:name="_Toc218432885"/>
-      <w:r>
-        <w:rPr>
-          <w:rFonts w:cs="Times New Roman"/>
-        </w:rPr>
-        <w:t>2.9.3 Biểu đồ lớp thêm nhân viên</w:t>
-      </w:r>
-      <w:bookmarkEnd w:id="72"/>
     </w:p>
     <w:p>
       <w:pPr>
@@ -19692,8 +19798,8 @@
           <w:color w:val="000000" w:themeColor="text1"/>
         </w:rPr>
       </w:pPr>
-      <w:bookmarkStart w:id="73" w:name="_Toc216165514"/>
-      <w:bookmarkStart w:id="74" w:name="_Toc218432935"/>
+      <w:bookmarkStart w:id="72" w:name="_Toc216165514"/>
+      <w:bookmarkStart w:id="73" w:name="_Toc218447265"/>
       <w:r>
         <w:rPr>
           <w:rFonts w:cs="Times New Roman"/>
@@ -19701,8 +19807,8 @@
         </w:rPr>
         <w:t>Hình 2.16. Biểu đồ lớp thêm nhân viên</w:t>
       </w:r>
+      <w:bookmarkEnd w:id="72"/>
       <w:bookmarkEnd w:id="73"/>
-      <w:bookmarkEnd w:id="74"/>
     </w:p>
     <w:p>
       <w:pPr>
@@ -19711,7 +19817,7 @@
           <w:rFonts w:cs="Times New Roman"/>
         </w:rPr>
       </w:pPr>
-      <w:bookmarkStart w:id="75" w:name="_Toc218432886"/>
+      <w:bookmarkStart w:id="74" w:name="_Toc218447234"/>
       <w:r>
         <w:rPr>
           <w:rFonts w:cs="Times New Roman"/>
@@ -19719,7 +19825,7 @@
         <w:lastRenderedPageBreak/>
         <w:t>2.9.4 Biểu đồ lớp tính lương</w:t>
       </w:r>
-      <w:bookmarkEnd w:id="75"/>
+      <w:bookmarkEnd w:id="74"/>
     </w:p>
     <w:p>
       <w:pPr>
@@ -19780,32 +19886,32 @@
           <w:lang w:val="vi-VN"/>
         </w:rPr>
       </w:pPr>
-      <w:bookmarkStart w:id="76" w:name="_Toc216165515"/>
-      <w:bookmarkStart w:id="77" w:name="_Toc218432936"/>
+      <w:bookmarkStart w:id="75" w:name="_Toc216165515"/>
+      <w:bookmarkStart w:id="76" w:name="_Toc218447266"/>
       <w:r>
         <w:t xml:space="preserve">Hình 2.17. Biểu đồ lớp </w:t>
       </w:r>
+      <w:bookmarkEnd w:id="75"/>
+      <w:r>
+        <w:t>tính lương</w:t>
+      </w:r>
       <w:bookmarkEnd w:id="76"/>
-      <w:r>
-        <w:t>tính lương</w:t>
+    </w:p>
+    <w:p>
+      <w:pPr>
+        <w:pStyle w:val="Heading3"/>
+        <w:rPr>
+          <w:rFonts w:cs="Times New Roman"/>
+        </w:rPr>
+      </w:pPr>
+      <w:bookmarkStart w:id="77" w:name="_Toc218447235"/>
+      <w:r>
+        <w:rPr>
+          <w:rFonts w:cs="Times New Roman"/>
+        </w:rPr>
+        <w:t>2.9.5 Biểu đồ lớp thống kê số lượng nhân viên theo phòng ban</w:t>
       </w:r>
       <w:bookmarkEnd w:id="77"/>
-    </w:p>
-    <w:p>
-      <w:pPr>
-        <w:pStyle w:val="Heading3"/>
-        <w:rPr>
-          <w:rFonts w:cs="Times New Roman"/>
-        </w:rPr>
-      </w:pPr>
-      <w:bookmarkStart w:id="78" w:name="_Toc218432887"/>
-      <w:r>
-        <w:rPr>
-          <w:rFonts w:cs="Times New Roman"/>
-        </w:rPr>
-        <w:t>2.9.5 Biểu đồ lớp thống kê số lượng nhân viên theo phòng ban</w:t>
-      </w:r>
-      <w:bookmarkEnd w:id="78"/>
     </w:p>
     <w:p>
       <w:pPr>
@@ -19866,16 +19972,22 @@
           <w:lang w:val="vi-VN"/>
         </w:rPr>
       </w:pPr>
-      <w:bookmarkStart w:id="79" w:name="_Toc216165516"/>
-      <w:bookmarkStart w:id="80" w:name="_Toc218432937"/>
+      <w:bookmarkStart w:id="78" w:name="_Toc216165516"/>
+      <w:bookmarkStart w:id="79" w:name="_Toc218447267"/>
       <w:r>
         <w:t>Hình 2.18. Biểu đồ lớp</w:t>
       </w:r>
+      <w:bookmarkEnd w:id="78"/>
+      <w:r>
+        <w:t xml:space="preserve"> thống kê số lư</w:t>
+      </w:r>
+      <w:r>
+        <w:t>ợ</w:t>
+      </w:r>
+      <w:r>
+        <w:t>ng nhân viên theo phòng ban</w:t>
+      </w:r>
       <w:bookmarkEnd w:id="79"/>
-      <w:r>
-        <w:t xml:space="preserve"> thống kê số lương nhân viên theo phòng ban</w:t>
-      </w:r>
-      <w:bookmarkEnd w:id="80"/>
     </w:p>
     <w:p>
       <w:pPr>
@@ -19884,7 +19996,7 @@
           <w:rFonts w:cs="Times New Roman"/>
         </w:rPr>
       </w:pPr>
-      <w:bookmarkStart w:id="81" w:name="_Toc218432888"/>
+      <w:bookmarkStart w:id="80" w:name="_Toc218447236"/>
       <w:r>
         <w:rPr>
           <w:rFonts w:cs="Times New Roman"/>
@@ -19892,45 +20004,45 @@
         <w:lastRenderedPageBreak/>
         <w:t>Chương 3. THIẾT KẾ HỆ THỐNG</w:t>
       </w:r>
+      <w:bookmarkEnd w:id="80"/>
+      <w:r>
+        <w:rPr>
+          <w:rFonts w:cs="Times New Roman"/>
+        </w:rPr>
+        <w:tab/>
+      </w:r>
+    </w:p>
+    <w:p>
+      <w:pPr>
+        <w:pStyle w:val="Heading2"/>
+        <w:rPr>
+          <w:rFonts w:cs="Times New Roman"/>
+        </w:rPr>
+      </w:pPr>
+      <w:bookmarkStart w:id="81" w:name="_Toc218447237"/>
+      <w:r>
+        <w:rPr>
+          <w:rFonts w:cs="Times New Roman"/>
+        </w:rPr>
+        <w:t>3.1 BIỂU ĐỒ LỚP Ở MỨC THIẾT KẾ</w:t>
+      </w:r>
       <w:bookmarkEnd w:id="81"/>
-      <w:r>
-        <w:rPr>
-          <w:rFonts w:cs="Times New Roman"/>
-        </w:rPr>
-        <w:tab/>
-      </w:r>
-    </w:p>
-    <w:p>
-      <w:pPr>
-        <w:pStyle w:val="Heading2"/>
-        <w:rPr>
-          <w:rFonts w:cs="Times New Roman"/>
-        </w:rPr>
-      </w:pPr>
-      <w:bookmarkStart w:id="82" w:name="_Toc218432889"/>
-      <w:r>
-        <w:rPr>
-          <w:rFonts w:cs="Times New Roman"/>
-        </w:rPr>
-        <w:t>3.1 BIỂU ĐỒ LỚP Ở MỨC THIẾT KẾ</w:t>
+    </w:p>
+    <w:p>
+      <w:pPr>
+        <w:pStyle w:val="Heading3"/>
+        <w:rPr>
+          <w:rFonts w:cs="Times New Roman"/>
+        </w:rPr>
+      </w:pPr>
+      <w:bookmarkStart w:id="82" w:name="_Toc218447238"/>
+      <w:r>
+        <w:rPr>
+          <w:rFonts w:cs="Times New Roman"/>
+        </w:rPr>
+        <w:t>3.1.1 Biểu đồ lớp đăng nhập ở mức thiết kế</w:t>
       </w:r>
       <w:bookmarkEnd w:id="82"/>
-    </w:p>
-    <w:p>
-      <w:pPr>
-        <w:pStyle w:val="Heading3"/>
-        <w:rPr>
-          <w:rFonts w:cs="Times New Roman"/>
-        </w:rPr>
-      </w:pPr>
-      <w:bookmarkStart w:id="83" w:name="_Toc218432890"/>
-      <w:r>
-        <w:rPr>
-          <w:rFonts w:cs="Times New Roman"/>
-        </w:rPr>
-        <w:t>3.1.1 Biểu đồ lớp đăng nhập ở mức thiết kế</w:t>
-      </w:r>
-      <w:bookmarkEnd w:id="83"/>
     </w:p>
     <w:p>
       <w:pPr>
@@ -19996,7 +20108,7 @@
           <w:color w:val="000000" w:themeColor="text1"/>
         </w:rPr>
       </w:pPr>
-      <w:bookmarkStart w:id="84" w:name="_Toc218432938"/>
+      <w:bookmarkStart w:id="83" w:name="_Toc218447268"/>
       <w:r>
         <w:rPr>
           <w:rFonts w:cs="Times New Roman"/>
@@ -20004,43 +20116,53 @@
         </w:rPr>
         <w:t>Hình 3.1. Biểu đồ lớp đăng nhập ở mức thiết kế</w:t>
       </w:r>
+      <w:bookmarkEnd w:id="83"/>
+    </w:p>
+    <w:p>
+      <w:pPr>
+        <w:pStyle w:val="Heading3"/>
+        <w:rPr>
+          <w:rFonts w:cs="Times New Roman"/>
+        </w:rPr>
+      </w:pPr>
+      <w:bookmarkStart w:id="84" w:name="_Toc218447239"/>
+      <w:r>
+        <w:rPr>
+          <w:rFonts w:cs="Times New Roman"/>
+        </w:rPr>
+        <w:t xml:space="preserve">3.1.2 Biểu đồ lớp </w:t>
+      </w:r>
+      <w:r>
+        <w:rPr>
+          <w:rFonts w:cs="Times New Roman"/>
+        </w:rPr>
+        <w:t>tra cứu nhân viên</w:t>
+      </w:r>
+      <w:r>
+        <w:rPr>
+          <w:rFonts w:cs="Times New Roman"/>
+        </w:rPr>
+        <w:t xml:space="preserve"> ở mức thiết kế</w:t>
+      </w:r>
       <w:bookmarkEnd w:id="84"/>
     </w:p>
     <w:p>
       <w:pPr>
-        <w:pStyle w:val="Heading3"/>
-        <w:rPr>
-          <w:rFonts w:cs="Times New Roman"/>
-        </w:rPr>
-      </w:pPr>
-      <w:bookmarkStart w:id="85" w:name="_Toc218432891"/>
-      <w:r>
-        <w:rPr>
-          <w:rFonts w:cs="Times New Roman"/>
-        </w:rPr>
-        <w:t>3.1.2 Biểu đồ lớp tìm kiếm nhân viên ở mức thiết kế</w:t>
-      </w:r>
-      <w:bookmarkEnd w:id="85"/>
-    </w:p>
-    <w:p>
-      <w:pPr>
-        <w:rPr>
-          <w:rFonts w:cs="Times New Roman"/>
-          <w:color w:val="000000" w:themeColor="text1"/>
-        </w:rPr>
-      </w:pPr>
-      <w:r>
-        <w:rPr>
-          <w:rFonts w:cs="Times New Roman"/>
-          <w:noProof/>
-          <w:color w:val="000000" w:themeColor="text1"/>
-          <w:lang w:val="vi-VN"/>
+        <w:rPr>
+          <w:rFonts w:cs="Times New Roman"/>
+          <w:color w:val="000000" w:themeColor="text1"/>
+        </w:rPr>
+      </w:pPr>
+      <w:r>
+        <w:rPr>
+          <w:rFonts w:cs="Times New Roman"/>
+          <w:color w:val="000000" w:themeColor="text1"/>
         </w:rPr>
         <w:drawing>
-          <wp:inline distT="0" distB="0" distL="0" distR="0" wp14:anchorId="75D4A376" wp14:editId="798FE445">
-            <wp:extent cx="5760085" cy="3132455"/>
+          <wp:inline distT="0" distB="0" distL="0" distR="0" wp14:anchorId="5AB584E3" wp14:editId="34BE2A30">
+            <wp:extent cx="5760085" cy="3069590"/>
             <wp:effectExtent l="0" t="0" r="0" b="0"/>
-            <wp:docPr id="702042282" name="Picture 1" descr="A screenshot of a computer&#10;&#10;AI-generated content may be incorrect."/>
+            <wp:docPr id="272308181" name="Picture 1" descr="A diagram of a computer&#10;&#10;AI-generated content may be incorrect."/>
             <wp:cNvGraphicFramePr>
               <a:graphicFrameLocks xmlns:a="http://schemas.openxmlformats.org/drawingml/2006/main" noChangeAspect="1"/>
             </wp:cNvGraphicFramePr>
@@ -20048,10 +20170,8 @@
               <a:graphicData uri="http://schemas.openxmlformats.org/drawingml/2006/picture">
                 <pic:pic xmlns:pic="http://schemas.openxmlformats.org/drawingml/2006/picture">
                   <pic:nvPicPr>
-                    <pic:cNvPr id="702042282" name="Picture 1" descr="A screenshot of a computer&#10;&#10;AI-generated content may be incorrect."/>
-                    <pic:cNvPicPr>
-                      <a:picLocks noChangeAspect="1"/>
-                    </pic:cNvPicPr>
+                    <pic:cNvPr id="272308181" name="Picture 1" descr="A diagram of a computer&#10;&#10;AI-generated content may be incorrect."/>
+                    <pic:cNvPicPr/>
                   </pic:nvPicPr>
                   <pic:blipFill>
                     <a:blip r:embed="rId26"/>
@@ -20062,7 +20182,7 @@
                   <pic:spPr>
                     <a:xfrm>
                       <a:off x="0" y="0"/>
-                      <a:ext cx="5760085" cy="3132455"/>
+                      <a:ext cx="5760085" cy="3069590"/>
                     </a:xfrm>
                     <a:prstGeom prst="rect">
                       <a:avLst/>
@@ -20083,15 +20203,29 @@
           <w:color w:val="000000" w:themeColor="text1"/>
         </w:rPr>
       </w:pPr>
-      <w:bookmarkStart w:id="86" w:name="_Toc218432939"/>
-      <w:r>
-        <w:rPr>
-          <w:rFonts w:cs="Times New Roman"/>
-          <w:color w:val="000000" w:themeColor="text1"/>
-        </w:rPr>
-        <w:t>Hình 3.2. Biểu đồ lớp tìm kiếm nhân viên ở mức thiết kế</w:t>
-      </w:r>
-      <w:bookmarkEnd w:id="86"/>
+      <w:bookmarkStart w:id="85" w:name="_Toc218447269"/>
+      <w:r>
+        <w:rPr>
+          <w:rFonts w:cs="Times New Roman"/>
+          <w:color w:val="000000" w:themeColor="text1"/>
+        </w:rPr>
+        <w:t xml:space="preserve">Hình 3.2. Biểu đồ lớp </w:t>
+      </w:r>
+      <w:r>
+        <w:rPr>
+          <w:rFonts w:cs="Times New Roman"/>
+          <w:color w:val="000000" w:themeColor="text1"/>
+        </w:rPr>
+        <w:t>tra cứu nhân viên</w:t>
+      </w:r>
+      <w:r>
+        <w:rPr>
+          <w:rFonts w:cs="Times New Roman"/>
+          <w:color w:val="000000" w:themeColor="text1"/>
+        </w:rPr>
+        <w:t xml:space="preserve"> ở mức thiết kế</w:t>
+      </w:r>
+      <w:bookmarkEnd w:id="85"/>
     </w:p>
     <w:p>
       <w:pPr>
@@ -20100,7 +20234,7 @@
           <w:rFonts w:cs="Times New Roman"/>
         </w:rPr>
       </w:pPr>
-      <w:bookmarkStart w:id="87" w:name="_Toc218432892"/>
+      <w:bookmarkStart w:id="86" w:name="_Toc218447240"/>
       <w:r>
         <w:rPr>
           <w:rFonts w:cs="Times New Roman"/>
@@ -20108,7 +20242,7 @@
         <w:lastRenderedPageBreak/>
         <w:t>3.1.3 Biểu đồ lớp thêm nhân viên ở mức thiết kế</w:t>
       </w:r>
-      <w:bookmarkEnd w:id="87"/>
+      <w:bookmarkEnd w:id="86"/>
     </w:p>
     <w:p>
       <w:pPr>
@@ -20170,7 +20304,7 @@
           <w:color w:val="000000" w:themeColor="text1"/>
         </w:rPr>
       </w:pPr>
-      <w:bookmarkStart w:id="88" w:name="_Toc218432940"/>
+      <w:bookmarkStart w:id="87" w:name="_Toc218447270"/>
       <w:r>
         <w:rPr>
           <w:rFonts w:cs="Times New Roman"/>
@@ -20178,23 +20312,23 @@
         </w:rPr>
         <w:t>Hình 3.3. Biểu đồ lớp thêm nhân viên ở mức thiết kế</w:t>
       </w:r>
+      <w:bookmarkEnd w:id="87"/>
+    </w:p>
+    <w:p>
+      <w:pPr>
+        <w:pStyle w:val="Heading3"/>
+        <w:rPr>
+          <w:rFonts w:cs="Times New Roman"/>
+        </w:rPr>
+      </w:pPr>
+      <w:bookmarkStart w:id="88" w:name="_Toc218447241"/>
+      <w:r>
+        <w:rPr>
+          <w:rFonts w:cs="Times New Roman"/>
+        </w:rPr>
+        <w:t>3.1.4 Biểu đồ lớp tính lương ở mức thiết kế</w:t>
+      </w:r>
       <w:bookmarkEnd w:id="88"/>
-    </w:p>
-    <w:p>
-      <w:pPr>
-        <w:pStyle w:val="Heading3"/>
-        <w:rPr>
-          <w:rFonts w:cs="Times New Roman"/>
-        </w:rPr>
-      </w:pPr>
-      <w:bookmarkStart w:id="89" w:name="_Toc218432893"/>
-      <w:r>
-        <w:rPr>
-          <w:rFonts w:cs="Times New Roman"/>
-        </w:rPr>
-        <w:t>3.1.4 Biểu đồ lớp tính lương ở mức thiết kế</w:t>
-      </w:r>
-      <w:bookmarkEnd w:id="89"/>
     </w:p>
     <w:p>
       <w:pPr>
@@ -20256,7 +20390,7 @@
           <w:color w:val="000000" w:themeColor="text1"/>
         </w:rPr>
       </w:pPr>
-      <w:bookmarkStart w:id="90" w:name="_Toc218432941"/>
+      <w:bookmarkStart w:id="89" w:name="_Toc218447271"/>
       <w:r>
         <w:rPr>
           <w:rFonts w:cs="Times New Roman"/>
@@ -20264,7 +20398,7 @@
         </w:rPr>
         <w:t>Hình 3.4. Biểu đồ lớp tính lương ở mức thiết kế</w:t>
       </w:r>
-      <w:bookmarkEnd w:id="90"/>
+      <w:bookmarkEnd w:id="89"/>
     </w:p>
     <w:p>
       <w:pPr>
@@ -20273,7 +20407,7 @@
           <w:rFonts w:cs="Times New Roman"/>
         </w:rPr>
       </w:pPr>
-      <w:bookmarkStart w:id="91" w:name="_Toc218432894"/>
+      <w:bookmarkStart w:id="90" w:name="_Toc218447242"/>
       <w:r>
         <w:rPr>
           <w:rFonts w:cs="Times New Roman"/>
@@ -20281,7 +20415,7 @@
         <w:lastRenderedPageBreak/>
         <w:t>3.1.5 Biểu đồ lớp thống kê số lượng nhân viên ở mức thiết kế</w:t>
       </w:r>
-      <w:bookmarkEnd w:id="91"/>
+      <w:bookmarkEnd w:id="90"/>
     </w:p>
     <w:p>
       <w:pPr>
@@ -20347,7 +20481,7 @@
           <w:color w:val="000000" w:themeColor="text1"/>
         </w:rPr>
       </w:pPr>
-      <w:bookmarkStart w:id="92" w:name="_Toc218432942"/>
+      <w:bookmarkStart w:id="91" w:name="_Toc218447272"/>
       <w:r>
         <w:rPr>
           <w:rFonts w:cs="Times New Roman"/>
@@ -20355,50 +20489,50 @@
         </w:rPr>
         <w:t>Hình 3.5. Biểu đồ lớp tính lương ở mức thiết kế</w:t>
       </w:r>
+      <w:bookmarkEnd w:id="91"/>
+    </w:p>
+    <w:p>
+      <w:pPr>
+        <w:pStyle w:val="Heading2"/>
+        <w:rPr>
+          <w:rFonts w:cs="Times New Roman"/>
+        </w:rPr>
+      </w:pPr>
+      <w:bookmarkStart w:id="92" w:name="_Toc218447243"/>
+      <w:r>
+        <w:rPr>
+          <w:rFonts w:cs="Times New Roman"/>
+        </w:rPr>
+        <w:t>3.2 BẢNG DỮ LIỆU LỚP THỰC THỂ</w:t>
+      </w:r>
       <w:bookmarkEnd w:id="92"/>
     </w:p>
     <w:p>
       <w:pPr>
-        <w:pStyle w:val="Heading2"/>
-        <w:rPr>
-          <w:rFonts w:cs="Times New Roman"/>
-        </w:rPr>
-      </w:pPr>
-      <w:bookmarkStart w:id="93" w:name="_Toc218432895"/>
-      <w:r>
-        <w:rPr>
-          <w:rFonts w:cs="Times New Roman"/>
-        </w:rPr>
-        <w:t>3.2 BẢNG DỮ LIỆU LỚP THỰC THỂ</w:t>
+        <w:pStyle w:val="Bang"/>
+        <w:rPr>
+          <w:rFonts w:cs="Times New Roman"/>
+          <w:color w:val="000000" w:themeColor="text1"/>
+          <w:lang w:val="vi-VN"/>
+        </w:rPr>
+      </w:pPr>
+      <w:bookmarkStart w:id="93" w:name="_Toc218447291"/>
+      <w:r>
+        <w:rPr>
+          <w:rFonts w:cs="Times New Roman"/>
+          <w:color w:val="000000" w:themeColor="text1"/>
+        </w:rPr>
+        <w:t xml:space="preserve">Bảng 3.1. Giải thích các thuộc tính của lớp </w:t>
+      </w:r>
+      <w:r>
+        <w:rPr>
+          <w:rFonts w:cs="Times New Roman"/>
+          <w:color w:val="000000" w:themeColor="text1"/>
+          <w:lang w:val="vi-VN"/>
+        </w:rPr>
+        <w:t>NhanVien</w:t>
       </w:r>
       <w:bookmarkEnd w:id="93"/>
-    </w:p>
-    <w:p>
-      <w:pPr>
-        <w:pStyle w:val="Bang"/>
-        <w:rPr>
-          <w:rFonts w:cs="Times New Roman"/>
-          <w:color w:val="000000" w:themeColor="text1"/>
-          <w:lang w:val="vi-VN"/>
-        </w:rPr>
-      </w:pPr>
-      <w:bookmarkStart w:id="94" w:name="_Toc218432917"/>
-      <w:r>
-        <w:rPr>
-          <w:rFonts w:cs="Times New Roman"/>
-          <w:color w:val="000000" w:themeColor="text1"/>
-        </w:rPr>
-        <w:t xml:space="preserve">Bảng 3.1. Giải thích các thuộc tính của lớp </w:t>
-      </w:r>
-      <w:r>
-        <w:rPr>
-          <w:rFonts w:cs="Times New Roman"/>
-          <w:color w:val="000000" w:themeColor="text1"/>
-          <w:lang w:val="vi-VN"/>
-        </w:rPr>
-        <w:t>NhanVien</w:t>
-      </w:r>
-      <w:bookmarkEnd w:id="94"/>
     </w:p>
     <w:tbl>
       <w:tblPr>
@@ -21980,7 +22114,7 @@
           <w:color w:val="000000" w:themeColor="text1"/>
         </w:rPr>
       </w:pPr>
-      <w:bookmarkStart w:id="95" w:name="_Toc218432918"/>
+      <w:bookmarkStart w:id="94" w:name="_Toc218447292"/>
       <w:r>
         <w:rPr>
           <w:rFonts w:cs="Times New Roman"/>
@@ -21988,7 +22122,7 @@
         </w:rPr>
         <w:t>Bảng 3.2. Giải thích các thuộc tính của lớp TaiKhoan</w:t>
       </w:r>
-      <w:bookmarkEnd w:id="95"/>
+      <w:bookmarkEnd w:id="94"/>
     </w:p>
     <w:tbl>
       <w:tblPr>
@@ -22799,8 +22933,8 @@
           <w:color w:val="000000" w:themeColor="text1"/>
         </w:rPr>
       </w:pPr>
-      <w:bookmarkStart w:id="96" w:name="_Toc217561671"/>
-      <w:bookmarkStart w:id="97" w:name="_Toc218432919"/>
+      <w:bookmarkStart w:id="95" w:name="_Toc217561671"/>
+      <w:bookmarkStart w:id="96" w:name="_Toc218447293"/>
       <w:r>
         <w:rPr>
           <w:rFonts w:cs="Times New Roman"/>
@@ -22808,8 +22942,8 @@
         </w:rPr>
         <w:t>Bảng 3.3. Giải thích các thuộc tính của lớp HopDong</w:t>
       </w:r>
+      <w:bookmarkEnd w:id="95"/>
       <w:bookmarkEnd w:id="96"/>
-      <w:bookmarkEnd w:id="97"/>
     </w:p>
     <w:tbl>
       <w:tblPr>
@@ -23781,8 +23915,8 @@
           <w:color w:val="000000" w:themeColor="text1"/>
         </w:rPr>
       </w:pPr>
-      <w:bookmarkStart w:id="98" w:name="_Toc217561674"/>
-      <w:bookmarkStart w:id="99" w:name="_Toc218432920"/>
+      <w:bookmarkStart w:id="97" w:name="_Toc217561674"/>
+      <w:bookmarkStart w:id="98" w:name="_Toc218447294"/>
       <w:r>
         <w:rPr>
           <w:rFonts w:cs="Times New Roman"/>
@@ -23790,523 +23924,15 @@
         </w:rPr>
         <w:t xml:space="preserve">Bảng 3.4. Giải thích các thuộc tính của lớp </w:t>
       </w:r>
+      <w:bookmarkEnd w:id="97"/>
+      <w:r>
+        <w:rPr>
+          <w:rFonts w:cs="Times New Roman"/>
+          <w:color w:val="000000" w:themeColor="text1"/>
+        </w:rPr>
+        <w:t>ChamCong</w:t>
+      </w:r>
       <w:bookmarkEnd w:id="98"/>
-      <w:r>
-        <w:rPr>
-          <w:rFonts w:cs="Times New Roman"/>
-          <w:color w:val="000000" w:themeColor="text1"/>
-        </w:rPr>
-        <w:t>ChamCong</w:t>
-      </w:r>
-      <w:bookmarkEnd w:id="99"/>
-    </w:p>
-    <w:tbl>
-      <w:tblPr>
-        <w:tblStyle w:val="TableGrid"/>
-        <w:tblW w:w="0" w:type="auto"/>
-        <w:tblLook w:val="04A0" w:firstRow="1" w:lastRow="0" w:firstColumn="1" w:lastColumn="0" w:noHBand="0" w:noVBand="1"/>
-      </w:tblPr>
-      <w:tblGrid>
-        <w:gridCol w:w="709"/>
-        <w:gridCol w:w="2076"/>
-        <w:gridCol w:w="1454"/>
-        <w:gridCol w:w="2136"/>
-        <w:gridCol w:w="2686"/>
-      </w:tblGrid>
-      <w:tr>
-        <w:tc>
-          <w:tcPr>
-            <w:tcW w:w="709" w:type="dxa"/>
-          </w:tcPr>
-          <w:p>
-            <w:pPr>
-              <w:jc w:val="center"/>
-              <w:rPr>
-                <w:rFonts w:cs="Times New Roman"/>
-                <w:b/>
-                <w:bCs/>
-                <w:color w:val="000000" w:themeColor="text1"/>
-              </w:rPr>
-            </w:pPr>
-            <w:r>
-              <w:rPr>
-                <w:rFonts w:cs="Times New Roman"/>
-                <w:b/>
-                <w:bCs/>
-                <w:color w:val="000000" w:themeColor="text1"/>
-              </w:rPr>
-              <w:t>STT</w:t>
-            </w:r>
-          </w:p>
-        </w:tc>
-        <w:tc>
-          <w:tcPr>
-            <w:tcW w:w="2076" w:type="dxa"/>
-          </w:tcPr>
-          <w:p>
-            <w:pPr>
-              <w:jc w:val="center"/>
-              <w:rPr>
-                <w:rFonts w:cs="Times New Roman"/>
-                <w:b/>
-                <w:bCs/>
-                <w:color w:val="000000" w:themeColor="text1"/>
-              </w:rPr>
-            </w:pPr>
-            <w:r>
-              <w:rPr>
-                <w:rFonts w:cs="Times New Roman"/>
-                <w:b/>
-                <w:bCs/>
-                <w:color w:val="000000" w:themeColor="text1"/>
-              </w:rPr>
-              <w:t>Tên thuộc tính</w:t>
-            </w:r>
-          </w:p>
-        </w:tc>
-        <w:tc>
-          <w:tcPr>
-            <w:tcW w:w="1454" w:type="dxa"/>
-          </w:tcPr>
-          <w:p>
-            <w:pPr>
-              <w:jc w:val="center"/>
-              <w:rPr>
-                <w:rFonts w:cs="Times New Roman"/>
-                <w:b/>
-                <w:bCs/>
-                <w:color w:val="000000" w:themeColor="text1"/>
-              </w:rPr>
-            </w:pPr>
-            <w:r>
-              <w:rPr>
-                <w:rFonts w:cs="Times New Roman"/>
-                <w:b/>
-                <w:bCs/>
-                <w:color w:val="000000" w:themeColor="text1"/>
-              </w:rPr>
-              <w:t>Kiểu dữ liệu</w:t>
-            </w:r>
-          </w:p>
-        </w:tc>
-        <w:tc>
-          <w:tcPr>
-            <w:tcW w:w="2136" w:type="dxa"/>
-          </w:tcPr>
-          <w:p>
-            <w:pPr>
-              <w:jc w:val="center"/>
-              <w:rPr>
-                <w:rFonts w:cs="Times New Roman"/>
-                <w:b/>
-                <w:bCs/>
-                <w:color w:val="000000" w:themeColor="text1"/>
-              </w:rPr>
-            </w:pPr>
-            <w:r>
-              <w:rPr>
-                <w:rFonts w:cs="Times New Roman"/>
-                <w:b/>
-                <w:bCs/>
-                <w:color w:val="000000" w:themeColor="text1"/>
-              </w:rPr>
-              <w:t>Ràng buộc miền giá trị</w:t>
-            </w:r>
-          </w:p>
-        </w:tc>
-        <w:tc>
-          <w:tcPr>
-            <w:tcW w:w="2686" w:type="dxa"/>
-          </w:tcPr>
-          <w:p>
-            <w:pPr>
-              <w:jc w:val="center"/>
-              <w:rPr>
-                <w:rFonts w:cs="Times New Roman"/>
-                <w:b/>
-                <w:bCs/>
-                <w:color w:val="000000" w:themeColor="text1"/>
-              </w:rPr>
-            </w:pPr>
-            <w:r>
-              <w:rPr>
-                <w:rFonts w:cs="Times New Roman"/>
-                <w:b/>
-                <w:bCs/>
-                <w:color w:val="000000" w:themeColor="text1"/>
-              </w:rPr>
-              <w:t>Mô tả</w:t>
-            </w:r>
-          </w:p>
-        </w:tc>
-      </w:tr>
-      <w:tr>
-        <w:tc>
-          <w:tcPr>
-            <w:tcW w:w="709" w:type="dxa"/>
-          </w:tcPr>
-          <w:p>
-            <w:pPr>
-              <w:jc w:val="left"/>
-              <w:rPr>
-                <w:rFonts w:cs="Times New Roman"/>
-                <w:color w:val="000000" w:themeColor="text1"/>
-              </w:rPr>
-            </w:pPr>
-            <w:r>
-              <w:rPr>
-                <w:rFonts w:cs="Times New Roman"/>
-                <w:color w:val="000000" w:themeColor="text1"/>
-              </w:rPr>
-              <w:t>1</w:t>
-            </w:r>
-          </w:p>
-        </w:tc>
-        <w:tc>
-          <w:tcPr>
-            <w:tcW w:w="2076" w:type="dxa"/>
-          </w:tcPr>
-          <w:p>
-            <w:pPr>
-              <w:jc w:val="left"/>
-              <w:rPr>
-                <w:rFonts w:cs="Times New Roman"/>
-                <w:color w:val="000000" w:themeColor="text1"/>
-              </w:rPr>
-            </w:pPr>
-            <w:r>
-              <w:rPr>
-                <w:rFonts w:cs="Times New Roman"/>
-                <w:color w:val="000000" w:themeColor="text1"/>
-              </w:rPr>
-              <w:t>maChamCong</w:t>
-            </w:r>
-          </w:p>
-        </w:tc>
-        <w:tc>
-          <w:tcPr>
-            <w:tcW w:w="1454" w:type="dxa"/>
-          </w:tcPr>
-          <w:p>
-            <w:pPr>
-              <w:jc w:val="left"/>
-              <w:rPr>
-                <w:rFonts w:cs="Times New Roman"/>
-                <w:color w:val="000000" w:themeColor="text1"/>
-              </w:rPr>
-            </w:pPr>
-            <w:r>
-              <w:rPr>
-                <w:rFonts w:cs="Times New Roman"/>
-                <w:color w:val="000000" w:themeColor="text1"/>
-              </w:rPr>
-              <w:t>Int</w:t>
-            </w:r>
-          </w:p>
-        </w:tc>
-        <w:tc>
-          <w:tcPr>
-            <w:tcW w:w="2136" w:type="dxa"/>
-          </w:tcPr>
-          <w:p>
-            <w:pPr>
-              <w:jc w:val="left"/>
-              <w:rPr>
-                <w:rFonts w:cs="Times New Roman"/>
-                <w:color w:val="000000" w:themeColor="text1"/>
-              </w:rPr>
-            </w:pPr>
-            <w:r>
-              <w:rPr>
-                <w:rFonts w:cs="Times New Roman"/>
-                <w:color w:val="000000" w:themeColor="text1"/>
-              </w:rPr>
-              <w:t>Identity(1,1), primary key</w:t>
-            </w:r>
-          </w:p>
-        </w:tc>
-        <w:tc>
-          <w:tcPr>
-            <w:tcW w:w="2686" w:type="dxa"/>
-          </w:tcPr>
-          <w:p>
-            <w:pPr>
-              <w:jc w:val="left"/>
-              <w:rPr>
-                <w:rFonts w:cs="Times New Roman"/>
-                <w:color w:val="000000" w:themeColor="text1"/>
-              </w:rPr>
-            </w:pPr>
-            <w:r>
-              <w:rPr>
-                <w:rFonts w:cs="Times New Roman"/>
-                <w:color w:val="000000" w:themeColor="text1"/>
-              </w:rPr>
-              <w:t>Mã chấm công (tự tăng, khóa chính)</w:t>
-            </w:r>
-          </w:p>
-        </w:tc>
-      </w:tr>
-      <w:tr>
-        <w:tc>
-          <w:tcPr>
-            <w:tcW w:w="709" w:type="dxa"/>
-          </w:tcPr>
-          <w:p>
-            <w:pPr>
-              <w:jc w:val="left"/>
-              <w:rPr>
-                <w:rFonts w:cs="Times New Roman"/>
-                <w:color w:val="000000" w:themeColor="text1"/>
-              </w:rPr>
-            </w:pPr>
-            <w:r>
-              <w:rPr>
-                <w:rFonts w:cs="Times New Roman"/>
-                <w:color w:val="000000" w:themeColor="text1"/>
-              </w:rPr>
-              <w:t>2</w:t>
-            </w:r>
-          </w:p>
-        </w:tc>
-        <w:tc>
-          <w:tcPr>
-            <w:tcW w:w="2076" w:type="dxa"/>
-          </w:tcPr>
-          <w:p>
-            <w:pPr>
-              <w:jc w:val="left"/>
-              <w:rPr>
-                <w:rFonts w:cs="Times New Roman"/>
-                <w:color w:val="000000" w:themeColor="text1"/>
-              </w:rPr>
-            </w:pPr>
-            <w:r>
-              <w:rPr>
-                <w:rFonts w:cs="Times New Roman"/>
-                <w:color w:val="000000" w:themeColor="text1"/>
-              </w:rPr>
-              <w:t>maNV</w:t>
-            </w:r>
-          </w:p>
-        </w:tc>
-        <w:tc>
-          <w:tcPr>
-            <w:tcW w:w="1454" w:type="dxa"/>
-          </w:tcPr>
-          <w:p>
-            <w:pPr>
-              <w:jc w:val="left"/>
-              <w:rPr>
-                <w:rFonts w:cs="Times New Roman"/>
-                <w:color w:val="000000" w:themeColor="text1"/>
-              </w:rPr>
-            </w:pPr>
-            <w:r>
-              <w:rPr>
-                <w:rFonts w:cs="Times New Roman"/>
-                <w:color w:val="000000" w:themeColor="text1"/>
-              </w:rPr>
-              <w:t>Int</w:t>
-            </w:r>
-          </w:p>
-        </w:tc>
-        <w:tc>
-          <w:tcPr>
-            <w:tcW w:w="2136" w:type="dxa"/>
-          </w:tcPr>
-          <w:p>
-            <w:pPr>
-              <w:jc w:val="left"/>
-              <w:rPr>
-                <w:rFonts w:cs="Times New Roman"/>
-                <w:color w:val="000000" w:themeColor="text1"/>
-              </w:rPr>
-            </w:pPr>
-            <w:r>
-              <w:rPr>
-                <w:rFonts w:cs="Times New Roman"/>
-                <w:color w:val="000000" w:themeColor="text1"/>
-              </w:rPr>
-              <w:t>Not null, foreign key -&gt; NhanVien</w:t>
-            </w:r>
-          </w:p>
-        </w:tc>
-        <w:tc>
-          <w:tcPr>
-            <w:tcW w:w="2686" w:type="dxa"/>
-          </w:tcPr>
-          <w:p>
-            <w:pPr>
-              <w:jc w:val="left"/>
-              <w:rPr>
-                <w:rFonts w:cs="Times New Roman"/>
-                <w:color w:val="000000" w:themeColor="text1"/>
-              </w:rPr>
-            </w:pPr>
-            <w:r>
-              <w:rPr>
-                <w:rFonts w:cs="Times New Roman"/>
-                <w:color w:val="000000" w:themeColor="text1"/>
-              </w:rPr>
-              <w:t>Mã nhân viên</w:t>
-            </w:r>
-          </w:p>
-        </w:tc>
-      </w:tr>
-      <w:tr>
-        <w:tc>
-          <w:tcPr>
-            <w:tcW w:w="709" w:type="dxa"/>
-          </w:tcPr>
-          <w:p>
-            <w:pPr>
-              <w:jc w:val="left"/>
-              <w:rPr>
-                <w:rFonts w:cs="Times New Roman"/>
-                <w:color w:val="000000" w:themeColor="text1"/>
-              </w:rPr>
-            </w:pPr>
-            <w:r>
-              <w:rPr>
-                <w:rFonts w:cs="Times New Roman"/>
-                <w:color w:val="000000" w:themeColor="text1"/>
-              </w:rPr>
-              <w:t>3</w:t>
-            </w:r>
-          </w:p>
-        </w:tc>
-        <w:tc>
-          <w:tcPr>
-            <w:tcW w:w="2076" w:type="dxa"/>
-          </w:tcPr>
-          <w:p>
-            <w:pPr>
-              <w:jc w:val="left"/>
-              <w:rPr>
-                <w:rFonts w:cs="Times New Roman"/>
-                <w:color w:val="000000" w:themeColor="text1"/>
-              </w:rPr>
-            </w:pPr>
-            <w:r>
-              <w:rPr>
-                <w:rFonts w:cs="Times New Roman"/>
-                <w:color w:val="000000" w:themeColor="text1"/>
-              </w:rPr>
-              <w:t>ngayCham</w:t>
-            </w:r>
-          </w:p>
-        </w:tc>
-        <w:tc>
-          <w:tcPr>
-            <w:tcW w:w="1454" w:type="dxa"/>
-          </w:tcPr>
-          <w:p>
-            <w:pPr>
-              <w:jc w:val="left"/>
-              <w:rPr>
-                <w:rFonts w:cs="Times New Roman"/>
-                <w:color w:val="000000" w:themeColor="text1"/>
-                <w:lang w:val="vi-VN"/>
-              </w:rPr>
-            </w:pPr>
-            <w:r>
-              <w:rPr>
-                <w:rFonts w:cs="Times New Roman"/>
-                <w:color w:val="000000" w:themeColor="text1"/>
-              </w:rPr>
-              <w:t>D</w:t>
-            </w:r>
-            <w:r>
-              <w:rPr>
-                <w:rFonts w:cs="Times New Roman"/>
-                <w:color w:val="000000" w:themeColor="text1"/>
-                <w:lang w:val="vi-VN"/>
-              </w:rPr>
-              <w:t>ate</w:t>
-            </w:r>
-          </w:p>
-          <w:p>
-            <w:pPr>
-              <w:jc w:val="left"/>
-              <w:rPr>
-                <w:rFonts w:cs="Times New Roman"/>
-                <w:color w:val="000000" w:themeColor="text1"/>
-              </w:rPr>
-            </w:pPr>
-          </w:p>
-        </w:tc>
-        <w:tc>
-          <w:tcPr>
-            <w:tcW w:w="2136" w:type="dxa"/>
-          </w:tcPr>
-          <w:p>
-            <w:pPr>
-              <w:jc w:val="left"/>
-              <w:rPr>
-                <w:rFonts w:cs="Times New Roman"/>
-                <w:color w:val="000000" w:themeColor="text1"/>
-              </w:rPr>
-            </w:pPr>
-            <w:r>
-              <w:rPr>
-                <w:rFonts w:cs="Times New Roman"/>
-                <w:color w:val="000000" w:themeColor="text1"/>
-              </w:rPr>
-              <w:t>Not null</w:t>
-            </w:r>
-          </w:p>
-        </w:tc>
-        <w:tc>
-          <w:tcPr>
-            <w:tcW w:w="2686" w:type="dxa"/>
-          </w:tcPr>
-          <w:p>
-            <w:pPr>
-              <w:jc w:val="left"/>
-              <w:rPr>
-                <w:rFonts w:cs="Times New Roman"/>
-                <w:color w:val="000000" w:themeColor="text1"/>
-              </w:rPr>
-            </w:pPr>
-            <w:r>
-              <w:rPr>
-                <w:rFonts w:cs="Times New Roman"/>
-                <w:color w:val="000000" w:themeColor="text1"/>
-              </w:rPr>
-              <w:t>Ngày chấm công</w:t>
-            </w:r>
-          </w:p>
-        </w:tc>
-      </w:tr>
-    </w:tbl>
-    <w:p>
-      <w:pPr>
-        <w:pStyle w:val="Bang"/>
-        <w:spacing w:before="120" w:after="120"/>
-        <w:rPr>
-          <w:rFonts w:cs="Times New Roman"/>
-          <w:color w:val="000000" w:themeColor="text1"/>
-        </w:rPr>
-      </w:pPr>
-      <w:bookmarkStart w:id="100" w:name="_Toc217561675"/>
-      <w:bookmarkStart w:id="101" w:name="_Toc218432921"/>
-      <w:r>
-        <w:rPr>
-          <w:rFonts w:cs="Times New Roman"/>
-          <w:color w:val="000000" w:themeColor="text1"/>
-        </w:rPr>
-        <w:t xml:space="preserve">Bảng 3.5. Giải thích các thuộc tính của lớp </w:t>
-      </w:r>
-      <w:bookmarkEnd w:id="100"/>
-      <w:r>
-        <w:rPr>
-          <w:rFonts w:cs="Times New Roman"/>
-          <w:color w:val="000000" w:themeColor="text1"/>
-        </w:rPr>
-        <w:t>BangLuongThang</w:t>
-      </w:r>
-      <w:bookmarkEnd w:id="101"/>
     </w:p>
     <w:tbl>
       <w:tblPr>
@@ -24316,10 +23942,10 @@
       </w:tblPr>
       <w:tblGrid>
         <w:gridCol w:w="708"/>
-        <w:gridCol w:w="2043"/>
-        <w:gridCol w:w="1747"/>
-        <w:gridCol w:w="2077"/>
-        <w:gridCol w:w="2486"/>
+        <w:gridCol w:w="1719"/>
+        <w:gridCol w:w="1112"/>
+        <w:gridCol w:w="2126"/>
+        <w:gridCol w:w="3396"/>
       </w:tblGrid>
       <w:tr>
         <w:tc>
@@ -24349,7 +23975,7 @@
         </w:tc>
         <w:tc>
           <w:tcPr>
-            <w:tcW w:w="2050" w:type="dxa"/>
+            <w:tcW w:w="1719" w:type="dxa"/>
           </w:tcPr>
           <w:p>
             <w:pPr>
@@ -24374,7 +24000,7 @@
         </w:tc>
         <w:tc>
           <w:tcPr>
-            <w:tcW w:w="1689" w:type="dxa"/>
+            <w:tcW w:w="1112" w:type="dxa"/>
           </w:tcPr>
           <w:p>
             <w:pPr>
@@ -24399,7 +24025,7 @@
         </w:tc>
         <w:tc>
           <w:tcPr>
-            <w:tcW w:w="2089" w:type="dxa"/>
+            <w:tcW w:w="2126" w:type="dxa"/>
           </w:tcPr>
           <w:p>
             <w:pPr>
@@ -24424,7 +24050,7 @@
         </w:tc>
         <w:tc>
           <w:tcPr>
-            <w:tcW w:w="2525" w:type="dxa"/>
+            <w:tcW w:w="3396" w:type="dxa"/>
           </w:tcPr>
           <w:p>
             <w:pPr>
@@ -24472,28 +24098,28 @@
         </w:tc>
         <w:tc>
           <w:tcPr>
-            <w:tcW w:w="2050" w:type="dxa"/>
-          </w:tcPr>
-          <w:p>
-            <w:pPr>
-              <w:jc w:val="left"/>
-              <w:rPr>
-                <w:rFonts w:cs="Times New Roman"/>
-                <w:color w:val="000000" w:themeColor="text1"/>
-              </w:rPr>
-            </w:pPr>
-            <w:r>
-              <w:rPr>
-                <w:rFonts w:cs="Times New Roman"/>
-                <w:color w:val="000000" w:themeColor="text1"/>
-              </w:rPr>
-              <w:t>maBangLuong</w:t>
-            </w:r>
-          </w:p>
-        </w:tc>
-        <w:tc>
-          <w:tcPr>
-            <w:tcW w:w="1689" w:type="dxa"/>
+            <w:tcW w:w="1719" w:type="dxa"/>
+          </w:tcPr>
+          <w:p>
+            <w:pPr>
+              <w:jc w:val="left"/>
+              <w:rPr>
+                <w:rFonts w:cs="Times New Roman"/>
+                <w:color w:val="000000" w:themeColor="text1"/>
+              </w:rPr>
+            </w:pPr>
+            <w:r>
+              <w:rPr>
+                <w:rFonts w:cs="Times New Roman"/>
+                <w:color w:val="000000" w:themeColor="text1"/>
+              </w:rPr>
+              <w:t>maChamCong</w:t>
+            </w:r>
+          </w:p>
+        </w:tc>
+        <w:tc>
+          <w:tcPr>
+            <w:tcW w:w="1112" w:type="dxa"/>
           </w:tcPr>
           <w:p>
             <w:pPr>
@@ -24514,7 +24140,7 @@
         </w:tc>
         <w:tc>
           <w:tcPr>
-            <w:tcW w:w="2089" w:type="dxa"/>
+            <w:tcW w:w="2126" w:type="dxa"/>
           </w:tcPr>
           <w:p>
             <w:pPr>
@@ -24535,22 +24161,22 @@
         </w:tc>
         <w:tc>
           <w:tcPr>
-            <w:tcW w:w="2525" w:type="dxa"/>
-          </w:tcPr>
-          <w:p>
-            <w:pPr>
-              <w:jc w:val="left"/>
-              <w:rPr>
-                <w:rFonts w:cs="Times New Roman"/>
-                <w:color w:val="000000" w:themeColor="text1"/>
-              </w:rPr>
-            </w:pPr>
-            <w:r>
-              <w:rPr>
-                <w:rFonts w:cs="Times New Roman"/>
-                <w:color w:val="000000" w:themeColor="text1"/>
-              </w:rPr>
-              <w:t>Mã bảng lương tháng (tự tăng, khóa chính)</w:t>
+            <w:tcW w:w="3396" w:type="dxa"/>
+          </w:tcPr>
+          <w:p>
+            <w:pPr>
+              <w:jc w:val="left"/>
+              <w:rPr>
+                <w:rFonts w:cs="Times New Roman"/>
+                <w:color w:val="000000" w:themeColor="text1"/>
+              </w:rPr>
+            </w:pPr>
+            <w:r>
+              <w:rPr>
+                <w:rFonts w:cs="Times New Roman"/>
+                <w:color w:val="000000" w:themeColor="text1"/>
+              </w:rPr>
+              <w:t>Mã chấm công (tự tăng, khóa chính)</w:t>
             </w:r>
           </w:p>
         </w:tc>
@@ -24579,28 +24205,28 @@
         </w:tc>
         <w:tc>
           <w:tcPr>
-            <w:tcW w:w="2050" w:type="dxa"/>
-          </w:tcPr>
-          <w:p>
-            <w:pPr>
-              <w:jc w:val="left"/>
-              <w:rPr>
-                <w:rFonts w:cs="Times New Roman"/>
-                <w:color w:val="000000" w:themeColor="text1"/>
-              </w:rPr>
-            </w:pPr>
-            <w:r>
-              <w:rPr>
-                <w:rFonts w:cs="Times New Roman"/>
-                <w:color w:val="000000" w:themeColor="text1"/>
-              </w:rPr>
-              <w:t>thang</w:t>
-            </w:r>
-          </w:p>
-        </w:tc>
-        <w:tc>
-          <w:tcPr>
-            <w:tcW w:w="1689" w:type="dxa"/>
+            <w:tcW w:w="1719" w:type="dxa"/>
+          </w:tcPr>
+          <w:p>
+            <w:pPr>
+              <w:jc w:val="left"/>
+              <w:rPr>
+                <w:rFonts w:cs="Times New Roman"/>
+                <w:color w:val="000000" w:themeColor="text1"/>
+              </w:rPr>
+            </w:pPr>
+            <w:r>
+              <w:rPr>
+                <w:rFonts w:cs="Times New Roman"/>
+                <w:color w:val="000000" w:themeColor="text1"/>
+              </w:rPr>
+              <w:t>maNV</w:t>
+            </w:r>
+          </w:p>
+        </w:tc>
+        <w:tc>
+          <w:tcPr>
+            <w:tcW w:w="1112" w:type="dxa"/>
           </w:tcPr>
           <w:p>
             <w:pPr>
@@ -24621,43 +24247,43 @@
         </w:tc>
         <w:tc>
           <w:tcPr>
-            <w:tcW w:w="2089" w:type="dxa"/>
-          </w:tcPr>
-          <w:p>
-            <w:pPr>
-              <w:jc w:val="left"/>
-              <w:rPr>
-                <w:rFonts w:cs="Times New Roman"/>
-                <w:color w:val="000000" w:themeColor="text1"/>
-              </w:rPr>
-            </w:pPr>
-            <w:r>
-              <w:rPr>
-                <w:rFonts w:cs="Times New Roman"/>
-                <w:color w:val="000000" w:themeColor="text1"/>
-              </w:rPr>
-              <w:t>Not null, check (thang between 1 and 12)</w:t>
-            </w:r>
-          </w:p>
-        </w:tc>
-        <w:tc>
-          <w:tcPr>
-            <w:tcW w:w="2525" w:type="dxa"/>
-          </w:tcPr>
-          <w:p>
-            <w:pPr>
-              <w:jc w:val="left"/>
-              <w:rPr>
-                <w:rFonts w:cs="Times New Roman"/>
-                <w:color w:val="000000" w:themeColor="text1"/>
-              </w:rPr>
-            </w:pPr>
-            <w:r>
-              <w:rPr>
-                <w:rFonts w:cs="Times New Roman"/>
-                <w:color w:val="000000" w:themeColor="text1"/>
-              </w:rPr>
-              <w:t>Tháng tính lương (từ 1 đến 12)</w:t>
+            <w:tcW w:w="2126" w:type="dxa"/>
+          </w:tcPr>
+          <w:p>
+            <w:pPr>
+              <w:jc w:val="left"/>
+              <w:rPr>
+                <w:rFonts w:cs="Times New Roman"/>
+                <w:color w:val="000000" w:themeColor="text1"/>
+              </w:rPr>
+            </w:pPr>
+            <w:r>
+              <w:rPr>
+                <w:rFonts w:cs="Times New Roman"/>
+                <w:color w:val="000000" w:themeColor="text1"/>
+              </w:rPr>
+              <w:t>Not null, foreign key -&gt; NhanVien</w:t>
+            </w:r>
+          </w:p>
+        </w:tc>
+        <w:tc>
+          <w:tcPr>
+            <w:tcW w:w="3396" w:type="dxa"/>
+          </w:tcPr>
+          <w:p>
+            <w:pPr>
+              <w:jc w:val="left"/>
+              <w:rPr>
+                <w:rFonts w:cs="Times New Roman"/>
+                <w:color w:val="000000" w:themeColor="text1"/>
+              </w:rPr>
+            </w:pPr>
+            <w:r>
+              <w:rPr>
+                <w:rFonts w:cs="Times New Roman"/>
+                <w:color w:val="000000" w:themeColor="text1"/>
+              </w:rPr>
+              <w:t>Mã nhân viên</w:t>
             </w:r>
           </w:p>
         </w:tc>
@@ -24686,85 +24312,262 @@
         </w:tc>
         <w:tc>
           <w:tcPr>
-            <w:tcW w:w="2050" w:type="dxa"/>
-          </w:tcPr>
-          <w:p>
-            <w:pPr>
-              <w:jc w:val="left"/>
-              <w:rPr>
-                <w:rFonts w:cs="Times New Roman"/>
-                <w:color w:val="000000" w:themeColor="text1"/>
-              </w:rPr>
-            </w:pPr>
-            <w:r>
-              <w:rPr>
-                <w:rFonts w:cs="Times New Roman"/>
-                <w:color w:val="000000" w:themeColor="text1"/>
-              </w:rPr>
-              <w:t>nam</w:t>
-            </w:r>
-          </w:p>
-        </w:tc>
-        <w:tc>
-          <w:tcPr>
-            <w:tcW w:w="1689" w:type="dxa"/>
-          </w:tcPr>
-          <w:p>
-            <w:pPr>
-              <w:jc w:val="left"/>
-              <w:rPr>
-                <w:rFonts w:cs="Times New Roman"/>
-                <w:color w:val="000000" w:themeColor="text1"/>
-              </w:rPr>
-            </w:pPr>
-            <w:r>
-              <w:rPr>
-                <w:rFonts w:cs="Times New Roman"/>
-                <w:color w:val="000000" w:themeColor="text1"/>
-              </w:rPr>
-              <w:t>Int</w:t>
-            </w:r>
-          </w:p>
-        </w:tc>
-        <w:tc>
-          <w:tcPr>
-            <w:tcW w:w="2089" w:type="dxa"/>
-          </w:tcPr>
-          <w:p>
-            <w:pPr>
-              <w:jc w:val="left"/>
-              <w:rPr>
-                <w:rFonts w:cs="Times New Roman"/>
-                <w:color w:val="000000" w:themeColor="text1"/>
-              </w:rPr>
-            </w:pPr>
-            <w:r>
-              <w:rPr>
-                <w:rFonts w:cs="Times New Roman"/>
-                <w:color w:val="000000" w:themeColor="text1"/>
-              </w:rPr>
-              <w:t>Not null, check (nam &gt;= 2000)</w:t>
-            </w:r>
-          </w:p>
-        </w:tc>
-        <w:tc>
-          <w:tcPr>
-            <w:tcW w:w="2525" w:type="dxa"/>
-          </w:tcPr>
-          <w:p>
-            <w:pPr>
-              <w:jc w:val="left"/>
-              <w:rPr>
-                <w:rFonts w:cs="Times New Roman"/>
-                <w:color w:val="000000" w:themeColor="text1"/>
-              </w:rPr>
-            </w:pPr>
-            <w:r>
-              <w:rPr>
-                <w:rFonts w:cs="Times New Roman"/>
-                <w:color w:val="000000" w:themeColor="text1"/>
-              </w:rPr>
-              <w:t>Năm tính lương (từ 2000 trở lên)</w:t>
+            <w:tcW w:w="1719" w:type="dxa"/>
+          </w:tcPr>
+          <w:p>
+            <w:pPr>
+              <w:jc w:val="left"/>
+              <w:rPr>
+                <w:rFonts w:cs="Times New Roman"/>
+                <w:color w:val="000000" w:themeColor="text1"/>
+              </w:rPr>
+            </w:pPr>
+            <w:r>
+              <w:rPr>
+                <w:rFonts w:cs="Times New Roman"/>
+                <w:color w:val="000000" w:themeColor="text1"/>
+              </w:rPr>
+              <w:t>ngayCham</w:t>
+            </w:r>
+          </w:p>
+        </w:tc>
+        <w:tc>
+          <w:tcPr>
+            <w:tcW w:w="1112" w:type="dxa"/>
+          </w:tcPr>
+          <w:p>
+            <w:pPr>
+              <w:jc w:val="left"/>
+              <w:rPr>
+                <w:rFonts w:cs="Times New Roman"/>
+                <w:color w:val="000000" w:themeColor="text1"/>
+              </w:rPr>
+            </w:pPr>
+            <w:r>
+              <w:rPr>
+                <w:rFonts w:cs="Times New Roman"/>
+                <w:color w:val="000000" w:themeColor="text1"/>
+              </w:rPr>
+              <w:t>D</w:t>
+            </w:r>
+            <w:r>
+              <w:rPr>
+                <w:rFonts w:cs="Times New Roman"/>
+                <w:color w:val="000000" w:themeColor="text1"/>
+                <w:lang w:val="vi-VN"/>
+              </w:rPr>
+              <w:t>ate</w:t>
+            </w:r>
+          </w:p>
+        </w:tc>
+        <w:tc>
+          <w:tcPr>
+            <w:tcW w:w="2126" w:type="dxa"/>
+          </w:tcPr>
+          <w:p>
+            <w:pPr>
+              <w:jc w:val="left"/>
+              <w:rPr>
+                <w:rFonts w:cs="Times New Roman"/>
+                <w:color w:val="000000" w:themeColor="text1"/>
+              </w:rPr>
+            </w:pPr>
+            <w:r>
+              <w:rPr>
+                <w:rFonts w:cs="Times New Roman"/>
+                <w:color w:val="000000" w:themeColor="text1"/>
+              </w:rPr>
+              <w:t>Not null</w:t>
+            </w:r>
+          </w:p>
+        </w:tc>
+        <w:tc>
+          <w:tcPr>
+            <w:tcW w:w="3396" w:type="dxa"/>
+          </w:tcPr>
+          <w:p>
+            <w:pPr>
+              <w:jc w:val="left"/>
+              <w:rPr>
+                <w:rFonts w:cs="Times New Roman"/>
+                <w:color w:val="000000" w:themeColor="text1"/>
+              </w:rPr>
+            </w:pPr>
+            <w:r>
+              <w:rPr>
+                <w:rFonts w:cs="Times New Roman"/>
+                <w:color w:val="000000" w:themeColor="text1"/>
+              </w:rPr>
+              <w:t>Ngày chấm công</w:t>
+            </w:r>
+          </w:p>
+        </w:tc>
+      </w:tr>
+    </w:tbl>
+    <w:p>
+      <w:pPr>
+        <w:pStyle w:val="Bang"/>
+        <w:spacing w:before="120" w:after="120"/>
+        <w:rPr>
+          <w:rFonts w:cs="Times New Roman"/>
+          <w:color w:val="000000" w:themeColor="text1"/>
+        </w:rPr>
+      </w:pPr>
+      <w:bookmarkStart w:id="99" w:name="_Toc217561675"/>
+      <w:bookmarkStart w:id="100" w:name="_Toc218447295"/>
+      <w:r>
+        <w:rPr>
+          <w:rFonts w:cs="Times New Roman"/>
+          <w:color w:val="000000" w:themeColor="text1"/>
+        </w:rPr>
+        <w:t xml:space="preserve">Bảng 3.5. Giải thích các thuộc tính của lớp </w:t>
+      </w:r>
+      <w:bookmarkEnd w:id="99"/>
+      <w:r>
+        <w:rPr>
+          <w:rFonts w:cs="Times New Roman"/>
+          <w:color w:val="000000" w:themeColor="text1"/>
+        </w:rPr>
+        <w:t>BangLuongThang</w:t>
+      </w:r>
+      <w:bookmarkEnd w:id="100"/>
+    </w:p>
+    <w:tbl>
+      <w:tblPr>
+        <w:tblStyle w:val="TableGrid"/>
+        <w:tblW w:w="0" w:type="auto"/>
+        <w:tblLook w:val="04A0" w:firstRow="1" w:lastRow="0" w:firstColumn="1" w:lastColumn="0" w:noHBand="0" w:noVBand="1"/>
+      </w:tblPr>
+      <w:tblGrid>
+        <w:gridCol w:w="708"/>
+        <w:gridCol w:w="1762"/>
+        <w:gridCol w:w="1747"/>
+        <w:gridCol w:w="1874"/>
+        <w:gridCol w:w="2970"/>
+      </w:tblGrid>
+      <w:tr>
+        <w:tc>
+          <w:tcPr>
+            <w:tcW w:w="708" w:type="dxa"/>
+          </w:tcPr>
+          <w:p>
+            <w:pPr>
+              <w:jc w:val="center"/>
+              <w:rPr>
+                <w:rFonts w:cs="Times New Roman"/>
+                <w:b/>
+                <w:bCs/>
+                <w:color w:val="000000" w:themeColor="text1"/>
+              </w:rPr>
+            </w:pPr>
+            <w:r>
+              <w:rPr>
+                <w:rFonts w:cs="Times New Roman"/>
+                <w:b/>
+                <w:bCs/>
+                <w:color w:val="000000" w:themeColor="text1"/>
+              </w:rPr>
+              <w:t>STT</w:t>
+            </w:r>
+          </w:p>
+        </w:tc>
+        <w:tc>
+          <w:tcPr>
+            <w:tcW w:w="1762" w:type="dxa"/>
+          </w:tcPr>
+          <w:p>
+            <w:pPr>
+              <w:jc w:val="center"/>
+              <w:rPr>
+                <w:rFonts w:cs="Times New Roman"/>
+                <w:b/>
+                <w:bCs/>
+                <w:color w:val="000000" w:themeColor="text1"/>
+              </w:rPr>
+            </w:pPr>
+            <w:r>
+              <w:rPr>
+                <w:rFonts w:cs="Times New Roman"/>
+                <w:b/>
+                <w:bCs/>
+                <w:color w:val="000000" w:themeColor="text1"/>
+              </w:rPr>
+              <w:t>Tên thuộc tính</w:t>
+            </w:r>
+          </w:p>
+        </w:tc>
+        <w:tc>
+          <w:tcPr>
+            <w:tcW w:w="1747" w:type="dxa"/>
+          </w:tcPr>
+          <w:p>
+            <w:pPr>
+              <w:jc w:val="center"/>
+              <w:rPr>
+                <w:rFonts w:cs="Times New Roman"/>
+                <w:b/>
+                <w:bCs/>
+                <w:color w:val="000000" w:themeColor="text1"/>
+              </w:rPr>
+            </w:pPr>
+            <w:r>
+              <w:rPr>
+                <w:rFonts w:cs="Times New Roman"/>
+                <w:b/>
+                <w:bCs/>
+                <w:color w:val="000000" w:themeColor="text1"/>
+              </w:rPr>
+              <w:t>Kiểu dữ liệu</w:t>
+            </w:r>
+          </w:p>
+        </w:tc>
+        <w:tc>
+          <w:tcPr>
+            <w:tcW w:w="1874" w:type="dxa"/>
+          </w:tcPr>
+          <w:p>
+            <w:pPr>
+              <w:jc w:val="center"/>
+              <w:rPr>
+                <w:rFonts w:cs="Times New Roman"/>
+                <w:b/>
+                <w:bCs/>
+                <w:color w:val="000000" w:themeColor="text1"/>
+              </w:rPr>
+            </w:pPr>
+            <w:r>
+              <w:rPr>
+                <w:rFonts w:cs="Times New Roman"/>
+                <w:b/>
+                <w:bCs/>
+                <w:color w:val="000000" w:themeColor="text1"/>
+              </w:rPr>
+              <w:t>Ràng buộc miền giá trị</w:t>
+            </w:r>
+          </w:p>
+        </w:tc>
+        <w:tc>
+          <w:tcPr>
+            <w:tcW w:w="2970" w:type="dxa"/>
+          </w:tcPr>
+          <w:p>
+            <w:pPr>
+              <w:jc w:val="center"/>
+              <w:rPr>
+                <w:rFonts w:cs="Times New Roman"/>
+                <w:b/>
+                <w:bCs/>
+                <w:color w:val="000000" w:themeColor="text1"/>
+              </w:rPr>
+            </w:pPr>
+            <w:r>
+              <w:rPr>
+                <w:rFonts w:cs="Times New Roman"/>
+                <w:b/>
+                <w:bCs/>
+                <w:color w:val="000000" w:themeColor="text1"/>
+              </w:rPr>
+              <w:t>Mô tả</w:t>
             </w:r>
           </w:p>
         </w:tc>
@@ -24787,90 +24590,91 @@
                 <w:rFonts w:cs="Times New Roman"/>
                 <w:color w:val="000000" w:themeColor="text1"/>
               </w:rPr>
-              <w:t>4</w:t>
-            </w:r>
-          </w:p>
-        </w:tc>
-        <w:tc>
-          <w:tcPr>
-            <w:tcW w:w="2050" w:type="dxa"/>
-          </w:tcPr>
-          <w:p>
-            <w:pPr>
-              <w:jc w:val="left"/>
-              <w:rPr>
-                <w:rFonts w:cs="Times New Roman"/>
-                <w:color w:val="000000" w:themeColor="text1"/>
-              </w:rPr>
-            </w:pPr>
-            <w:r>
-              <w:rPr>
-                <w:rFonts w:cs="Times New Roman"/>
-                <w:color w:val="000000" w:themeColor="text1"/>
-              </w:rPr>
-              <w:t>ngayTao</w:t>
-            </w:r>
-          </w:p>
-        </w:tc>
-        <w:tc>
-          <w:tcPr>
-            <w:tcW w:w="1689" w:type="dxa"/>
-          </w:tcPr>
-          <w:p>
-            <w:pPr>
-              <w:jc w:val="left"/>
-              <w:rPr>
-                <w:rFonts w:cs="Times New Roman"/>
-                <w:color w:val="000000" w:themeColor="text1"/>
-              </w:rPr>
-            </w:pPr>
-            <w:r>
-              <w:rPr>
-                <w:rFonts w:cs="Times New Roman"/>
-                <w:color w:val="000000" w:themeColor="text1"/>
-              </w:rPr>
-              <w:t>Date</w:t>
-            </w:r>
-          </w:p>
-        </w:tc>
-        <w:tc>
-          <w:tcPr>
-            <w:tcW w:w="2089" w:type="dxa"/>
-          </w:tcPr>
-          <w:p>
-            <w:pPr>
-              <w:rPr>
-                <w:rFonts w:cs="Times New Roman"/>
-                <w:color w:val="000000" w:themeColor="text1"/>
-              </w:rPr>
-            </w:pPr>
-            <w:r>
-              <w:rPr>
-                <w:rFonts w:cs="Times New Roman"/>
-                <w:color w:val="000000" w:themeColor="text1"/>
-              </w:rPr>
-              <w:t>Default getdate()</w:t>
-            </w:r>
-          </w:p>
-        </w:tc>
-        <w:tc>
-          <w:tcPr>
-            <w:tcW w:w="2525" w:type="dxa"/>
-          </w:tcPr>
-          <w:p>
-            <w:pPr>
-              <w:jc w:val="left"/>
-              <w:rPr>
-                <w:rFonts w:cs="Times New Roman"/>
-                <w:color w:val="000000" w:themeColor="text1"/>
-              </w:rPr>
-            </w:pPr>
-            <w:r>
-              <w:rPr>
-                <w:rFonts w:cs="Times New Roman"/>
-                <w:color w:val="000000" w:themeColor="text1"/>
-              </w:rPr>
-              <w:t>Ngày tạo bảng lương (mặc định ngày hiện tại)</w:t>
+              <w:t>1</w:t>
+            </w:r>
+          </w:p>
+        </w:tc>
+        <w:tc>
+          <w:tcPr>
+            <w:tcW w:w="1762" w:type="dxa"/>
+          </w:tcPr>
+          <w:p>
+            <w:pPr>
+              <w:jc w:val="left"/>
+              <w:rPr>
+                <w:rFonts w:cs="Times New Roman"/>
+                <w:color w:val="000000" w:themeColor="text1"/>
+              </w:rPr>
+            </w:pPr>
+            <w:r>
+              <w:rPr>
+                <w:rFonts w:cs="Times New Roman"/>
+                <w:color w:val="000000" w:themeColor="text1"/>
+              </w:rPr>
+              <w:t>maBangLuong</w:t>
+            </w:r>
+          </w:p>
+        </w:tc>
+        <w:tc>
+          <w:tcPr>
+            <w:tcW w:w="1747" w:type="dxa"/>
+          </w:tcPr>
+          <w:p>
+            <w:pPr>
+              <w:jc w:val="left"/>
+              <w:rPr>
+                <w:rFonts w:cs="Times New Roman"/>
+                <w:color w:val="000000" w:themeColor="text1"/>
+              </w:rPr>
+            </w:pPr>
+            <w:r>
+              <w:rPr>
+                <w:rFonts w:cs="Times New Roman"/>
+                <w:color w:val="000000" w:themeColor="text1"/>
+              </w:rPr>
+              <w:t>Int</w:t>
+            </w:r>
+          </w:p>
+        </w:tc>
+        <w:tc>
+          <w:tcPr>
+            <w:tcW w:w="1874" w:type="dxa"/>
+          </w:tcPr>
+          <w:p>
+            <w:pPr>
+              <w:jc w:val="left"/>
+              <w:rPr>
+                <w:rFonts w:cs="Times New Roman"/>
+                <w:color w:val="000000" w:themeColor="text1"/>
+              </w:rPr>
+            </w:pPr>
+            <w:r>
+              <w:rPr>
+                <w:rFonts w:cs="Times New Roman"/>
+                <w:color w:val="000000" w:themeColor="text1"/>
+              </w:rPr>
+              <w:t>Identity(1,1), primary key</w:t>
+            </w:r>
+          </w:p>
+        </w:tc>
+        <w:tc>
+          <w:tcPr>
+            <w:tcW w:w="2970" w:type="dxa"/>
+          </w:tcPr>
+          <w:p>
+            <w:pPr>
+              <w:jc w:val="left"/>
+              <w:rPr>
+                <w:rFonts w:cs="Times New Roman"/>
+                <w:color w:val="000000" w:themeColor="text1"/>
+              </w:rPr>
+            </w:pPr>
+            <w:r>
+              <w:rPr>
+                <w:rFonts w:cs="Times New Roman"/>
+                <w:color w:val="000000" w:themeColor="text1"/>
+              </w:rPr>
+              <w:t>Mã bảng lương tháng (tự tăng, khóa chính)</w:t>
             </w:r>
           </w:p>
         </w:tc>
@@ -24893,91 +24697,91 @@
                 <w:rFonts w:cs="Times New Roman"/>
                 <w:color w:val="000000" w:themeColor="text1"/>
               </w:rPr>
-              <w:t>5</w:t>
-            </w:r>
-          </w:p>
-        </w:tc>
-        <w:tc>
-          <w:tcPr>
-            <w:tcW w:w="2050" w:type="dxa"/>
-          </w:tcPr>
-          <w:p>
-            <w:pPr>
-              <w:jc w:val="left"/>
-              <w:rPr>
-                <w:rFonts w:cs="Times New Roman"/>
-                <w:color w:val="000000" w:themeColor="text1"/>
-              </w:rPr>
-            </w:pPr>
-            <w:r>
-              <w:rPr>
-                <w:rFonts w:cs="Times New Roman"/>
-                <w:color w:val="000000" w:themeColor="text1"/>
-              </w:rPr>
-              <w:t>nguoiTao</w:t>
-            </w:r>
-          </w:p>
-        </w:tc>
-        <w:tc>
-          <w:tcPr>
-            <w:tcW w:w="1689" w:type="dxa"/>
-          </w:tcPr>
-          <w:p>
-            <w:pPr>
-              <w:jc w:val="left"/>
-              <w:rPr>
-                <w:rFonts w:cs="Times New Roman"/>
-                <w:color w:val="000000" w:themeColor="text1"/>
-              </w:rPr>
-            </w:pPr>
-            <w:r>
-              <w:rPr>
-                <w:rFonts w:cs="Times New Roman"/>
-                <w:color w:val="000000" w:themeColor="text1"/>
-              </w:rPr>
-              <w:t>Nvarchar(100)</w:t>
-            </w:r>
-          </w:p>
-        </w:tc>
-        <w:tc>
-          <w:tcPr>
-            <w:tcW w:w="2089" w:type="dxa"/>
-          </w:tcPr>
-          <w:p>
-            <w:pPr>
-              <w:jc w:val="left"/>
-              <w:rPr>
-                <w:rFonts w:cs="Times New Roman"/>
-                <w:color w:val="000000" w:themeColor="text1"/>
-              </w:rPr>
-            </w:pPr>
-            <w:r>
-              <w:rPr>
-                <w:rFonts w:cs="Times New Roman"/>
-                <w:color w:val="000000" w:themeColor="text1"/>
-              </w:rPr>
-              <w:t>Null</w:t>
-            </w:r>
-          </w:p>
-        </w:tc>
-        <w:tc>
-          <w:tcPr>
-            <w:tcW w:w="2525" w:type="dxa"/>
-          </w:tcPr>
-          <w:p>
-            <w:pPr>
-              <w:jc w:val="left"/>
-              <w:rPr>
-                <w:rFonts w:cs="Times New Roman"/>
-                <w:color w:val="000000" w:themeColor="text1"/>
-              </w:rPr>
-            </w:pPr>
-            <w:r>
-              <w:rPr>
-                <w:rFonts w:cs="Times New Roman"/>
-                <w:color w:val="000000" w:themeColor="text1"/>
-              </w:rPr>
-              <w:t>Tên người tạo bảng lương</w:t>
+              <w:t>2</w:t>
+            </w:r>
+          </w:p>
+        </w:tc>
+        <w:tc>
+          <w:tcPr>
+            <w:tcW w:w="1762" w:type="dxa"/>
+          </w:tcPr>
+          <w:p>
+            <w:pPr>
+              <w:jc w:val="left"/>
+              <w:rPr>
+                <w:rFonts w:cs="Times New Roman"/>
+                <w:color w:val="000000" w:themeColor="text1"/>
+              </w:rPr>
+            </w:pPr>
+            <w:r>
+              <w:rPr>
+                <w:rFonts w:cs="Times New Roman"/>
+                <w:color w:val="000000" w:themeColor="text1"/>
+              </w:rPr>
+              <w:t>thang</w:t>
+            </w:r>
+          </w:p>
+        </w:tc>
+        <w:tc>
+          <w:tcPr>
+            <w:tcW w:w="1747" w:type="dxa"/>
+          </w:tcPr>
+          <w:p>
+            <w:pPr>
+              <w:jc w:val="left"/>
+              <w:rPr>
+                <w:rFonts w:cs="Times New Roman"/>
+                <w:color w:val="000000" w:themeColor="text1"/>
+              </w:rPr>
+            </w:pPr>
+            <w:r>
+              <w:rPr>
+                <w:rFonts w:cs="Times New Roman"/>
+                <w:color w:val="000000" w:themeColor="text1"/>
+              </w:rPr>
+              <w:t>Int</w:t>
+            </w:r>
+          </w:p>
+        </w:tc>
+        <w:tc>
+          <w:tcPr>
+            <w:tcW w:w="1874" w:type="dxa"/>
+          </w:tcPr>
+          <w:p>
+            <w:pPr>
+              <w:jc w:val="left"/>
+              <w:rPr>
+                <w:rFonts w:cs="Times New Roman"/>
+                <w:color w:val="000000" w:themeColor="text1"/>
+              </w:rPr>
+            </w:pPr>
+            <w:r>
+              <w:rPr>
+                <w:rFonts w:cs="Times New Roman"/>
+                <w:color w:val="000000" w:themeColor="text1"/>
+              </w:rPr>
+              <w:t>Not null, check (thang between 1 and 12)</w:t>
+            </w:r>
+          </w:p>
+        </w:tc>
+        <w:tc>
+          <w:tcPr>
+            <w:tcW w:w="2970" w:type="dxa"/>
+          </w:tcPr>
+          <w:p>
+            <w:pPr>
+              <w:jc w:val="left"/>
+              <w:rPr>
+                <w:rFonts w:cs="Times New Roman"/>
+                <w:color w:val="000000" w:themeColor="text1"/>
+              </w:rPr>
+            </w:pPr>
+            <w:r>
+              <w:rPr>
+                <w:rFonts w:cs="Times New Roman"/>
+                <w:color w:val="000000" w:themeColor="text1"/>
+              </w:rPr>
+              <w:t>Tháng tính lương (từ 1 đến 12)</w:t>
             </w:r>
           </w:p>
         </w:tc>
@@ -25000,104 +24804,92 @@
                 <w:rFonts w:cs="Times New Roman"/>
                 <w:color w:val="000000" w:themeColor="text1"/>
               </w:rPr>
-              <w:lastRenderedPageBreak/>
-              <w:t>6</w:t>
-            </w:r>
-          </w:p>
-        </w:tc>
-        <w:tc>
-          <w:tcPr>
-            <w:tcW w:w="2050" w:type="dxa"/>
-          </w:tcPr>
-          <w:p>
-            <w:pPr>
-              <w:jc w:val="left"/>
-              <w:rPr>
-                <w:rFonts w:cs="Times New Roman"/>
-                <w:color w:val="000000" w:themeColor="text1"/>
-              </w:rPr>
-            </w:pPr>
-            <w:r>
-              <w:rPr>
-                <w:rFonts w:cs="Times New Roman"/>
-                <w:color w:val="000000" w:themeColor="text1"/>
-              </w:rPr>
-              <w:t>trangThai</w:t>
-            </w:r>
-          </w:p>
-        </w:tc>
-        <w:tc>
-          <w:tcPr>
-            <w:tcW w:w="1689" w:type="dxa"/>
-          </w:tcPr>
-          <w:p>
-            <w:pPr>
-              <w:jc w:val="left"/>
-              <w:rPr>
-                <w:rFonts w:cs="Times New Roman"/>
-                <w:color w:val="000000" w:themeColor="text1"/>
-              </w:rPr>
-            </w:pPr>
-            <w:r>
-              <w:rPr>
-                <w:rFonts w:cs="Times New Roman"/>
-                <w:color w:val="000000" w:themeColor="text1"/>
-              </w:rPr>
-              <w:t>Bit</w:t>
-            </w:r>
-          </w:p>
-        </w:tc>
-        <w:tc>
-          <w:tcPr>
-            <w:tcW w:w="2089" w:type="dxa"/>
-          </w:tcPr>
-          <w:p>
-            <w:pPr>
-              <w:jc w:val="left"/>
-              <w:rPr>
-                <w:rFonts w:cs="Times New Roman"/>
-                <w:color w:val="000000" w:themeColor="text1"/>
-              </w:rPr>
-            </w:pPr>
-            <w:r>
-              <w:rPr>
-                <w:rFonts w:cs="Times New Roman"/>
-                <w:color w:val="000000" w:themeColor="text1"/>
-              </w:rPr>
-              <w:t>Default 0, not null</w:t>
-            </w:r>
-          </w:p>
-        </w:tc>
-        <w:tc>
-          <w:tcPr>
-            <w:tcW w:w="2525" w:type="dxa"/>
-          </w:tcPr>
-          <w:p>
-            <w:pPr>
-              <w:jc w:val="left"/>
-              <w:rPr>
-                <w:rFonts w:cs="Times New Roman"/>
-                <w:color w:val="000000" w:themeColor="text1"/>
-                <w:lang w:val="vi-VN"/>
-              </w:rPr>
-            </w:pPr>
-            <w:r>
-              <w:rPr>
-                <w:rFonts w:cs="Times New Roman"/>
-                <w:color w:val="000000" w:themeColor="text1"/>
-                <w:lang w:val="vi-VN"/>
-              </w:rPr>
-              <w:t>Trạng thái: 0 = Chưa thanh toán, 1 = Đã thanh toán</w:t>
-            </w:r>
-          </w:p>
-          <w:p>
-            <w:pPr>
-              <w:jc w:val="left"/>
-              <w:rPr>
-                <w:rFonts w:cs="Times New Roman"/>
-                <w:color w:val="000000" w:themeColor="text1"/>
-              </w:rPr>
-            </w:pPr>
+              <w:t>3</w:t>
+            </w:r>
+          </w:p>
+        </w:tc>
+        <w:tc>
+          <w:tcPr>
+            <w:tcW w:w="1762" w:type="dxa"/>
+          </w:tcPr>
+          <w:p>
+            <w:pPr>
+              <w:jc w:val="left"/>
+              <w:rPr>
+                <w:rFonts w:cs="Times New Roman"/>
+                <w:color w:val="000000" w:themeColor="text1"/>
+              </w:rPr>
+            </w:pPr>
+            <w:r>
+              <w:rPr>
+                <w:rFonts w:cs="Times New Roman"/>
+                <w:color w:val="000000" w:themeColor="text1"/>
+              </w:rPr>
+              <w:t>nam</w:t>
+            </w:r>
+          </w:p>
+        </w:tc>
+        <w:tc>
+          <w:tcPr>
+            <w:tcW w:w="1747" w:type="dxa"/>
+          </w:tcPr>
+          <w:p>
+            <w:pPr>
+              <w:jc w:val="left"/>
+              <w:rPr>
+                <w:rFonts w:cs="Times New Roman"/>
+                <w:color w:val="000000" w:themeColor="text1"/>
+              </w:rPr>
+            </w:pPr>
+            <w:r>
+              <w:rPr>
+                <w:rFonts w:cs="Times New Roman"/>
+                <w:color w:val="000000" w:themeColor="text1"/>
+              </w:rPr>
+              <w:t>Int</w:t>
+            </w:r>
+          </w:p>
+        </w:tc>
+        <w:tc>
+          <w:tcPr>
+            <w:tcW w:w="1874" w:type="dxa"/>
+          </w:tcPr>
+          <w:p>
+            <w:pPr>
+              <w:jc w:val="left"/>
+              <w:rPr>
+                <w:rFonts w:cs="Times New Roman"/>
+                <w:color w:val="000000" w:themeColor="text1"/>
+              </w:rPr>
+            </w:pPr>
+            <w:r>
+              <w:rPr>
+                <w:rFonts w:cs="Times New Roman"/>
+                <w:color w:val="000000" w:themeColor="text1"/>
+              </w:rPr>
+              <w:t>Not null, check (nam &gt;= 2000)</w:t>
+            </w:r>
+          </w:p>
+        </w:tc>
+        <w:tc>
+          <w:tcPr>
+            <w:tcW w:w="2970" w:type="dxa"/>
+          </w:tcPr>
+          <w:p>
+            <w:pPr>
+              <w:jc w:val="left"/>
+              <w:rPr>
+                <w:rFonts w:cs="Times New Roman"/>
+                <w:color w:val="000000" w:themeColor="text1"/>
+              </w:rPr>
+            </w:pPr>
+            <w:r>
+              <w:rPr>
+                <w:rFonts w:cs="Times New Roman"/>
+                <w:color w:val="000000" w:themeColor="text1"/>
+              </w:rPr>
+              <w:t>Năm tính lương (từ 2000 trở lên)</w:t>
+            </w:r>
           </w:p>
         </w:tc>
       </w:tr>
@@ -25108,6 +24900,337 @@
           </w:tcPr>
           <w:p>
             <w:pPr>
+              <w:jc w:val="left"/>
+              <w:rPr>
+                <w:rFonts w:cs="Times New Roman"/>
+                <w:color w:val="000000" w:themeColor="text1"/>
+              </w:rPr>
+            </w:pPr>
+            <w:r>
+              <w:rPr>
+                <w:rFonts w:cs="Times New Roman"/>
+                <w:color w:val="000000" w:themeColor="text1"/>
+              </w:rPr>
+              <w:t>4</w:t>
+            </w:r>
+          </w:p>
+        </w:tc>
+        <w:tc>
+          <w:tcPr>
+            <w:tcW w:w="1762" w:type="dxa"/>
+          </w:tcPr>
+          <w:p>
+            <w:pPr>
+              <w:jc w:val="left"/>
+              <w:rPr>
+                <w:rFonts w:cs="Times New Roman"/>
+                <w:color w:val="000000" w:themeColor="text1"/>
+              </w:rPr>
+            </w:pPr>
+            <w:r>
+              <w:rPr>
+                <w:rFonts w:cs="Times New Roman"/>
+                <w:color w:val="000000" w:themeColor="text1"/>
+              </w:rPr>
+              <w:t>ngayTao</w:t>
+            </w:r>
+          </w:p>
+        </w:tc>
+        <w:tc>
+          <w:tcPr>
+            <w:tcW w:w="1747" w:type="dxa"/>
+          </w:tcPr>
+          <w:p>
+            <w:pPr>
+              <w:jc w:val="left"/>
+              <w:rPr>
+                <w:rFonts w:cs="Times New Roman"/>
+                <w:color w:val="000000" w:themeColor="text1"/>
+              </w:rPr>
+            </w:pPr>
+            <w:r>
+              <w:rPr>
+                <w:rFonts w:cs="Times New Roman"/>
+                <w:color w:val="000000" w:themeColor="text1"/>
+              </w:rPr>
+              <w:t>Date</w:t>
+            </w:r>
+          </w:p>
+        </w:tc>
+        <w:tc>
+          <w:tcPr>
+            <w:tcW w:w="1874" w:type="dxa"/>
+          </w:tcPr>
+          <w:p>
+            <w:pPr>
+              <w:rPr>
+                <w:rFonts w:cs="Times New Roman"/>
+                <w:color w:val="000000" w:themeColor="text1"/>
+              </w:rPr>
+            </w:pPr>
+            <w:r>
+              <w:rPr>
+                <w:rFonts w:cs="Times New Roman"/>
+                <w:color w:val="000000" w:themeColor="text1"/>
+              </w:rPr>
+              <w:t>Default getdate()</w:t>
+            </w:r>
+          </w:p>
+        </w:tc>
+        <w:tc>
+          <w:tcPr>
+            <w:tcW w:w="2970" w:type="dxa"/>
+          </w:tcPr>
+          <w:p>
+            <w:pPr>
+              <w:jc w:val="left"/>
+              <w:rPr>
+                <w:rFonts w:cs="Times New Roman"/>
+                <w:color w:val="000000" w:themeColor="text1"/>
+              </w:rPr>
+            </w:pPr>
+            <w:r>
+              <w:rPr>
+                <w:rFonts w:cs="Times New Roman"/>
+                <w:color w:val="000000" w:themeColor="text1"/>
+              </w:rPr>
+              <w:t>Ngày tạo bảng lương (mặc định ngày hiện tại)</w:t>
+            </w:r>
+          </w:p>
+        </w:tc>
+      </w:tr>
+      <w:tr>
+        <w:tc>
+          <w:tcPr>
+            <w:tcW w:w="708" w:type="dxa"/>
+          </w:tcPr>
+          <w:p>
+            <w:pPr>
+              <w:jc w:val="left"/>
+              <w:rPr>
+                <w:rFonts w:cs="Times New Roman"/>
+                <w:color w:val="000000" w:themeColor="text1"/>
+              </w:rPr>
+            </w:pPr>
+            <w:r>
+              <w:rPr>
+                <w:rFonts w:cs="Times New Roman"/>
+                <w:color w:val="000000" w:themeColor="text1"/>
+              </w:rPr>
+              <w:t>5</w:t>
+            </w:r>
+          </w:p>
+        </w:tc>
+        <w:tc>
+          <w:tcPr>
+            <w:tcW w:w="1762" w:type="dxa"/>
+          </w:tcPr>
+          <w:p>
+            <w:pPr>
+              <w:jc w:val="left"/>
+              <w:rPr>
+                <w:rFonts w:cs="Times New Roman"/>
+                <w:color w:val="000000" w:themeColor="text1"/>
+              </w:rPr>
+            </w:pPr>
+            <w:r>
+              <w:rPr>
+                <w:rFonts w:cs="Times New Roman"/>
+                <w:color w:val="000000" w:themeColor="text1"/>
+              </w:rPr>
+              <w:t>nguoiTao</w:t>
+            </w:r>
+          </w:p>
+        </w:tc>
+        <w:tc>
+          <w:tcPr>
+            <w:tcW w:w="1747" w:type="dxa"/>
+          </w:tcPr>
+          <w:p>
+            <w:pPr>
+              <w:jc w:val="left"/>
+              <w:rPr>
+                <w:rFonts w:cs="Times New Roman"/>
+                <w:color w:val="000000" w:themeColor="text1"/>
+              </w:rPr>
+            </w:pPr>
+            <w:r>
+              <w:rPr>
+                <w:rFonts w:cs="Times New Roman"/>
+                <w:color w:val="000000" w:themeColor="text1"/>
+              </w:rPr>
+              <w:t>Nvarchar(100)</w:t>
+            </w:r>
+          </w:p>
+        </w:tc>
+        <w:tc>
+          <w:tcPr>
+            <w:tcW w:w="1874" w:type="dxa"/>
+          </w:tcPr>
+          <w:p>
+            <w:pPr>
+              <w:jc w:val="left"/>
+              <w:rPr>
+                <w:rFonts w:cs="Times New Roman"/>
+                <w:color w:val="000000" w:themeColor="text1"/>
+              </w:rPr>
+            </w:pPr>
+            <w:r>
+              <w:rPr>
+                <w:rFonts w:cs="Times New Roman"/>
+                <w:color w:val="000000" w:themeColor="text1"/>
+              </w:rPr>
+              <w:t>Null</w:t>
+            </w:r>
+          </w:p>
+        </w:tc>
+        <w:tc>
+          <w:tcPr>
+            <w:tcW w:w="2970" w:type="dxa"/>
+          </w:tcPr>
+          <w:p>
+            <w:pPr>
+              <w:jc w:val="left"/>
+              <w:rPr>
+                <w:rFonts w:cs="Times New Roman"/>
+                <w:color w:val="000000" w:themeColor="text1"/>
+              </w:rPr>
+            </w:pPr>
+            <w:r>
+              <w:rPr>
+                <w:rFonts w:cs="Times New Roman"/>
+                <w:color w:val="000000" w:themeColor="text1"/>
+              </w:rPr>
+              <w:t>Tên người tạo bảng lương</w:t>
+            </w:r>
+          </w:p>
+        </w:tc>
+      </w:tr>
+      <w:tr>
+        <w:tc>
+          <w:tcPr>
+            <w:tcW w:w="708" w:type="dxa"/>
+          </w:tcPr>
+          <w:p>
+            <w:pPr>
+              <w:jc w:val="left"/>
+              <w:rPr>
+                <w:rFonts w:cs="Times New Roman"/>
+                <w:color w:val="000000" w:themeColor="text1"/>
+              </w:rPr>
+            </w:pPr>
+            <w:r>
+              <w:rPr>
+                <w:rFonts w:cs="Times New Roman"/>
+                <w:color w:val="000000" w:themeColor="text1"/>
+              </w:rPr>
+              <w:t>6</w:t>
+            </w:r>
+          </w:p>
+        </w:tc>
+        <w:tc>
+          <w:tcPr>
+            <w:tcW w:w="1762" w:type="dxa"/>
+          </w:tcPr>
+          <w:p>
+            <w:pPr>
+              <w:jc w:val="left"/>
+              <w:rPr>
+                <w:rFonts w:cs="Times New Roman"/>
+                <w:color w:val="000000" w:themeColor="text1"/>
+              </w:rPr>
+            </w:pPr>
+            <w:r>
+              <w:rPr>
+                <w:rFonts w:cs="Times New Roman"/>
+                <w:color w:val="000000" w:themeColor="text1"/>
+              </w:rPr>
+              <w:t>trangThai</w:t>
+            </w:r>
+          </w:p>
+        </w:tc>
+        <w:tc>
+          <w:tcPr>
+            <w:tcW w:w="1747" w:type="dxa"/>
+          </w:tcPr>
+          <w:p>
+            <w:pPr>
+              <w:jc w:val="left"/>
+              <w:rPr>
+                <w:rFonts w:cs="Times New Roman"/>
+                <w:color w:val="000000" w:themeColor="text1"/>
+              </w:rPr>
+            </w:pPr>
+            <w:r>
+              <w:rPr>
+                <w:rFonts w:cs="Times New Roman"/>
+                <w:color w:val="000000" w:themeColor="text1"/>
+              </w:rPr>
+              <w:t>Bit</w:t>
+            </w:r>
+          </w:p>
+        </w:tc>
+        <w:tc>
+          <w:tcPr>
+            <w:tcW w:w="1874" w:type="dxa"/>
+          </w:tcPr>
+          <w:p>
+            <w:pPr>
+              <w:jc w:val="left"/>
+              <w:rPr>
+                <w:rFonts w:cs="Times New Roman"/>
+                <w:color w:val="000000" w:themeColor="text1"/>
+              </w:rPr>
+            </w:pPr>
+            <w:r>
+              <w:rPr>
+                <w:rFonts w:cs="Times New Roman"/>
+                <w:color w:val="000000" w:themeColor="text1"/>
+              </w:rPr>
+              <w:t>Default 0, not null</w:t>
+            </w:r>
+          </w:p>
+        </w:tc>
+        <w:tc>
+          <w:tcPr>
+            <w:tcW w:w="2970" w:type="dxa"/>
+          </w:tcPr>
+          <w:p>
+            <w:pPr>
+              <w:jc w:val="left"/>
+              <w:rPr>
+                <w:rFonts w:cs="Times New Roman"/>
+                <w:color w:val="000000" w:themeColor="text1"/>
+                <w:lang w:val="vi-VN"/>
+              </w:rPr>
+            </w:pPr>
+            <w:r>
+              <w:rPr>
+                <w:rFonts w:cs="Times New Roman"/>
+                <w:color w:val="000000" w:themeColor="text1"/>
+                <w:lang w:val="vi-VN"/>
+              </w:rPr>
+              <w:t>Trạng thái: 0 = Chưa thanh toán, 1 = Đã thanh toán</w:t>
+            </w:r>
+          </w:p>
+          <w:p>
+            <w:pPr>
+              <w:jc w:val="left"/>
+              <w:rPr>
+                <w:rFonts w:cs="Times New Roman"/>
+                <w:color w:val="000000" w:themeColor="text1"/>
+              </w:rPr>
+            </w:pPr>
+          </w:p>
+        </w:tc>
+      </w:tr>
+      <w:tr>
+        <w:tc>
+          <w:tcPr>
+            <w:tcW w:w="708" w:type="dxa"/>
+          </w:tcPr>
+          <w:p>
+            <w:pPr>
               <w:spacing w:before="120" w:after="120"/>
               <w:jc w:val="left"/>
               <w:rPr>
@@ -25120,13 +25243,14 @@
                 <w:rFonts w:cs="Times New Roman"/>
                 <w:color w:val="000000" w:themeColor="text1"/>
               </w:rPr>
+              <w:lastRenderedPageBreak/>
               <w:t>7</w:t>
             </w:r>
           </w:p>
         </w:tc>
         <w:tc>
           <w:tcPr>
-            <w:tcW w:w="2050" w:type="dxa"/>
+            <w:tcW w:w="1762" w:type="dxa"/>
           </w:tcPr>
           <w:p>
             <w:pPr>
@@ -25148,7 +25272,7 @@
         </w:tc>
         <w:tc>
           <w:tcPr>
-            <w:tcW w:w="1689" w:type="dxa"/>
+            <w:tcW w:w="1747" w:type="dxa"/>
           </w:tcPr>
           <w:p>
             <w:pPr>
@@ -25170,7 +25294,7 @@
         </w:tc>
         <w:tc>
           <w:tcPr>
-            <w:tcW w:w="2089" w:type="dxa"/>
+            <w:tcW w:w="1874" w:type="dxa"/>
           </w:tcPr>
           <w:p>
             <w:pPr>
@@ -25192,7 +25316,7 @@
         </w:tc>
         <w:tc>
           <w:tcPr>
-            <w:tcW w:w="2525" w:type="dxa"/>
+            <w:tcW w:w="2970" w:type="dxa"/>
           </w:tcPr>
           <w:p>
             <w:pPr>
@@ -25223,8 +25347,8 @@
           <w:color w:val="000000" w:themeColor="text1"/>
         </w:rPr>
       </w:pPr>
-      <w:bookmarkStart w:id="102" w:name="_Toc217561676"/>
-      <w:bookmarkStart w:id="103" w:name="_Toc218432922"/>
+      <w:bookmarkStart w:id="101" w:name="_Toc217561676"/>
+      <w:bookmarkStart w:id="102" w:name="_Toc218447296"/>
       <w:r>
         <w:rPr>
           <w:rFonts w:cs="Times New Roman"/>
@@ -25232,15 +25356,15 @@
         </w:rPr>
         <w:t xml:space="preserve">Bảng 3.6. Giải thích các thuộc tính của lớp </w:t>
       </w:r>
+      <w:bookmarkEnd w:id="101"/>
+      <w:r>
+        <w:rPr>
+          <w:rFonts w:cs="Times New Roman"/>
+          <w:color w:val="000000" w:themeColor="text1"/>
+        </w:rPr>
+        <w:t>ChiTietBangLuong</w:t>
+      </w:r>
       <w:bookmarkEnd w:id="102"/>
-      <w:r>
-        <w:rPr>
-          <w:rFonts w:cs="Times New Roman"/>
-          <w:color w:val="000000" w:themeColor="text1"/>
-        </w:rPr>
-        <w:t>ChiTietBangLuong</w:t>
-      </w:r>
-      <w:bookmarkEnd w:id="103"/>
     </w:p>
     <w:tbl>
       <w:tblPr>
@@ -25252,8 +25376,8 @@
         <w:gridCol w:w="708"/>
         <w:gridCol w:w="2426"/>
         <w:gridCol w:w="1725"/>
-        <w:gridCol w:w="2126"/>
-        <w:gridCol w:w="2076"/>
+        <w:gridCol w:w="2108"/>
+        <w:gridCol w:w="2094"/>
       </w:tblGrid>
       <w:tr>
         <w:tc>
@@ -25308,7 +25432,7 @@
         </w:tc>
         <w:tc>
           <w:tcPr>
-            <w:tcW w:w="1668" w:type="dxa"/>
+            <w:tcW w:w="1725" w:type="dxa"/>
           </w:tcPr>
           <w:p>
             <w:pPr>
@@ -25333,7 +25457,7 @@
         </w:tc>
         <w:tc>
           <w:tcPr>
-            <w:tcW w:w="2127" w:type="dxa"/>
+            <w:tcW w:w="1657" w:type="dxa"/>
           </w:tcPr>
           <w:p>
             <w:pPr>
@@ -25358,7 +25482,7 @@
         </w:tc>
         <w:tc>
           <w:tcPr>
-            <w:tcW w:w="2132" w:type="dxa"/>
+            <w:tcW w:w="2545" w:type="dxa"/>
           </w:tcPr>
           <w:p>
             <w:pPr>
@@ -25427,7 +25551,7 @@
         </w:tc>
         <w:tc>
           <w:tcPr>
-            <w:tcW w:w="1668" w:type="dxa"/>
+            <w:tcW w:w="1725" w:type="dxa"/>
           </w:tcPr>
           <w:p>
             <w:pPr>
@@ -25448,7 +25572,7 @@
         </w:tc>
         <w:tc>
           <w:tcPr>
-            <w:tcW w:w="2127" w:type="dxa"/>
+            <w:tcW w:w="1657" w:type="dxa"/>
           </w:tcPr>
           <w:p>
             <w:pPr>
@@ -25469,7 +25593,7 @@
         </w:tc>
         <w:tc>
           <w:tcPr>
-            <w:tcW w:w="2132" w:type="dxa"/>
+            <w:tcW w:w="2545" w:type="dxa"/>
           </w:tcPr>
           <w:p>
             <w:pPr>
@@ -25534,7 +25658,7 @@
         </w:tc>
         <w:tc>
           <w:tcPr>
-            <w:tcW w:w="1668" w:type="dxa"/>
+            <w:tcW w:w="1725" w:type="dxa"/>
           </w:tcPr>
           <w:p>
             <w:pPr>
@@ -25555,7 +25679,7 @@
         </w:tc>
         <w:tc>
           <w:tcPr>
-            <w:tcW w:w="2127" w:type="dxa"/>
+            <w:tcW w:w="1657" w:type="dxa"/>
           </w:tcPr>
           <w:p>
             <w:pPr>
@@ -25576,7 +25700,7 @@
         </w:tc>
         <w:tc>
           <w:tcPr>
-            <w:tcW w:w="2132" w:type="dxa"/>
+            <w:tcW w:w="2545" w:type="dxa"/>
           </w:tcPr>
           <w:p>
             <w:pPr>
@@ -25641,7 +25765,7 @@
         </w:tc>
         <w:tc>
           <w:tcPr>
-            <w:tcW w:w="1668" w:type="dxa"/>
+            <w:tcW w:w="1725" w:type="dxa"/>
           </w:tcPr>
           <w:p>
             <w:pPr>
@@ -25662,7 +25786,7 @@
         </w:tc>
         <w:tc>
           <w:tcPr>
-            <w:tcW w:w="2127" w:type="dxa"/>
+            <w:tcW w:w="1657" w:type="dxa"/>
           </w:tcPr>
           <w:p>
             <w:pPr>
@@ -25683,7 +25807,7 @@
         </w:tc>
         <w:tc>
           <w:tcPr>
-            <w:tcW w:w="2132" w:type="dxa"/>
+            <w:tcW w:w="2545" w:type="dxa"/>
           </w:tcPr>
           <w:p>
             <w:pPr>
@@ -25748,7 +25872,7 @@
         </w:tc>
         <w:tc>
           <w:tcPr>
-            <w:tcW w:w="1668" w:type="dxa"/>
+            <w:tcW w:w="1725" w:type="dxa"/>
           </w:tcPr>
           <w:p>
             <w:pPr>
@@ -25769,7 +25893,7 @@
         </w:tc>
         <w:tc>
           <w:tcPr>
-            <w:tcW w:w="2127" w:type="dxa"/>
+            <w:tcW w:w="1657" w:type="dxa"/>
           </w:tcPr>
           <w:p>
             <w:pPr>
@@ -25790,7 +25914,7 @@
         </w:tc>
         <w:tc>
           <w:tcPr>
-            <w:tcW w:w="2132" w:type="dxa"/>
+            <w:tcW w:w="2545" w:type="dxa"/>
           </w:tcPr>
           <w:p>
             <w:pPr>
@@ -25820,8 +25944,8 @@
           <w:color w:val="000000" w:themeColor="text1"/>
         </w:rPr>
       </w:pPr>
-      <w:bookmarkStart w:id="104" w:name="_Toc217561677"/>
-      <w:bookmarkStart w:id="105" w:name="_Toc218432923"/>
+      <w:bookmarkStart w:id="103" w:name="_Toc217561677"/>
+      <w:bookmarkStart w:id="104" w:name="_Toc218447297"/>
       <w:r>
         <w:rPr>
           <w:rFonts w:cs="Times New Roman"/>
@@ -25829,22 +25953,22 @@
         </w:rPr>
         <w:t>Bảng 3.7. Giải thích các thuộc tính của lớp PhongBan</w:t>
       </w:r>
+      <w:bookmarkEnd w:id="103"/>
       <w:bookmarkEnd w:id="104"/>
-      <w:bookmarkEnd w:id="105"/>
     </w:p>
     <w:tbl>
       <w:tblPr>
         <w:tblStyle w:val="TableGrid"/>
-        <w:tblW w:w="0" w:type="auto"/>
+        <w:tblW w:w="9287" w:type="dxa"/>
         <w:tblLayout w:type="fixed"/>
         <w:tblLook w:val="04A0" w:firstRow="1" w:lastRow="0" w:firstColumn="1" w:lastColumn="0" w:noHBand="0" w:noVBand="1"/>
       </w:tblPr>
       <w:tblGrid>
         <w:gridCol w:w="775"/>
-        <w:gridCol w:w="2013"/>
-        <w:gridCol w:w="1461"/>
-        <w:gridCol w:w="2148"/>
-        <w:gridCol w:w="2890"/>
+        <w:gridCol w:w="1347"/>
+        <w:gridCol w:w="1134"/>
+        <w:gridCol w:w="2835"/>
+        <w:gridCol w:w="3196"/>
       </w:tblGrid>
       <w:tr>
         <w:tc>
@@ -25853,7 +25977,7 @@
           </w:tcPr>
           <w:p>
             <w:pPr>
-              <w:jc w:val="left"/>
+              <w:jc w:val="center"/>
               <w:rPr>
                 <w:rFonts w:cs="Times New Roman"/>
                 <w:b/>
@@ -25874,11 +25998,11 @@
         </w:tc>
         <w:tc>
           <w:tcPr>
-            <w:tcW w:w="2013" w:type="dxa"/>
-          </w:tcPr>
-          <w:p>
-            <w:pPr>
-              <w:jc w:val="left"/>
+            <w:tcW w:w="1347" w:type="dxa"/>
+          </w:tcPr>
+          <w:p>
+            <w:pPr>
+              <w:jc w:val="center"/>
               <w:rPr>
                 <w:rFonts w:cs="Times New Roman"/>
                 <w:b/>
@@ -25899,11 +26023,11 @@
         </w:tc>
         <w:tc>
           <w:tcPr>
-            <w:tcW w:w="1461" w:type="dxa"/>
-          </w:tcPr>
-          <w:p>
-            <w:pPr>
-              <w:jc w:val="left"/>
+            <w:tcW w:w="1134" w:type="dxa"/>
+          </w:tcPr>
+          <w:p>
+            <w:pPr>
+              <w:jc w:val="center"/>
               <w:rPr>
                 <w:rFonts w:cs="Times New Roman"/>
                 <w:b/>
@@ -25924,11 +26048,11 @@
         </w:tc>
         <w:tc>
           <w:tcPr>
-            <w:tcW w:w="2148" w:type="dxa"/>
-          </w:tcPr>
-          <w:p>
-            <w:pPr>
-              <w:jc w:val="left"/>
+            <w:tcW w:w="2835" w:type="dxa"/>
+          </w:tcPr>
+          <w:p>
+            <w:pPr>
+              <w:jc w:val="center"/>
               <w:rPr>
                 <w:rFonts w:cs="Times New Roman"/>
                 <w:b/>
@@ -25949,11 +26073,11 @@
         </w:tc>
         <w:tc>
           <w:tcPr>
-            <w:tcW w:w="2890" w:type="dxa"/>
-          </w:tcPr>
-          <w:p>
-            <w:pPr>
-              <w:jc w:val="left"/>
+            <w:tcW w:w="3196" w:type="dxa"/>
+          </w:tcPr>
+          <w:p>
+            <w:pPr>
+              <w:jc w:val="center"/>
               <w:rPr>
                 <w:rFonts w:cs="Times New Roman"/>
                 <w:b/>
@@ -25997,7 +26121,7 @@
         </w:tc>
         <w:tc>
           <w:tcPr>
-            <w:tcW w:w="2013" w:type="dxa"/>
+            <w:tcW w:w="1347" w:type="dxa"/>
           </w:tcPr>
           <w:p>
             <w:pPr>
@@ -26018,7 +26142,7 @@
         </w:tc>
         <w:tc>
           <w:tcPr>
-            <w:tcW w:w="1461" w:type="dxa"/>
+            <w:tcW w:w="1134" w:type="dxa"/>
           </w:tcPr>
           <w:p>
             <w:pPr>
@@ -26039,7 +26163,7 @@
         </w:tc>
         <w:tc>
           <w:tcPr>
-            <w:tcW w:w="2148" w:type="dxa"/>
+            <w:tcW w:w="2835" w:type="dxa"/>
           </w:tcPr>
           <w:p>
             <w:pPr>
@@ -26060,7 +26184,7 @@
         </w:tc>
         <w:tc>
           <w:tcPr>
-            <w:tcW w:w="2890" w:type="dxa"/>
+            <w:tcW w:w="3196" w:type="dxa"/>
           </w:tcPr>
           <w:p>
             <w:pPr>
@@ -26104,7 +26228,7 @@
         </w:tc>
         <w:tc>
           <w:tcPr>
-            <w:tcW w:w="2013" w:type="dxa"/>
+            <w:tcW w:w="1347" w:type="dxa"/>
           </w:tcPr>
           <w:p>
             <w:pPr>
@@ -26125,7 +26249,7 @@
         </w:tc>
         <w:tc>
           <w:tcPr>
-            <w:tcW w:w="1461" w:type="dxa"/>
+            <w:tcW w:w="1134" w:type="dxa"/>
           </w:tcPr>
           <w:p>
             <w:pPr>
@@ -26146,7 +26270,7 @@
         </w:tc>
         <w:tc>
           <w:tcPr>
-            <w:tcW w:w="2148" w:type="dxa"/>
+            <w:tcW w:w="2835" w:type="dxa"/>
           </w:tcPr>
           <w:p>
             <w:pPr>
@@ -26167,7 +26291,7 @@
         </w:tc>
         <w:tc>
           <w:tcPr>
-            <w:tcW w:w="2890" w:type="dxa"/>
+            <w:tcW w:w="3196" w:type="dxa"/>
           </w:tcPr>
           <w:p>
             <w:pPr>
@@ -26195,7 +26319,7 @@
           <w:rFonts w:cs="Times New Roman"/>
         </w:rPr>
       </w:pPr>
-      <w:bookmarkStart w:id="106" w:name="_Toc218432896"/>
+      <w:bookmarkStart w:id="105" w:name="_Toc218447244"/>
       <w:r>
         <w:rPr>
           <w:rFonts w:cs="Times New Roman"/>
@@ -26203,7 +26327,7 @@
         <w:lastRenderedPageBreak/>
         <w:t>3.3 BIỂU ĐỒ THÀNH PHẦN</w:t>
       </w:r>
-      <w:bookmarkEnd w:id="106"/>
+      <w:bookmarkEnd w:id="105"/>
     </w:p>
     <w:p>
       <w:pPr>
@@ -26265,7 +26389,7 @@
           <w:color w:val="000000" w:themeColor="text1"/>
         </w:rPr>
       </w:pPr>
-      <w:bookmarkStart w:id="107" w:name="_Toc218432943"/>
+      <w:bookmarkStart w:id="106" w:name="_Toc218447273"/>
       <w:r>
         <w:rPr>
           <w:rFonts w:cs="Times New Roman"/>
@@ -26273,23 +26397,23 @@
         </w:rPr>
         <w:t>Hình 3.6. Biểu đồ thành phần hệ thống quản lý bộ phận nhân sự</w:t>
       </w:r>
+      <w:bookmarkEnd w:id="106"/>
+    </w:p>
+    <w:p>
+      <w:pPr>
+        <w:pStyle w:val="Heading2"/>
+        <w:rPr>
+          <w:rFonts w:cs="Times New Roman"/>
+        </w:rPr>
+      </w:pPr>
+      <w:bookmarkStart w:id="107" w:name="_Toc218447245"/>
+      <w:r>
+        <w:rPr>
+          <w:rFonts w:cs="Times New Roman"/>
+        </w:rPr>
+        <w:t>3.4 BIỂU ĐỒ TRIỂN KHAI</w:t>
+      </w:r>
       <w:bookmarkEnd w:id="107"/>
-    </w:p>
-    <w:p>
-      <w:pPr>
-        <w:pStyle w:val="Heading2"/>
-        <w:rPr>
-          <w:rFonts w:cs="Times New Roman"/>
-        </w:rPr>
-      </w:pPr>
-      <w:bookmarkStart w:id="108" w:name="_Toc218432897"/>
-      <w:r>
-        <w:rPr>
-          <w:rFonts w:cs="Times New Roman"/>
-        </w:rPr>
-        <w:t>3.4 BIỂU ĐỒ TRIỂN KHAI</w:t>
-      </w:r>
-      <w:bookmarkEnd w:id="108"/>
     </w:p>
     <w:p>
       <w:pPr>
@@ -26351,7 +26475,7 @@
           <w:color w:val="000000" w:themeColor="text1"/>
         </w:rPr>
       </w:pPr>
-      <w:bookmarkStart w:id="109" w:name="_Toc218432944"/>
+      <w:bookmarkStart w:id="108" w:name="_Toc218447274"/>
       <w:r>
         <w:rPr>
           <w:rFonts w:cs="Times New Roman"/>
@@ -26359,7 +26483,7 @@
         </w:rPr>
         <w:t>Hình 3.7. Biểu đồ triển khai hệ thống quản lý bộ phận nhân sự</w:t>
       </w:r>
-      <w:bookmarkEnd w:id="109"/>
+      <w:bookmarkEnd w:id="108"/>
     </w:p>
     <w:p>
       <w:pPr>
@@ -26368,7 +26492,7 @@
           <w:rFonts w:cs="Times New Roman"/>
         </w:rPr>
       </w:pPr>
-      <w:bookmarkStart w:id="110" w:name="_Toc218432898"/>
+      <w:bookmarkStart w:id="109" w:name="_Toc218447246"/>
       <w:r>
         <w:rPr>
           <w:rFonts w:cs="Times New Roman"/>
@@ -26376,23 +26500,23 @@
         <w:lastRenderedPageBreak/>
         <w:t>Chương 4. CÀI ĐẶT CHƯƠNG TRÌNH</w:t>
       </w:r>
+      <w:bookmarkEnd w:id="109"/>
+    </w:p>
+    <w:p>
+      <w:pPr>
+        <w:pStyle w:val="Heading2"/>
+        <w:rPr>
+          <w:rFonts w:cs="Times New Roman"/>
+        </w:rPr>
+      </w:pPr>
+      <w:bookmarkStart w:id="110" w:name="_Toc218447247"/>
+      <w:r>
+        <w:rPr>
+          <w:rFonts w:cs="Times New Roman"/>
+        </w:rPr>
+        <w:t>4.1 GIAO DIỆN CHỨC NĂNG ĐĂNG NHẬP</w:t>
+      </w:r>
       <w:bookmarkEnd w:id="110"/>
-    </w:p>
-    <w:p>
-      <w:pPr>
-        <w:pStyle w:val="Heading2"/>
-        <w:rPr>
-          <w:rFonts w:cs="Times New Roman"/>
-        </w:rPr>
-      </w:pPr>
-      <w:bookmarkStart w:id="111" w:name="_Toc218432899"/>
-      <w:r>
-        <w:rPr>
-          <w:rFonts w:cs="Times New Roman"/>
-        </w:rPr>
-        <w:t>4.1 GIAO DIỆN CHỨC NĂNG ĐĂNG NHẬP</w:t>
-      </w:r>
-      <w:bookmarkEnd w:id="111"/>
       <w:r>
         <w:rPr>
           <w:rFonts w:cs="Times New Roman"/>
@@ -26461,7 +26585,7 @@
           <w:color w:val="000000" w:themeColor="text1"/>
         </w:rPr>
       </w:pPr>
-      <w:bookmarkStart w:id="112" w:name="_Toc218432945"/>
+      <w:bookmarkStart w:id="111" w:name="_Toc218447275"/>
       <w:r>
         <w:rPr>
           <w:rFonts w:cs="Times New Roman"/>
@@ -26469,7 +26593,7 @@
         </w:rPr>
         <w:t>Hình 4.1. Giao diện trang đăng nhập</w:t>
       </w:r>
-      <w:bookmarkEnd w:id="112"/>
+      <w:bookmarkEnd w:id="111"/>
     </w:p>
     <w:p>
       <w:pPr>
@@ -26894,14 +27018,14 @@
           <w:rFonts w:cs="Times New Roman"/>
         </w:rPr>
       </w:pPr>
-      <w:bookmarkStart w:id="113" w:name="_Toc218432900"/>
+      <w:bookmarkStart w:id="112" w:name="_Toc218447248"/>
       <w:r>
         <w:rPr>
           <w:rFonts w:cs="Times New Roman"/>
         </w:rPr>
         <w:t>4.2 GIAO DIỆN CHỨC NĂNG TRA CỨU NHÂN VIÊN</w:t>
       </w:r>
-      <w:bookmarkEnd w:id="113"/>
+      <w:bookmarkEnd w:id="112"/>
     </w:p>
     <w:p>
       <w:pPr>
@@ -26964,7 +27088,7 @@
           <w:lang w:val="vi-VN"/>
         </w:rPr>
       </w:pPr>
-      <w:bookmarkStart w:id="114" w:name="_Toc218432946"/>
+      <w:bookmarkStart w:id="113" w:name="_Toc218447276"/>
       <w:r>
         <w:rPr>
           <w:rFonts w:cs="Times New Roman"/>
@@ -26972,7 +27096,7 @@
         </w:rPr>
         <w:t>Hình 4.2. Giao diện tra cứu nhân viên</w:t>
       </w:r>
-      <w:bookmarkEnd w:id="114"/>
+      <w:bookmarkEnd w:id="113"/>
     </w:p>
     <w:p>
       <w:pPr>
@@ -27050,7 +27174,7 @@
           <w:rFonts w:cs="Times New Roman"/>
         </w:rPr>
       </w:pPr>
-      <w:bookmarkStart w:id="115" w:name="_Toc218432901"/>
+      <w:bookmarkStart w:id="114" w:name="_Toc218447249"/>
       <w:r>
         <w:rPr>
           <w:rFonts w:cs="Times New Roman"/>
@@ -27058,7 +27182,7 @@
         <w:lastRenderedPageBreak/>
         <w:t>4.3 GIAO DIỆN CHỨC NĂNG THÊM NHÂN VIÊN</w:t>
       </w:r>
-      <w:bookmarkEnd w:id="115"/>
+      <w:bookmarkEnd w:id="114"/>
     </w:p>
     <w:p>
       <w:pPr>
@@ -27121,7 +27245,7 @@
           <w:color w:val="000000" w:themeColor="text1"/>
         </w:rPr>
       </w:pPr>
-      <w:bookmarkStart w:id="116" w:name="_Toc218432947"/>
+      <w:bookmarkStart w:id="115" w:name="_Toc218447277"/>
       <w:r>
         <w:rPr>
           <w:rFonts w:cs="Times New Roman"/>
@@ -27129,7 +27253,7 @@
         </w:rPr>
         <w:t>Hình 4.3. Giao diện form thêm hồ sơ nhân viên</w:t>
       </w:r>
-      <w:bookmarkEnd w:id="116"/>
+      <w:bookmarkEnd w:id="115"/>
     </w:p>
     <w:p>
       <w:pPr>
@@ -27252,7 +27376,7 @@
           <w:lang w:val="vi-VN"/>
         </w:rPr>
       </w:pPr>
-      <w:bookmarkStart w:id="117" w:name="_Toc218432902"/>
+      <w:bookmarkStart w:id="116" w:name="_Toc218447250"/>
       <w:r>
         <w:rPr>
           <w:rFonts w:cs="Times New Roman"/>
@@ -27260,7 +27384,7 @@
         <w:lastRenderedPageBreak/>
         <w:t>4.4 GIAO DIỆN CHỨC NĂNG TÍNH LƯƠNG</w:t>
       </w:r>
-      <w:bookmarkEnd w:id="117"/>
+      <w:bookmarkEnd w:id="116"/>
     </w:p>
     <w:p>
       <w:pPr>
@@ -27326,7 +27450,7 @@
           <w:color w:val="000000" w:themeColor="text1"/>
         </w:rPr>
       </w:pPr>
-      <w:bookmarkStart w:id="118" w:name="_Toc218432948"/>
+      <w:bookmarkStart w:id="117" w:name="_Toc218447278"/>
       <w:r>
         <w:rPr>
           <w:rFonts w:cs="Times New Roman"/>
@@ -27334,7 +27458,7 @@
         </w:rPr>
         <w:t>Hình 4.4. Giao diện sau khi tính lương</w:t>
       </w:r>
-      <w:bookmarkEnd w:id="118"/>
+      <w:bookmarkEnd w:id="117"/>
     </w:p>
     <w:p>
       <w:pPr>
@@ -27353,14 +27477,14 @@
           <w:rFonts w:cs="Times New Roman"/>
         </w:rPr>
       </w:pPr>
-      <w:bookmarkStart w:id="119" w:name="_Toc218432903"/>
+      <w:bookmarkStart w:id="118" w:name="_Toc218447251"/>
       <w:r>
         <w:rPr>
           <w:rFonts w:cs="Times New Roman"/>
         </w:rPr>
         <w:t>4.5 GIAO DIỆN CHỨC NĂNG THỐNG KÊ SỐ LƯỢNG NHÂN VIÊN THEO PHÒNG BAN</w:t>
       </w:r>
-      <w:bookmarkEnd w:id="119"/>
+      <w:bookmarkEnd w:id="118"/>
     </w:p>
     <w:p>
       <w:pPr>
@@ -27423,7 +27547,7 @@
           <w:lang w:val="vi-VN"/>
         </w:rPr>
       </w:pPr>
-      <w:bookmarkStart w:id="120" w:name="_Toc218432949"/>
+      <w:bookmarkStart w:id="119" w:name="_Toc218447279"/>
       <w:r>
         <w:rPr>
           <w:rFonts w:cs="Times New Roman"/>
@@ -27431,7 +27555,7 @@
         </w:rPr>
         <w:t>Hình 4.5. Giao diện thống kê số lượng nhân viên theo phòng ban</w:t>
       </w:r>
-      <w:bookmarkEnd w:id="120"/>
+      <w:bookmarkEnd w:id="119"/>
     </w:p>
     <w:p>
       <w:pPr>
@@ -27577,7 +27701,7 @@
           <w:rFonts w:cs="Times New Roman"/>
         </w:rPr>
       </w:pPr>
-      <w:bookmarkStart w:id="121" w:name="_Toc218432904"/>
+      <w:bookmarkStart w:id="120" w:name="_Toc218447252"/>
       <w:r>
         <w:rPr>
           <w:rFonts w:cs="Times New Roman"/>
@@ -27585,7 +27709,7 @@
         <w:lastRenderedPageBreak/>
         <w:t>TÀI LIỆU THAM KHẢO</w:t>
       </w:r>
-      <w:bookmarkEnd w:id="121"/>
+      <w:bookmarkEnd w:id="120"/>
     </w:p>
     <w:p>
       <w:pPr>
@@ -27702,7 +27826,7 @@
           <w:szCs w:val="28"/>
         </w:rPr>
       </w:pPr>
-      <w:bookmarkStart w:id="122" w:name="_Toc218432905"/>
+      <w:bookmarkStart w:id="121" w:name="_Toc218447253"/>
       <w:r>
         <w:rPr>
           <w:sz w:val="28"/>
@@ -27711,7 +27835,7 @@
         <w:lastRenderedPageBreak/>
         <w:t>BẢNG ĐÁNH GIÁ HOÀN THÀNH CÔNG VIỆC</w:t>
       </w:r>
-      <w:bookmarkEnd w:id="122"/>
+      <w:bookmarkEnd w:id="121"/>
     </w:p>
     <w:tbl>
       <w:tblPr>
@@ -31127,6 +31251,7 @@
   <w:style w:type="character" w:default="1" w:styleId="DefaultParagraphFont">
     <w:name w:val="Default Paragraph Font"/>
     <w:uiPriority w:val="1"/>
+    <w:semiHidden/>
     <w:unhideWhenUsed/>
   </w:style>
   <w:style w:type="table" w:default="1" w:styleId="TableNormal">
@@ -32041,6 +32166,10 @@
 </file>
 
 <file path=customXml/item1.xml><?xml version="1.0" encoding="utf-8"?>
+<b:Sources xmlns:b="http://schemas.openxmlformats.org/officeDocument/2006/bibliography" xmlns="http://schemas.openxmlformats.org/officeDocument/2006/bibliography" SelectedStyle="\APASixthEditionOfficeOnline.xsl" StyleName="APA" Version="6"/>
+</file>
+
+<file path=customXml/item2.xml><?xml version="1.0" encoding="utf-8"?>
 <s:customData xmlns="http://www.wps.cn/officeDocument/2013/wpsCustomData" xmlns:s="http://www.wps.cn/officeDocument/2013/wpsCustomData">
   <customSectProps>
     <customSectPr/>
@@ -32053,22 +32182,18 @@
 </s:customData>
 </file>
 
-<file path=customXml/item2.xml><?xml version="1.0" encoding="utf-8"?>
-<b:Sources xmlns:b="http://schemas.openxmlformats.org/officeDocument/2006/bibliography" xmlns="http://schemas.openxmlformats.org/officeDocument/2006/bibliography" SelectedStyle="\APASixthEditionOfficeOnline.xsl" StyleName="APA" Version="6"/>
+<file path=customXml/itemProps1.xml><?xml version="1.0" encoding="utf-8"?>
+<ds:datastoreItem xmlns:ds="http://schemas.openxmlformats.org/officeDocument/2006/customXml" ds:itemID="{95EF7C26-AEA1-4A37-B36A-34574C857BA6}">
+  <ds:schemaRefs>
+    <ds:schemaRef ds:uri="http://schemas.openxmlformats.org/officeDocument/2006/bibliography"/>
+  </ds:schemaRefs>
+</ds:datastoreItem>
 </file>
 
-<file path=customXml/itemProps1.xml><?xml version="1.0" encoding="utf-8"?>
+<file path=customXml/itemProps2.xml><?xml version="1.0" encoding="utf-8"?>
 <ds:datastoreItem xmlns:ds="http://schemas.openxmlformats.org/officeDocument/2006/customXml" ds:itemID="{B1977F7D-205B-4081-913C-38D41E755F92}">
   <ds:schemaRefs>
     <ds:schemaRef ds:uri="http://www.wps.cn/officeDocument/2013/wpsCustomData"/>
   </ds:schemaRefs>
 </ds:datastoreItem>
-</file>
-
-<file path=customXml/itemProps2.xml><?xml version="1.0" encoding="utf-8"?>
-<ds:datastoreItem xmlns:ds="http://schemas.openxmlformats.org/officeDocument/2006/customXml" ds:itemID="{95EF7C26-AEA1-4A37-B36A-34574C857BA6}">
-  <ds:schemaRefs>
-    <ds:schemaRef ds:uri="http://schemas.openxmlformats.org/officeDocument/2006/bibliography"/>
-  </ds:schemaRefs>
-</ds:datastoreItem>
 </file>